--- a/resource/Git — 概念.docx
+++ b/resource/Git — 概念.docx
@@ -5,6 +5,627 @@
     <w:p>
       <w:bookmarkStart w:id="0" w:name="_GoBack"/>
       <w:bookmarkEnd w:id="0"/>
+      <w:r>
+        <w:rPr>
+          <w:noProof/>
+        </w:rPr>
+        <mc:AlternateContent>
+          <mc:Choice Requires="wps">
+            <w:drawing>
+              <wp:anchor distT="0" distB="0" distL="114300" distR="114300" simplePos="0" relativeHeight="251731968" behindDoc="0" locked="0" layoutInCell="1" allowOverlap="1">
+                <wp:simplePos x="0" y="0"/>
+                <wp:positionH relativeFrom="column">
+                  <wp:posOffset>1695450</wp:posOffset>
+                </wp:positionH>
+                <wp:positionV relativeFrom="paragraph">
+                  <wp:posOffset>2505075</wp:posOffset>
+                </wp:positionV>
+                <wp:extent cx="571500" cy="0"/>
+                <wp:effectExtent l="0" t="76200" r="19050" b="95250"/>
+                <wp:wrapNone/>
+                <wp:docPr id="17" name="直接箭头连接符 17"/>
+                <wp:cNvGraphicFramePr/>
+                <a:graphic xmlns:a="http://schemas.openxmlformats.org/drawingml/2006/main">
+                  <a:graphicData uri="http://schemas.microsoft.com/office/word/2010/wordprocessingShape">
+                    <wps:wsp>
+                      <wps:cNvCnPr/>
+                      <wps:spPr>
+                        <a:xfrm>
+                          <a:off x="0" y="0"/>
+                          <a:ext cx="571500" cy="0"/>
+                        </a:xfrm>
+                        <a:prstGeom prst="straightConnector1">
+                          <a:avLst/>
+                        </a:prstGeom>
+                        <a:ln>
+                          <a:tailEnd type="triangle"/>
+                        </a:ln>
+                      </wps:spPr>
+                      <wps:style>
+                        <a:lnRef idx="3">
+                          <a:schemeClr val="dk1"/>
+                        </a:lnRef>
+                        <a:fillRef idx="0">
+                          <a:schemeClr val="dk1"/>
+                        </a:fillRef>
+                        <a:effectRef idx="2">
+                          <a:schemeClr val="dk1"/>
+                        </a:effectRef>
+                        <a:fontRef idx="minor">
+                          <a:schemeClr val="tx1"/>
+                        </a:fontRef>
+                      </wps:style>
+                      <wps:bodyPr/>
+                    </wps:wsp>
+                  </a:graphicData>
+                </a:graphic>
+              </wp:anchor>
+            </w:drawing>
+          </mc:Choice>
+          <mc:Fallback>
+            <w:pict>
+              <v:shapetype w14:anchorId="43BA1F62" id="_x0000_t32" coordsize="21600,21600" o:spt="32" o:oned="t" path="m,l21600,21600e" filled="f">
+                <v:path arrowok="t" fillok="f" o:connecttype="none"/>
+                <o:lock v:ext="edit" shapetype="t"/>
+              </v:shapetype>
+              <v:shape id="直接箭头连接符 17" o:spid="_x0000_s1026" type="#_x0000_t32" style="position:absolute;left:0;text-align:left;margin-left:133.5pt;margin-top:197.25pt;width:45pt;height:0;z-index:251731968;visibility:visible;mso-wrap-style:square;mso-wrap-distance-left:9pt;mso-wrap-distance-top:0;mso-wrap-distance-right:9pt;mso-wrap-distance-bottom:0;mso-position-horizontal:absolute;mso-position-horizontal-relative:text;mso-position-vertical:absolute;mso-position-vertical-relative:text" o:gfxdata="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" strokecolor="black [3200]" strokeweight="1.5pt">
+                <v:stroke endarrow="block" joinstyle="miter"/>
+              </v:shape>
+            </w:pict>
+          </mc:Fallback>
+        </mc:AlternateContent>
+      </w:r>
+      <w:r>
+        <w:rPr>
+          <w:noProof/>
+        </w:rPr>
+        <mc:AlternateContent>
+          <mc:Choice Requires="wps">
+            <w:drawing>
+              <wp:anchor distT="45720" distB="45720" distL="114300" distR="114300" simplePos="0" relativeHeight="251730944" behindDoc="0" locked="0" layoutInCell="1" allowOverlap="1">
+                <wp:simplePos x="0" y="0"/>
+                <wp:positionH relativeFrom="margin">
+                  <wp:posOffset>-9525</wp:posOffset>
+                </wp:positionH>
+                <wp:positionV relativeFrom="paragraph">
+                  <wp:posOffset>190500</wp:posOffset>
+                </wp:positionV>
+                <wp:extent cx="1781175" cy="430530"/>
+                <wp:effectExtent l="0" t="0" r="0" b="7620"/>
+                <wp:wrapSquare wrapText="bothSides"/>
+                <wp:docPr id="16" name="文本框 2"/>
+                <wp:cNvGraphicFramePr>
+                  <a:graphicFrameLocks xmlns:a="http://schemas.openxmlformats.org/drawingml/2006/main"/>
+                </wp:cNvGraphicFramePr>
+                <a:graphic xmlns:a="http://schemas.openxmlformats.org/drawingml/2006/main">
+                  <a:graphicData uri="http://schemas.microsoft.com/office/word/2010/wordprocessingShape">
+                    <wps:wsp>
+                      <wps:cNvSpPr txBox="1">
+                        <a:spLocks noChangeArrowheads="1"/>
+                      </wps:cNvSpPr>
+                      <wps:spPr bwMode="auto">
+                        <a:xfrm>
+                          <a:off x="0" y="0"/>
+                          <a:ext cx="1781175" cy="430530"/>
+                        </a:xfrm>
+                        <a:prstGeom prst="rect">
+                          <a:avLst/>
+                        </a:prstGeom>
+                        <a:noFill/>
+                        <a:ln>
+                          <a:noFill/>
+                        </a:ln>
+                      </wps:spPr>
+                      <wps:style>
+                        <a:lnRef idx="0">
+                          <a:scrgbClr r="0" g="0" b="0"/>
+                        </a:lnRef>
+                        <a:fillRef idx="0">
+                          <a:scrgbClr r="0" g="0" b="0"/>
+                        </a:fillRef>
+                        <a:effectRef idx="0">
+                          <a:scrgbClr r="0" g="0" b="0"/>
+                        </a:effectRef>
+                        <a:fontRef idx="minor">
+                          <a:schemeClr val="dk1"/>
+                        </a:fontRef>
+                      </wps:style>
+                      <wps:txbx>
+                        <w:txbxContent>
+                          <w:p>
+                            <w:pPr>
+                              <w:rPr>
+                                <w:b/>
+                                <w:sz w:val="32"/>
+                                <w:szCs w:val="30"/>
+                              </w:rPr>
+                            </w:pPr>
+                            <w:r>
+                              <w:rPr>
+                                <w:b/>
+                                <w:sz w:val="32"/>
+                                <w:szCs w:val="30"/>
+                              </w:rPr>
+                              <w:t xml:space="preserve">working </w:t>
+                            </w:r>
+                            <w:proofErr w:type="spellStart"/>
+                            <w:r>
+                              <w:rPr>
+                                <w:b/>
+                                <w:sz w:val="32"/>
+                                <w:szCs w:val="30"/>
+                              </w:rPr>
+                              <w:t>diretory</w:t>
+                            </w:r>
+                            <w:proofErr w:type="spellEnd"/>
+                          </w:p>
+                        </w:txbxContent>
+                      </wps:txbx>
+                      <wps:bodyPr rot="0" vert="horz" wrap="square" lIns="91440" tIns="45720" rIns="91440" bIns="45720" anchor="t" anchorCtr="0">
+                        <a:noAutofit/>
+                      </wps:bodyPr>
+                    </wps:wsp>
+                  </a:graphicData>
+                </a:graphic>
+                <wp14:sizeRelH relativeFrom="margin">
+                  <wp14:pctWidth>0</wp14:pctWidth>
+                </wp14:sizeRelH>
+                <wp14:sizeRelV relativeFrom="margin">
+                  <wp14:pctHeight>0</wp14:pctHeight>
+                </wp14:sizeRelV>
+              </wp:anchor>
+            </w:drawing>
+          </mc:Choice>
+          <mc:Fallback>
+            <w:pict>
+              <v:shapetype id="_x0000_t202" coordsize="21600,21600" o:spt="202" path="m,l,21600r21600,l21600,xe">
+                <v:stroke joinstyle="miter"/>
+                <v:path gradientshapeok="t" o:connecttype="rect"/>
+              </v:shapetype>
+              <v:shape id="文本框 2" o:spid="_x0000_s1026" type="#_x0000_t202" style="position:absolute;left:0;text-align:left;margin-left:-.75pt;margin-top:15pt;width:140.25pt;height:33.9pt;z-index:251730944;visibility:visible;mso-wrap-style:square;mso-width-percent:0;mso-height-percent:0;mso-wrap-distance-left:9pt;mso-wrap-distance-top:3.6pt;mso-wrap-distance-right:9pt;mso-wrap-distance-bottom:3.6pt;mso-position-horizontal:absolute;mso-position-horizontal-relative:margin;mso-position-vertical:absolute;mso-position-vertical-relative:text;mso-width-percent:0;mso-height-percent:0;mso-width-relative:margin;mso-height-relative:margin;v-text-anchor:top" o:gfxdata="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" filled="f" stroked="f">
+                <v:textbox>
+                  <w:txbxContent>
+                    <w:p>
+                      <w:pPr>
+                        <w:rPr>
+                          <w:b/>
+                          <w:sz w:val="32"/>
+                          <w:szCs w:val="30"/>
+                        </w:rPr>
+                      </w:pPr>
+                      <w:r>
+                        <w:rPr>
+                          <w:b/>
+                          <w:sz w:val="32"/>
+                          <w:szCs w:val="30"/>
+                        </w:rPr>
+                        <w:t xml:space="preserve">working </w:t>
+                      </w:r>
+                      <w:proofErr w:type="spellStart"/>
+                      <w:r>
+                        <w:rPr>
+                          <w:b/>
+                          <w:sz w:val="32"/>
+                          <w:szCs w:val="30"/>
+                        </w:rPr>
+                        <w:t>diretory</w:t>
+                      </w:r>
+                      <w:proofErr w:type="spellEnd"/>
+                    </w:p>
+                  </w:txbxContent>
+                </v:textbox>
+                <w10:wrap type="square" anchorx="margin"/>
+              </v:shape>
+            </w:pict>
+          </mc:Fallback>
+        </mc:AlternateContent>
+      </w:r>
+      <w:r>
+        <w:rPr>
+          <w:noProof/>
+        </w:rPr>
+        <mc:AlternateContent>
+          <mc:Choice Requires="wps">
+            <w:drawing>
+              <wp:anchor distT="45720" distB="45720" distL="114300" distR="114300" simplePos="0" relativeHeight="251718656" behindDoc="0" locked="0" layoutInCell="1" allowOverlap="1">
+                <wp:simplePos x="0" y="0"/>
+                <wp:positionH relativeFrom="column">
+                  <wp:posOffset>1666875</wp:posOffset>
+                </wp:positionH>
+                <wp:positionV relativeFrom="paragraph">
+                  <wp:posOffset>2057400</wp:posOffset>
+                </wp:positionV>
+                <wp:extent cx="638175" cy="419100"/>
+                <wp:effectExtent l="0" t="0" r="0" b="0"/>
+                <wp:wrapSquare wrapText="bothSides"/>
+                <wp:docPr id="198" name="文本框 2"/>
+                <wp:cNvGraphicFramePr>
+                  <a:graphicFrameLocks xmlns:a="http://schemas.openxmlformats.org/drawingml/2006/main"/>
+                </wp:cNvGraphicFramePr>
+                <a:graphic xmlns:a="http://schemas.openxmlformats.org/drawingml/2006/main">
+                  <a:graphicData uri="http://schemas.microsoft.com/office/word/2010/wordprocessingShape">
+                    <wps:wsp>
+                      <wps:cNvSpPr txBox="1">
+                        <a:spLocks noChangeArrowheads="1"/>
+                      </wps:cNvSpPr>
+                      <wps:spPr bwMode="auto">
+                        <a:xfrm>
+                          <a:off x="0" y="0"/>
+                          <a:ext cx="638175" cy="419100"/>
+                        </a:xfrm>
+                        <a:prstGeom prst="rect">
+                          <a:avLst/>
+                        </a:prstGeom>
+                        <a:noFill/>
+                        <a:ln>
+                          <a:noFill/>
+                        </a:ln>
+                      </wps:spPr>
+                      <wps:style>
+                        <a:lnRef idx="0">
+                          <a:scrgbClr r="0" g="0" b="0"/>
+                        </a:lnRef>
+                        <a:fillRef idx="0">
+                          <a:scrgbClr r="0" g="0" b="0"/>
+                        </a:fillRef>
+                        <a:effectRef idx="0">
+                          <a:scrgbClr r="0" g="0" b="0"/>
+                        </a:effectRef>
+                        <a:fontRef idx="minor">
+                          <a:schemeClr val="dk1"/>
+                        </a:fontRef>
+                      </wps:style>
+                      <wps:txbx>
+                        <w:txbxContent>
+                          <w:p>
+                            <w:pPr>
+                              <w:rPr>
+                                <w:b/>
+                                <w:color w:val="FF0000"/>
+                                <w:sz w:val="36"/>
+                              </w:rPr>
+                            </w:pPr>
+                            <w:r>
+                              <w:rPr>
+                                <w:b/>
+                                <w:color w:val="FF0000"/>
+                                <w:sz w:val="36"/>
+                              </w:rPr>
+                              <w:t>add</w:t>
+                            </w:r>
+                          </w:p>
+                        </w:txbxContent>
+                      </wps:txbx>
+                      <wps:bodyPr rot="0" vert="horz" wrap="square" lIns="91440" tIns="45720" rIns="91440" bIns="45720" anchor="t" anchorCtr="0">
+                        <a:noAutofit/>
+                      </wps:bodyPr>
+                    </wps:wsp>
+                  </a:graphicData>
+                </a:graphic>
+                <wp14:sizeRelH relativeFrom="margin">
+                  <wp14:pctWidth>0</wp14:pctWidth>
+                </wp14:sizeRelH>
+                <wp14:sizeRelV relativeFrom="margin">
+                  <wp14:pctHeight>0</wp14:pctHeight>
+                </wp14:sizeRelV>
+              </wp:anchor>
+            </w:drawing>
+          </mc:Choice>
+          <mc:Fallback>
+            <w:pict>
+              <v:shape id="_x0000_s1027" type="#_x0000_t202" style="position:absolute;left:0;text-align:left;margin-left:131.25pt;margin-top:162pt;width:50.25pt;height:33pt;z-index:251718656;visibility:visible;mso-wrap-style:square;mso-width-percent:0;mso-height-percent:0;mso-wrap-distance-left:9pt;mso-wrap-distance-top:3.6pt;mso-wrap-distance-right:9pt;mso-wrap-distance-bottom:3.6pt;mso-position-horizontal:absolute;mso-position-horizontal-relative:text;mso-position-vertical:absolute;mso-position-vertical-relative:text;mso-width-percent:0;mso-height-percent:0;mso-width-relative:margin;mso-height-relative:margin;v-text-anchor:top" o:gfxdata="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" filled="f" stroked="f">
+                <v:textbox>
+                  <w:txbxContent>
+                    <w:p>
+                      <w:pPr>
+                        <w:rPr>
+                          <w:b/>
+                          <w:color w:val="FF0000"/>
+                          <w:sz w:val="36"/>
+                        </w:rPr>
+                      </w:pPr>
+                      <w:r>
+                        <w:rPr>
+                          <w:b/>
+                          <w:color w:val="FF0000"/>
+                          <w:sz w:val="36"/>
+                        </w:rPr>
+                        <w:t>add</w:t>
+                      </w:r>
+                    </w:p>
+                  </w:txbxContent>
+                </v:textbox>
+                <w10:wrap type="square"/>
+              </v:shape>
+            </w:pict>
+          </mc:Fallback>
+        </mc:AlternateContent>
+      </w:r>
+      <w:r>
+        <w:rPr>
+          <w:noProof/>
+        </w:rPr>
+        <mc:AlternateContent>
+          <mc:Choice Requires="wps">
+            <w:drawing>
+              <wp:anchor distT="0" distB="0" distL="114300" distR="114300" simplePos="0" relativeHeight="251661312" behindDoc="0" locked="0" layoutInCell="1" allowOverlap="1" wp14:anchorId="2CF9C3AC" wp14:editId="04D477A1">
+                <wp:simplePos x="0" y="0"/>
+                <wp:positionH relativeFrom="margin">
+                  <wp:align>left</wp:align>
+                </wp:positionH>
+                <wp:positionV relativeFrom="paragraph">
+                  <wp:posOffset>219075</wp:posOffset>
+                </wp:positionV>
+                <wp:extent cx="1695450" cy="4810125"/>
+                <wp:effectExtent l="0" t="0" r="19050" b="28575"/>
+                <wp:wrapNone/>
+                <wp:docPr id="2" name="矩形 2"/>
+                <wp:cNvGraphicFramePr/>
+                <a:graphic xmlns:a="http://schemas.openxmlformats.org/drawingml/2006/main">
+                  <a:graphicData uri="http://schemas.microsoft.com/office/word/2010/wordprocessingShape">
+                    <wps:wsp>
+                      <wps:cNvSpPr/>
+                      <wps:spPr>
+                        <a:xfrm>
+                          <a:off x="0" y="0"/>
+                          <a:ext cx="1695450" cy="4810125"/>
+                        </a:xfrm>
+                        <a:prstGeom prst="rect">
+                          <a:avLst/>
+                        </a:prstGeom>
+                        <a:solidFill>
+                          <a:schemeClr val="accent6">
+                            <a:lumMod val="40000"/>
+                            <a:lumOff val="60000"/>
+                          </a:schemeClr>
+                        </a:solidFill>
+                      </wps:spPr>
+                      <wps:style>
+                        <a:lnRef idx="2">
+                          <a:schemeClr val="accent1">
+                            <a:shade val="50000"/>
+                          </a:schemeClr>
+                        </a:lnRef>
+                        <a:fillRef idx="1">
+                          <a:schemeClr val="accent1"/>
+                        </a:fillRef>
+                        <a:effectRef idx="0">
+                          <a:schemeClr val="accent1"/>
+                        </a:effectRef>
+                        <a:fontRef idx="minor">
+                          <a:schemeClr val="lt1"/>
+                        </a:fontRef>
+                      </wps:style>
+                      <wps:bodyPr rot="0" spcFirstLastPara="0" vertOverflow="overflow" horzOverflow="overflow" vert="horz" wrap="square" lIns="91440" tIns="45720" rIns="91440" bIns="45720" numCol="1" spcCol="0" rtlCol="0" fromWordArt="0" anchor="ctr" anchorCtr="0" forceAA="0" compatLnSpc="1">
+                        <a:prstTxWarp prst="textNoShape">
+                          <a:avLst/>
+                        </a:prstTxWarp>
+                        <a:noAutofit/>
+                      </wps:bodyPr>
+                    </wps:wsp>
+                  </a:graphicData>
+                </a:graphic>
+                <wp14:sizeRelH relativeFrom="margin">
+                  <wp14:pctWidth>0</wp14:pctWidth>
+                </wp14:sizeRelH>
+                <wp14:sizeRelV relativeFrom="margin">
+                  <wp14:pctHeight>0</wp14:pctHeight>
+                </wp14:sizeRelV>
+              </wp:anchor>
+            </w:drawing>
+          </mc:Choice>
+          <mc:Fallback>
+            <w:pict>
+              <v:rect w14:anchorId="676DE25E" id="矩形 2" o:spid="_x0000_s1026" style="position:absolute;left:0;text-align:left;margin-left:0;margin-top:17.25pt;width:133.5pt;height:378.75pt;z-index:251661312;visibility:visible;mso-wrap-style:square;mso-width-percent:0;mso-height-percent:0;mso-wrap-distance-left:9pt;mso-wrap-distance-top:0;mso-wrap-distance-right:9pt;mso-wrap-distance-bottom:0;mso-position-horizontal:left;mso-position-horizontal-relative:margin;mso-position-vertical:absolute;mso-position-vertical-relative:text;mso-width-percent:0;mso-height-percent:0;mso-width-relative:margin;mso-height-relative:margin;v-text-anchor:middle" o:gfxdata="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" fillcolor="#c5e0b3 [1305]" strokecolor="#1f3763 [1604]" strokeweight="1pt">
+                <w10:wrap anchorx="margin"/>
+              </v:rect>
+            </w:pict>
+          </mc:Fallback>
+        </mc:AlternateContent>
+      </w:r>
+      <w:r>
+        <w:rPr>
+          <w:noProof/>
+        </w:rPr>
+        <mc:AlternateContent>
+          <mc:Choice Requires="wps">
+            <w:drawing>
+              <wp:anchor distT="45720" distB="45720" distL="114300" distR="114300" simplePos="0" relativeHeight="251665408" behindDoc="0" locked="0" layoutInCell="1" allowOverlap="1" wp14:anchorId="4FB245A2" wp14:editId="052625A2">
+                <wp:simplePos x="0" y="0"/>
+                <wp:positionH relativeFrom="column">
+                  <wp:posOffset>1990090</wp:posOffset>
+                </wp:positionH>
+                <wp:positionV relativeFrom="paragraph">
+                  <wp:posOffset>190500</wp:posOffset>
+                </wp:positionV>
+                <wp:extent cx="790575" cy="457200"/>
+                <wp:effectExtent l="0" t="0" r="0" b="0"/>
+                <wp:wrapSquare wrapText="bothSides"/>
+                <wp:docPr id="3" name="文本框 2"/>
+                <wp:cNvGraphicFramePr>
+                  <a:graphicFrameLocks xmlns:a="http://schemas.openxmlformats.org/drawingml/2006/main"/>
+                </wp:cNvGraphicFramePr>
+                <a:graphic xmlns:a="http://schemas.openxmlformats.org/drawingml/2006/main">
+                  <a:graphicData uri="http://schemas.microsoft.com/office/word/2010/wordprocessingShape">
+                    <wps:wsp>
+                      <wps:cNvSpPr txBox="1">
+                        <a:spLocks noChangeArrowheads="1"/>
+                      </wps:cNvSpPr>
+                      <wps:spPr bwMode="auto">
+                        <a:xfrm>
+                          <a:off x="0" y="0"/>
+                          <a:ext cx="790575" cy="457200"/>
+                        </a:xfrm>
+                        <a:prstGeom prst="rect">
+                          <a:avLst/>
+                        </a:prstGeom>
+                        <a:noFill/>
+                        <a:ln>
+                          <a:noFill/>
+                        </a:ln>
+                      </wps:spPr>
+                      <wps:style>
+                        <a:lnRef idx="0">
+                          <a:scrgbClr r="0" g="0" b="0"/>
+                        </a:lnRef>
+                        <a:fillRef idx="0">
+                          <a:scrgbClr r="0" g="0" b="0"/>
+                        </a:fillRef>
+                        <a:effectRef idx="0">
+                          <a:scrgbClr r="0" g="0" b="0"/>
+                        </a:effectRef>
+                        <a:fontRef idx="minor">
+                          <a:schemeClr val="dk1"/>
+                        </a:fontRef>
+                      </wps:style>
+                      <wps:txbx>
+                        <w:txbxContent>
+                          <w:p>
+                            <w:pPr>
+                              <w:rPr>
+                                <w:b/>
+                                <w:sz w:val="44"/>
+                                <w:szCs w:val="30"/>
+                              </w:rPr>
+                            </w:pPr>
+                            <w:proofErr w:type="gramStart"/>
+                            <w:r>
+                              <w:rPr>
+                                <w:rFonts w:hint="eastAsia"/>
+                                <w:b/>
+                                <w:sz w:val="44"/>
+                                <w:szCs w:val="30"/>
+                              </w:rPr>
+                              <w:t>.git</w:t>
+                            </w:r>
+                            <w:proofErr w:type="gramEnd"/>
+                          </w:p>
+                        </w:txbxContent>
+                      </wps:txbx>
+                      <wps:bodyPr rot="0" vert="horz" wrap="square" lIns="91440" tIns="45720" rIns="91440" bIns="45720" anchor="t" anchorCtr="0">
+                        <a:noAutofit/>
+                      </wps:bodyPr>
+                    </wps:wsp>
+                  </a:graphicData>
+                </a:graphic>
+                <wp14:sizeRelH relativeFrom="margin">
+                  <wp14:pctWidth>0</wp14:pctWidth>
+                </wp14:sizeRelH>
+                <wp14:sizeRelV relativeFrom="margin">
+                  <wp14:pctHeight>0</wp14:pctHeight>
+                </wp14:sizeRelV>
+              </wp:anchor>
+            </w:drawing>
+          </mc:Choice>
+          <mc:Fallback>
+            <w:pict>
+              <v:shape w14:anchorId="4FB245A2" id="_x0000_s1028" type="#_x0000_t202" style="position:absolute;left:0;text-align:left;margin-left:156.7pt;margin-top:15pt;width:62.25pt;height:36pt;z-index:251665408;visibility:visible;mso-wrap-style:square;mso-width-percent:0;mso-height-percent:0;mso-wrap-distance-left:9pt;mso-wrap-distance-top:3.6pt;mso-wrap-distance-right:9pt;mso-wrap-distance-bottom:3.6pt;mso-position-horizontal:absolute;mso-position-horizontal-relative:text;mso-position-vertical:absolute;mso-position-vertical-relative:text;mso-width-percent:0;mso-height-percent:0;mso-width-relative:margin;mso-height-relative:margin;v-text-anchor:top" o:gfxdata="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" filled="f" stroked="f">
+                <v:textbox>
+                  <w:txbxContent>
+                    <w:p>
+                      <w:pPr>
+                        <w:rPr>
+                          <w:b/>
+                          <w:sz w:val="44"/>
+                          <w:szCs w:val="30"/>
+                        </w:rPr>
+                      </w:pPr>
+                      <w:proofErr w:type="gramStart"/>
+                      <w:r>
+                        <w:rPr>
+                          <w:rFonts w:hint="eastAsia"/>
+                          <w:b/>
+                          <w:sz w:val="44"/>
+                          <w:szCs w:val="30"/>
+                        </w:rPr>
+                        <w:t>.git</w:t>
+                      </w:r>
+                      <w:proofErr w:type="gramEnd"/>
+                    </w:p>
+                  </w:txbxContent>
+                </v:textbox>
+                <w10:wrap type="square"/>
+              </v:shape>
+            </w:pict>
+          </mc:Fallback>
+        </mc:AlternateContent>
+      </w:r>
+      <w:r>
+        <w:rPr>
+          <w:noProof/>
+        </w:rPr>
+        <mc:AlternateContent>
+          <mc:Choice Requires="wps">
+            <w:drawing>
+              <wp:anchor distT="0" distB="0" distL="114300" distR="114300" simplePos="0" relativeHeight="251659264" behindDoc="0" locked="0" layoutInCell="1" allowOverlap="1">
+                <wp:simplePos x="0" y="0"/>
+                <wp:positionH relativeFrom="margin">
+                  <wp:align>right</wp:align>
+                </wp:positionH>
+                <wp:positionV relativeFrom="paragraph">
+                  <wp:posOffset>219075</wp:posOffset>
+                </wp:positionV>
+                <wp:extent cx="6905625" cy="4810125"/>
+                <wp:effectExtent l="0" t="0" r="28575" b="28575"/>
+                <wp:wrapNone/>
+                <wp:docPr id="1" name="矩形 1"/>
+                <wp:cNvGraphicFramePr/>
+                <a:graphic xmlns:a="http://schemas.openxmlformats.org/drawingml/2006/main">
+                  <a:graphicData uri="http://schemas.microsoft.com/office/word/2010/wordprocessingShape">
+                    <wps:wsp>
+                      <wps:cNvSpPr/>
+                      <wps:spPr>
+                        <a:xfrm>
+                          <a:off x="0" y="0"/>
+                          <a:ext cx="6905625" cy="4810125"/>
+                        </a:xfrm>
+                        <a:prstGeom prst="rect">
+                          <a:avLst/>
+                        </a:prstGeom>
+                      </wps:spPr>
+                      <wps:style>
+                        <a:lnRef idx="2">
+                          <a:schemeClr val="accent1">
+                            <a:shade val="50000"/>
+                          </a:schemeClr>
+                        </a:lnRef>
+                        <a:fillRef idx="1">
+                          <a:schemeClr val="accent1"/>
+                        </a:fillRef>
+                        <a:effectRef idx="0">
+                          <a:schemeClr val="accent1"/>
+                        </a:effectRef>
+                        <a:fontRef idx="minor">
+                          <a:schemeClr val="lt1"/>
+                        </a:fontRef>
+                      </wps:style>
+                      <wps:bodyPr rot="0" spcFirstLastPara="0" vertOverflow="overflow" horzOverflow="overflow" vert="horz" wrap="square" lIns="91440" tIns="45720" rIns="91440" bIns="45720" numCol="1" spcCol="0" rtlCol="0" fromWordArt="0" anchor="ctr" anchorCtr="0" forceAA="0" compatLnSpc="1">
+                        <a:prstTxWarp prst="textNoShape">
+                          <a:avLst/>
+                        </a:prstTxWarp>
+                        <a:noAutofit/>
+                      </wps:bodyPr>
+                    </wps:wsp>
+                  </a:graphicData>
+                </a:graphic>
+                <wp14:sizeRelH relativeFrom="margin">
+                  <wp14:pctWidth>0</wp14:pctWidth>
+                </wp14:sizeRelH>
+                <wp14:sizeRelV relativeFrom="margin">
+                  <wp14:pctHeight>0</wp14:pctHeight>
+                </wp14:sizeRelV>
+              </wp:anchor>
+            </w:drawing>
+          </mc:Choice>
+          <mc:Fallback>
+            <w:pict>
+              <v:rect w14:anchorId="73519B97" id="矩形 1" o:spid="_x0000_s1026" style="position:absolute;left:0;text-align:left;margin-left:492.55pt;margin-top:17.25pt;width:543.75pt;height:378.75pt;z-index:251659264;visibility:visible;mso-wrap-style:square;mso-width-percent:0;mso-height-percent:0;mso-wrap-distance-left:9pt;mso-wrap-distance-top:0;mso-wrap-distance-right:9pt;mso-wrap-distance-bottom:0;mso-position-horizontal:right;mso-position-horizontal-relative:margin;mso-position-vertical:absolute;mso-position-vertical-relative:text;mso-width-percent:0;mso-height-percent:0;mso-width-relative:margin;mso-height-relative:margin;v-text-anchor:middle" o:gfxdata="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" fillcolor="#4472c4 [3204]" strokecolor="#1f3763 [1604]" strokeweight="1pt">
+                <w10:wrap anchorx="margin"/>
+              </v:rect>
+            </w:pict>
+          </mc:Fallback>
+        </mc:AlternateContent>
+      </w:r>
       <w:r>
         <w:rPr>
           <w:noProof/>
@@ -107,11 +728,7 @@
           </mc:Choice>
           <mc:Fallback>
             <w:pict>
-              <v:shapetype w14:anchorId="7B545B94" id="_x0000_t202" coordsize="21600,21600" o:spt="202" path="m,l,21600r21600,l21600,xe">
-                <v:stroke joinstyle="miter"/>
-                <v:path gradientshapeok="t" o:connecttype="rect"/>
-              </v:shapetype>
-              <v:shape id="文本框 2" o:spid="_x0000_s1026" type="#_x0000_t202" style="position:absolute;left:0;text-align:left;margin-left:603.75pt;margin-top:175.5pt;width:64.5pt;height:30pt;z-index:251728896;visibility:visible;mso-wrap-style:square;mso-width-percent:0;mso-height-percent:0;mso-wrap-distance-left:9pt;mso-wrap-distance-top:3.6pt;mso-wrap-distance-right:9pt;mso-wrap-distance-bottom:3.6pt;mso-position-horizontal:absolute;mso-position-horizontal-relative:text;mso-position-vertical:absolute;mso-position-vertical-relative:text;mso-width-percent:0;mso-height-percent:0;mso-width-relative:margin;mso-height-relative:margin;v-text-anchor:top" o:gfxdata="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" filled="f" stroked="f">
+              <v:shape w14:anchorId="7B545B94" id="_x0000_s1029" type="#_x0000_t202" style="position:absolute;left:0;text-align:left;margin-left:603.75pt;margin-top:175.5pt;width:64.5pt;height:30pt;z-index:251728896;visibility:visible;mso-wrap-style:square;mso-width-percent:0;mso-height-percent:0;mso-wrap-distance-left:9pt;mso-wrap-distance-top:3.6pt;mso-wrap-distance-right:9pt;mso-wrap-distance-bottom:3.6pt;mso-position-horizontal:absolute;mso-position-horizontal-relative:text;mso-position-vertical:absolute;mso-position-vertical-relative:text;mso-width-percent:0;mso-height-percent:0;mso-width-relative:margin;mso-height-relative:margin;v-text-anchor:top" o:gfxdata="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" filled="f" stroked="f">
                 <v:textbox>
                   <w:txbxContent>
                     <w:p>
@@ -139,133 +756,6 @@
                           <w:szCs w:val="30"/>
                         </w:rPr>
                       </w:pPr>
-                    </w:p>
-                  </w:txbxContent>
-                </v:textbox>
-                <w10:wrap type="square"/>
-              </v:shape>
-            </w:pict>
-          </mc:Fallback>
-        </mc:AlternateContent>
-      </w:r>
-      <w:r>
-        <w:rPr>
-          <w:noProof/>
-        </w:rPr>
-        <mc:AlternateContent>
-          <mc:Choice Requires="wps">
-            <w:drawing>
-              <wp:anchor distT="45720" distB="45720" distL="114300" distR="114300" simplePos="0" relativeHeight="251665408" behindDoc="0" locked="0" layoutInCell="1" allowOverlap="1" wp14:anchorId="4FB245A2" wp14:editId="052625A2">
-                <wp:simplePos x="0" y="0"/>
-                <wp:positionH relativeFrom="column">
-                  <wp:posOffset>1809115</wp:posOffset>
-                </wp:positionH>
-                <wp:positionV relativeFrom="paragraph">
-                  <wp:posOffset>219075</wp:posOffset>
-                </wp:positionV>
-                <wp:extent cx="790575" cy="457200"/>
-                <wp:effectExtent l="0" t="0" r="0" b="0"/>
-                <wp:wrapSquare wrapText="bothSides"/>
-                <wp:docPr id="3" name="文本框 2"/>
-                <wp:cNvGraphicFramePr>
-                  <a:graphicFrameLocks xmlns:a="http://schemas.openxmlformats.org/drawingml/2006/main"/>
-                </wp:cNvGraphicFramePr>
-                <a:graphic xmlns:a="http://schemas.openxmlformats.org/drawingml/2006/main">
-                  <a:graphicData uri="http://schemas.microsoft.com/office/word/2010/wordprocessingShape">
-                    <wps:wsp>
-                      <wps:cNvSpPr txBox="1">
-                        <a:spLocks noChangeArrowheads="1"/>
-                      </wps:cNvSpPr>
-                      <wps:spPr bwMode="auto">
-                        <a:xfrm>
-                          <a:off x="0" y="0"/>
-                          <a:ext cx="790575" cy="457200"/>
-                        </a:xfrm>
-                        <a:prstGeom prst="rect">
-                          <a:avLst/>
-                        </a:prstGeom>
-                        <a:noFill/>
-                        <a:ln>
-                          <a:noFill/>
-                        </a:ln>
-                      </wps:spPr>
-                      <wps:style>
-                        <a:lnRef idx="0">
-                          <a:scrgbClr r="0" g="0" b="0"/>
-                        </a:lnRef>
-                        <a:fillRef idx="0">
-                          <a:scrgbClr r="0" g="0" b="0"/>
-                        </a:fillRef>
-                        <a:effectRef idx="0">
-                          <a:scrgbClr r="0" g="0" b="0"/>
-                        </a:effectRef>
-                        <a:fontRef idx="minor">
-                          <a:schemeClr val="dk1"/>
-                        </a:fontRef>
-                      </wps:style>
-                      <wps:txbx>
-                        <w:txbxContent>
-                          <w:p>
-                            <w:pPr>
-                              <w:rPr>
-                                <w:b/>
-                                <w:sz w:val="44"/>
-                                <w:szCs w:val="30"/>
-                              </w:rPr>
-                            </w:pPr>
-                            <w:proofErr w:type="gramStart"/>
-                            <w:r>
-                              <w:rPr>
-                                <w:rFonts w:hint="eastAsia"/>
-                                <w:b/>
-                                <w:sz w:val="44"/>
-                                <w:szCs w:val="30"/>
-                              </w:rPr>
-                              <w:t>.git</w:t>
-                            </w:r>
-                            <w:proofErr w:type="gramEnd"/>
-                          </w:p>
-                        </w:txbxContent>
-                      </wps:txbx>
-                      <wps:bodyPr rot="0" vert="horz" wrap="square" lIns="91440" tIns="45720" rIns="91440" bIns="45720" anchor="t" anchorCtr="0">
-                        <a:noAutofit/>
-                      </wps:bodyPr>
-                    </wps:wsp>
-                  </a:graphicData>
-                </a:graphic>
-                <wp14:sizeRelH relativeFrom="margin">
-                  <wp14:pctWidth>0</wp14:pctWidth>
-                </wp14:sizeRelH>
-                <wp14:sizeRelV relativeFrom="margin">
-                  <wp14:pctHeight>0</wp14:pctHeight>
-                </wp14:sizeRelV>
-              </wp:anchor>
-            </w:drawing>
-          </mc:Choice>
-          <mc:Fallback>
-            <w:pict>
-              <v:shape w14:anchorId="4FB245A2" id="_x0000_s1027" type="#_x0000_t202" style="position:absolute;left:0;text-align:left;margin-left:142.45pt;margin-top:17.25pt;width:62.25pt;height:36pt;z-index:251665408;visibility:visible;mso-wrap-style:square;mso-width-percent:0;mso-height-percent:0;mso-wrap-distance-left:9pt;mso-wrap-distance-top:3.6pt;mso-wrap-distance-right:9pt;mso-wrap-distance-bottom:3.6pt;mso-position-horizontal:absolute;mso-position-horizontal-relative:text;mso-position-vertical:absolute;mso-position-vertical-relative:text;mso-width-percent:0;mso-height-percent:0;mso-width-relative:margin;mso-height-relative:margin;v-text-anchor:top" o:gfxdata="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" filled="f" stroked="f">
-                <v:textbox>
-                  <w:txbxContent>
-                    <w:p>
-                      <w:pPr>
-                        <w:rPr>
-                          <w:b/>
-                          <w:sz w:val="44"/>
-                          <w:szCs w:val="30"/>
-                        </w:rPr>
-                      </w:pPr>
-                      <w:proofErr w:type="gramStart"/>
-                      <w:r>
-                        <w:rPr>
-                          <w:rFonts w:hint="eastAsia"/>
-                          <w:b/>
-                          <w:sz w:val="44"/>
-                          <w:szCs w:val="30"/>
-                        </w:rPr>
-                        <w:t>.git</w:t>
-                      </w:r>
-                      <w:proofErr w:type="gramEnd"/>
                     </w:p>
                   </w:txbxContent>
                 </v:textbox>
@@ -368,7 +858,7 @@
           </mc:Choice>
           <mc:Fallback>
             <w:pict>
-              <v:shape w14:anchorId="2CCB9864" id="_x0000_s1028" type="#_x0000_t202" style="position:absolute;left:0;text-align:left;margin-left:354.75pt;margin-top:207.75pt;width:64.5pt;height:30pt;z-index:251701248;visibility:visible;mso-wrap-style:square;mso-width-percent:0;mso-height-percent:0;mso-wrap-distance-left:9pt;mso-wrap-distance-top:3.6pt;mso-wrap-distance-right:9pt;mso-wrap-distance-bottom:3.6pt;mso-position-horizontal:absolute;mso-position-horizontal-relative:text;mso-position-vertical:absolute;mso-position-vertical-relative:text;mso-width-percent:0;mso-height-percent:0;mso-width-relative:margin;mso-height-relative:margin;v-text-anchor:top" o:gfxdata="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" filled="f" stroked="f">
+              <v:shape w14:anchorId="2CCB9864" id="_x0000_s1030" type="#_x0000_t202" style="position:absolute;left:0;text-align:left;margin-left:354.75pt;margin-top:207.75pt;width:64.5pt;height:30pt;z-index:251701248;visibility:visible;mso-wrap-style:square;mso-width-percent:0;mso-height-percent:0;mso-wrap-distance-left:9pt;mso-wrap-distance-top:3.6pt;mso-wrap-distance-right:9pt;mso-wrap-distance-bottom:3.6pt;mso-position-horizontal:absolute;mso-position-horizontal-relative:text;mso-position-vertical:absolute;mso-position-vertical-relative:text;mso-width-percent:0;mso-height-percent:0;mso-width-relative:margin;mso-height-relative:margin;v-text-anchor:top" o:gfxdata="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" filled="f" stroked="f">
                 <v:textbox>
                   <w:txbxContent>
                     <w:p>
@@ -489,7 +979,7 @@
           </mc:Choice>
           <mc:Fallback>
             <w:pict>
-              <v:shape w14:anchorId="35639A31" id="_x0000_s1029" type="#_x0000_t202" style="position:absolute;left:0;text-align:left;margin-left:354.75pt;margin-top:178.5pt;width:64.5pt;height:30pt;z-index:251699200;visibility:visible;mso-wrap-style:square;mso-width-percent:0;mso-height-percent:0;mso-wrap-distance-left:9pt;mso-wrap-distance-top:3.6pt;mso-wrap-distance-right:9pt;mso-wrap-distance-bottom:3.6pt;mso-position-horizontal:absolute;mso-position-horizontal-relative:text;mso-position-vertical:absolute;mso-position-vertical-relative:text;mso-width-percent:0;mso-height-percent:0;mso-width-relative:margin;mso-height-relative:margin;v-text-anchor:top" o:gfxdata="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" filled="f" stroked="f">
+              <v:shape w14:anchorId="35639A31" id="_x0000_s1031" type="#_x0000_t202" style="position:absolute;left:0;text-align:left;margin-left:354.75pt;margin-top:178.5pt;width:64.5pt;height:30pt;z-index:251699200;visibility:visible;mso-wrap-style:square;mso-width-percent:0;mso-height-percent:0;mso-wrap-distance-left:9pt;mso-wrap-distance-top:3.6pt;mso-wrap-distance-right:9pt;mso-wrap-distance-bottom:3.6pt;mso-position-horizontal:absolute;mso-position-horizontal-relative:text;mso-position-vertical:absolute;mso-position-vertical-relative:text;mso-width-percent:0;mso-height-percent:0;mso-width-relative:margin;mso-height-relative:margin;v-text-anchor:top" o:gfxdata="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" filled="f" stroked="f">
                 <v:textbox>
                   <w:txbxContent>
                     <w:p>
@@ -619,7 +1109,7 @@
           </mc:Choice>
           <mc:Fallback>
             <w:pict>
-              <v:shape w14:anchorId="2CCB9864" id="_x0000_s1030" type="#_x0000_t202" style="position:absolute;left:0;text-align:left;margin-left:357pt;margin-top:245.25pt;width:64.5pt;height:30pt;z-index:251707392;visibility:visible;mso-wrap-style:square;mso-width-percent:0;mso-height-percent:0;mso-wrap-distance-left:9pt;mso-wrap-distance-top:3.6pt;mso-wrap-distance-right:9pt;mso-wrap-distance-bottom:3.6pt;mso-position-horizontal:absolute;mso-position-horizontal-relative:text;mso-position-vertical:absolute;mso-position-vertical-relative:text;mso-width-percent:0;mso-height-percent:0;mso-width-relative:margin;mso-height-relative:margin;v-text-anchor:top" o:gfxdata="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" filled="f" stroked="f">
+              <v:shape w14:anchorId="2CCB9864" id="_x0000_s1032" type="#_x0000_t202" style="position:absolute;left:0;text-align:left;margin-left:357pt;margin-top:245.25pt;width:64.5pt;height:30pt;z-index:251707392;visibility:visible;mso-wrap-style:square;mso-width-percent:0;mso-height-percent:0;mso-wrap-distance-left:9pt;mso-wrap-distance-top:3.6pt;mso-wrap-distance-right:9pt;mso-wrap-distance-bottom:3.6pt;mso-position-horizontal:absolute;mso-position-horizontal-relative:text;mso-position-vertical:absolute;mso-position-vertical-relative:text;mso-width-percent:0;mso-height-percent:0;mso-width-relative:margin;mso-height-relative:margin;v-text-anchor:top" o:gfxdata="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" filled="f" stroked="f">
                 <v:textbox>
                   <w:txbxContent>
                     <w:p>
@@ -1027,7 +1517,7 @@
           </mc:Choice>
           <mc:Fallback>
             <w:pict>
-              <v:shape w14:anchorId="196840FC" id="_x0000_s1031" type="#_x0000_t202" style="position:absolute;left:0;text-align:left;margin-left:514.5pt;margin-top:245.25pt;width:64.5pt;height:30pt;z-index:251709440;visibility:visible;mso-wrap-style:square;mso-width-percent:0;mso-height-percent:0;mso-wrap-distance-left:9pt;mso-wrap-distance-top:3.6pt;mso-wrap-distance-right:9pt;mso-wrap-distance-bottom:3.6pt;mso-position-horizontal:absolute;mso-position-horizontal-relative:text;mso-position-vertical:absolute;mso-position-vertical-relative:text;mso-width-percent:0;mso-height-percent:0;mso-width-relative:margin;mso-height-relative:margin;v-text-anchor:top" o:gfxdata="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" filled="f" stroked="f">
+              <v:shape w14:anchorId="196840FC" id="_x0000_s1033" type="#_x0000_t202" style="position:absolute;left:0;text-align:left;margin-left:514.5pt;margin-top:245.25pt;width:64.5pt;height:30pt;z-index:251709440;visibility:visible;mso-wrap-style:square;mso-width-percent:0;mso-height-percent:0;mso-wrap-distance-left:9pt;mso-wrap-distance-top:3.6pt;mso-wrap-distance-right:9pt;mso-wrap-distance-bottom:3.6pt;mso-position-horizontal:absolute;mso-position-horizontal-relative:text;mso-position-vertical:absolute;mso-position-vertical-relative:text;mso-width-percent:0;mso-height-percent:0;mso-width-relative:margin;mso-height-relative:margin;v-text-anchor:top" o:gfxdata="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" filled="f" stroked="f">
                 <v:textbox>
                   <w:txbxContent>
                     <w:p>
@@ -1157,7 +1647,7 @@
           </mc:Choice>
           <mc:Fallback>
             <w:pict>
-              <v:shape w14:anchorId="2CCB9864" id="_x0000_s1032" type="#_x0000_t202" style="position:absolute;left:0;text-align:left;margin-left:508.5pt;margin-top:177.75pt;width:64.5pt;height:30pt;z-index:251703296;visibility:visible;mso-wrap-style:square;mso-width-percent:0;mso-height-percent:0;mso-wrap-distance-left:9pt;mso-wrap-distance-top:3.6pt;mso-wrap-distance-right:9pt;mso-wrap-distance-bottom:3.6pt;mso-position-horizontal:absolute;mso-position-horizontal-relative:text;mso-position-vertical:absolute;mso-position-vertical-relative:text;mso-width-percent:0;mso-height-percent:0;mso-width-relative:margin;mso-height-relative:margin;v-text-anchor:top" o:gfxdata="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" filled="f" stroked="f">
+              <v:shape w14:anchorId="2CCB9864" id="_x0000_s1034" type="#_x0000_t202" style="position:absolute;left:0;text-align:left;margin-left:508.5pt;margin-top:177.75pt;width:64.5pt;height:30pt;z-index:251703296;visibility:visible;mso-wrap-style:square;mso-width-percent:0;mso-height-percent:0;mso-wrap-distance-left:9pt;mso-wrap-distance-top:3.6pt;mso-wrap-distance-right:9pt;mso-wrap-distance-bottom:3.6pt;mso-position-horizontal:absolute;mso-position-horizontal-relative:text;mso-position-vertical:absolute;mso-position-vertical-relative:text;mso-width-percent:0;mso-height-percent:0;mso-width-relative:margin;mso-height-relative:margin;v-text-anchor:top" o:gfxdata="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" filled="f" stroked="f">
                 <v:textbox>
                   <w:txbxContent>
                     <w:p>
@@ -1278,7 +1768,7 @@
           </mc:Choice>
           <mc:Fallback>
             <w:pict>
-              <v:shape w14:anchorId="2CCB9864" id="_x0000_s1033" type="#_x0000_t202" style="position:absolute;left:0;text-align:left;margin-left:509.25pt;margin-top:209.25pt;width:64.5pt;height:30pt;z-index:251705344;visibility:visible;mso-wrap-style:square;mso-width-percent:0;mso-height-percent:0;mso-wrap-distance-left:9pt;mso-wrap-distance-top:3.6pt;mso-wrap-distance-right:9pt;mso-wrap-distance-bottom:3.6pt;mso-position-horizontal:absolute;mso-position-horizontal-relative:text;mso-position-vertical:absolute;mso-position-vertical-relative:text;mso-width-percent:0;mso-height-percent:0;mso-width-relative:margin;mso-height-relative:margin;v-text-anchor:top" o:gfxdata="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" filled="f" stroked="f">
+              <v:shape w14:anchorId="2CCB9864" id="_x0000_s1035" type="#_x0000_t202" style="position:absolute;left:0;text-align:left;margin-left:509.25pt;margin-top:209.25pt;width:64.5pt;height:30pt;z-index:251705344;visibility:visible;mso-wrap-style:square;mso-width-percent:0;mso-height-percent:0;mso-wrap-distance-left:9pt;mso-wrap-distance-top:3.6pt;mso-wrap-distance-right:9pt;mso-wrap-distance-bottom:3.6pt;mso-position-horizontal:absolute;mso-position-horizontal-relative:text;mso-position-vertical:absolute;mso-position-vertical-relative:text;mso-width-percent:0;mso-height-percent:0;mso-width-relative:margin;mso-height-relative:margin;v-text-anchor:top" o:gfxdata="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" filled="f" stroked="f">
                 <v:textbox>
                   <w:txbxContent>
                     <w:p>
@@ -1407,7 +1897,7 @@
           </mc:Choice>
           <mc:Fallback>
             <w:pict>
-              <v:shape w14:anchorId="2D798FC6" id="_x0000_s1034" type="#_x0000_t202" style="position:absolute;left:0;text-align:left;margin-left:333.75pt;margin-top:123.75pt;width:97.5pt;height:38.25pt;z-index:251681792;visibility:visible;mso-wrap-style:square;mso-width-percent:0;mso-height-percent:0;mso-wrap-distance-left:9pt;mso-wrap-distance-top:3.6pt;mso-wrap-distance-right:9pt;mso-wrap-distance-bottom:3.6pt;mso-position-horizontal:absolute;mso-position-horizontal-relative:text;mso-position-vertical:absolute;mso-position-vertical-relative:text;mso-width-percent:0;mso-height-percent:0;mso-width-relative:margin;mso-height-relative:margin;v-text-anchor:top" o:gfxdata="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" filled="f" stroked="f">
+              <v:shape w14:anchorId="2D798FC6" id="_x0000_s1036" type="#_x0000_t202" style="position:absolute;left:0;text-align:left;margin-left:333.75pt;margin-top:123.75pt;width:97.5pt;height:38.25pt;z-index:251681792;visibility:visible;mso-wrap-style:square;mso-width-percent:0;mso-height-percent:0;mso-wrap-distance-left:9pt;mso-wrap-distance-top:3.6pt;mso-wrap-distance-right:9pt;mso-wrap-distance-bottom:3.6pt;mso-position-horizontal:absolute;mso-position-horizontal-relative:text;mso-position-vertical:absolute;mso-position-vertical-relative:text;mso-width-percent:0;mso-height-percent:0;mso-width-relative:margin;mso-height-relative:margin;v-text-anchor:top" o:gfxdata="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" filled="f" stroked="f">
                 <v:textbox>
                   <w:txbxContent>
                     <w:p>
@@ -1615,7 +2105,7 @@
           </mc:Choice>
           <mc:Fallback>
             <w:pict>
-              <v:shape w14:anchorId="196840FC" id="_x0000_s1035" type="#_x0000_t202" style="position:absolute;left:0;text-align:left;margin-left:450pt;margin-top:181.5pt;width:64.5pt;height:30pt;z-index:251711488;visibility:visible;mso-wrap-style:square;mso-width-percent:0;mso-height-percent:0;mso-wrap-distance-left:9pt;mso-wrap-distance-top:3.6pt;mso-wrap-distance-right:9pt;mso-wrap-distance-bottom:3.6pt;mso-position-horizontal:absolute;mso-position-horizontal-relative:text;mso-position-vertical:absolute;mso-position-vertical-relative:text;mso-width-percent:0;mso-height-percent:0;mso-width-relative:margin;mso-height-relative:margin;v-text-anchor:top" o:gfxdata="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" filled="f" stroked="f">
+              <v:shape w14:anchorId="196840FC" id="_x0000_s1037" type="#_x0000_t202" style="position:absolute;left:0;text-align:left;margin-left:450pt;margin-top:181.5pt;width:64.5pt;height:30pt;z-index:251711488;visibility:visible;mso-wrap-style:square;mso-width-percent:0;mso-height-percent:0;mso-wrap-distance-left:9pt;mso-wrap-distance-top:3.6pt;mso-wrap-distance-right:9pt;mso-wrap-distance-bottom:3.6pt;mso-position-horizontal:absolute;mso-position-horizontal-relative:text;mso-position-vertical:absolute;mso-position-vertical-relative:text;mso-width-percent:0;mso-height-percent:0;mso-width-relative:margin;mso-height-relative:margin;v-text-anchor:top" o:gfxdata="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" filled="f" stroked="f">
                 <v:textbox>
                   <w:txbxContent>
                     <w:p>
@@ -2032,7 +2522,7 @@
           </mc:Choice>
           <mc:Fallback>
             <w:pict>
-              <v:shape w14:anchorId="7DEE1078" id="_x0000_s1036" type="#_x0000_t202" style="position:absolute;left:0;text-align:left;margin-left:498.75pt;margin-top:126pt;width:52.5pt;height:30.75pt;z-index:251683840;visibility:visible;mso-wrap-style:square;mso-width-percent:0;mso-height-percent:0;mso-wrap-distance-left:9pt;mso-wrap-distance-top:3.6pt;mso-wrap-distance-right:9pt;mso-wrap-distance-bottom:3.6pt;mso-position-horizontal:absolute;mso-position-horizontal-relative:text;mso-position-vertical:absolute;mso-position-vertical-relative:text;mso-width-percent:0;mso-height-percent:0;mso-width-relative:margin;mso-height-relative:margin;v-text-anchor:top" o:gfxdata="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" filled="f" stroked="f">
+              <v:shape w14:anchorId="7DEE1078" id="_x0000_s1038" type="#_x0000_t202" style="position:absolute;left:0;text-align:left;margin-left:498.75pt;margin-top:126pt;width:52.5pt;height:30.75pt;z-index:251683840;visibility:visible;mso-wrap-style:square;mso-width-percent:0;mso-height-percent:0;mso-wrap-distance-left:9pt;mso-wrap-distance-top:3.6pt;mso-wrap-distance-right:9pt;mso-wrap-distance-bottom:3.6pt;mso-position-horizontal:absolute;mso-position-horizontal-relative:text;mso-position-vertical:absolute;mso-position-vertical-relative:text;mso-width-percent:0;mso-height-percent:0;mso-width-relative:margin;mso-height-relative:margin;v-text-anchor:top" o:gfxdata="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" filled="f" stroked="f">
                 <v:textbox>
                   <w:txbxContent>
                     <w:p>
@@ -2153,7 +2643,7 @@
           </mc:Choice>
           <mc:Fallback>
             <w:pict>
-              <v:shape w14:anchorId="5A2F75E5" id="_x0000_s1037" type="#_x0000_t202" style="position:absolute;left:0;text-align:left;margin-left:591pt;margin-top:127.5pt;width:52.5pt;height:28.5pt;z-index:251685888;visibility:visible;mso-wrap-style:square;mso-width-percent:0;mso-height-percent:0;mso-wrap-distance-left:9pt;mso-wrap-distance-top:3.6pt;mso-wrap-distance-right:9pt;mso-wrap-distance-bottom:3.6pt;mso-position-horizontal:absolute;mso-position-horizontal-relative:text;mso-position-vertical:absolute;mso-position-vertical-relative:text;mso-width-percent:0;mso-height-percent:0;mso-width-relative:margin;mso-height-relative:margin;v-text-anchor:top" o:gfxdata="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" filled="f" stroked="f">
+              <v:shape w14:anchorId="5A2F75E5" id="_x0000_s1039" type="#_x0000_t202" style="position:absolute;left:0;text-align:left;margin-left:591pt;margin-top:127.5pt;width:52.5pt;height:28.5pt;z-index:251685888;visibility:visible;mso-wrap-style:square;mso-width-percent:0;mso-height-percent:0;mso-wrap-distance-left:9pt;mso-wrap-distance-top:3.6pt;mso-wrap-distance-right:9pt;mso-wrap-distance-bottom:3.6pt;mso-position-horizontal:absolute;mso-position-horizontal-relative:text;mso-position-vertical:absolute;mso-position-vertical-relative:text;mso-width-percent:0;mso-height-percent:0;mso-width-relative:margin;mso-height-relative:margin;v-text-anchor:top" o:gfxdata="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" filled="f" stroked="f">
                 <v:textbox>
                   <w:txbxContent>
                     <w:p>
@@ -2430,7 +2920,7 @@
           </mc:Choice>
           <mc:Fallback>
             <w:pict>
-              <v:shape w14:anchorId="7DDF4ECD" id="_x0000_s1038" type="#_x0000_t202" style="position:absolute;left:0;text-align:left;margin-left:264.75pt;margin-top:162.75pt;width:85.5pt;height:33pt;z-index:251720704;visibility:visible;mso-wrap-style:square;mso-width-percent:0;mso-height-percent:0;mso-wrap-distance-left:9pt;mso-wrap-distance-top:3.6pt;mso-wrap-distance-right:9pt;mso-wrap-distance-bottom:3.6pt;mso-position-horizontal:absolute;mso-position-horizontal-relative:text;mso-position-vertical:absolute;mso-position-vertical-relative:text;mso-width-percent:0;mso-height-percent:0;mso-width-relative:margin;mso-height-relative:margin;v-text-anchor:top" o:gfxdata="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" filled="f" stroked="f">
+              <v:shape w14:anchorId="7DDF4ECD" id="_x0000_s1040" type="#_x0000_t202" style="position:absolute;left:0;text-align:left;margin-left:264.75pt;margin-top:162.75pt;width:85.5pt;height:33pt;z-index:251720704;visibility:visible;mso-wrap-style:square;mso-width-percent:0;mso-height-percent:0;mso-wrap-distance-left:9pt;mso-wrap-distance-top:3.6pt;mso-wrap-distance-right:9pt;mso-wrap-distance-bottom:3.6pt;mso-position-horizontal:absolute;mso-position-horizontal-relative:text;mso-position-vertical:absolute;mso-position-vertical-relative:text;mso-width-percent:0;mso-height-percent:0;mso-width-relative:margin;mso-height-relative:margin;v-text-anchor:top" o:gfxdata="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" filled="f" stroked="f">
                 <v:textbox>
                   <w:txbxContent>
                     <w:p>
@@ -2626,7 +3116,7 @@
           </mc:Choice>
           <mc:Fallback>
             <w:pict>
-              <v:shape w14:anchorId="1A245C24" id="_x0000_s1039" type="#_x0000_t202" style="position:absolute;left:0;text-align:left;margin-left:186.75pt;margin-top:179.25pt;width:80.25pt;height:36pt;z-index:251668480;visibility:visible;mso-wrap-style:square;mso-width-percent:0;mso-height-percent:0;mso-wrap-distance-left:9pt;mso-wrap-distance-top:3.6pt;mso-wrap-distance-right:9pt;mso-wrap-distance-bottom:3.6pt;mso-position-horizontal:absolute;mso-position-horizontal-relative:text;mso-position-vertical:absolute;mso-position-vertical-relative:text;mso-width-percent:0;mso-height-percent:0;mso-width-relative:margin;mso-height-relative:margin;v-text-anchor:top" o:gfxdata="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" filled="f" stroked="f">
+              <v:shape w14:anchorId="1A245C24" id="_x0000_s1041" type="#_x0000_t202" style="position:absolute;left:0;text-align:left;margin-left:186.75pt;margin-top:179.25pt;width:80.25pt;height:36pt;z-index:251668480;visibility:visible;mso-wrap-style:square;mso-width-percent:0;mso-height-percent:0;mso-wrap-distance-left:9pt;mso-wrap-distance-top:3.6pt;mso-wrap-distance-right:9pt;mso-wrap-distance-bottom:3.6pt;mso-position-horizontal:absolute;mso-position-horizontal-relative:text;mso-position-vertical:absolute;mso-position-vertical-relative:text;mso-width-percent:0;mso-height-percent:0;mso-width-relative:margin;mso-height-relative:margin;v-text-anchor:top" o:gfxdata="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" filled="f" stroked="f">
                 <v:textbox>
                   <w:txbxContent>
                     <w:p>
@@ -2735,270 +3225,7 @@
           </mc:Choice>
           <mc:Fallback>
             <w:pict>
-              <v:rect w14:anchorId="0DD61755" id="矩形 4" o:spid="_x0000_s1026" style="position:absolute;left:0;text-align:left;margin-left:177.75pt;margin-top:66pt;width:90.75pt;height:281.25pt;z-index:251666432;visibility:visible;mso-wrap-style:square;mso-width-percent:0;mso-wrap-distance-left:9pt;mso-wrap-distance-top:0;mso-wrap-distance-right:9pt;mso-wrap-distance-bottom:0;mso-position-horizontal:absolute;mso-position-horizontal-relative:text;mso-position-vertical:absolute;mso-position-vertical-relative:text;mso-width-percent:0;mso-width-relative:margin;v-text-anchor:middle" o:gfxdata="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" fillcolor="#f7caac [1301]" strokecolor="#1f3763 [1604]" strokeweight="1pt"/>
-            </w:pict>
-          </mc:Fallback>
-        </mc:AlternateContent>
-      </w:r>
-      <w:r>
-        <w:rPr>
-          <w:noProof/>
-        </w:rPr>
-        <mc:AlternateContent>
-          <mc:Choice Requires="wps">
-            <w:drawing>
-              <wp:anchor distT="45720" distB="45720" distL="114300" distR="114300" simplePos="0" relativeHeight="251718656" behindDoc="0" locked="0" layoutInCell="1" allowOverlap="1">
-                <wp:simplePos x="0" y="0"/>
-                <wp:positionH relativeFrom="column">
-                  <wp:posOffset>1552575</wp:posOffset>
-                </wp:positionH>
-                <wp:positionV relativeFrom="paragraph">
-                  <wp:posOffset>2066925</wp:posOffset>
-                </wp:positionV>
-                <wp:extent cx="638175" cy="419100"/>
-                <wp:effectExtent l="0" t="0" r="0" b="0"/>
-                <wp:wrapSquare wrapText="bothSides"/>
-                <wp:docPr id="198" name="文本框 2"/>
-                <wp:cNvGraphicFramePr>
-                  <a:graphicFrameLocks xmlns:a="http://schemas.openxmlformats.org/drawingml/2006/main"/>
-                </wp:cNvGraphicFramePr>
-                <a:graphic xmlns:a="http://schemas.openxmlformats.org/drawingml/2006/main">
-                  <a:graphicData uri="http://schemas.microsoft.com/office/word/2010/wordprocessingShape">
-                    <wps:wsp>
-                      <wps:cNvSpPr txBox="1">
-                        <a:spLocks noChangeArrowheads="1"/>
-                      </wps:cNvSpPr>
-                      <wps:spPr bwMode="auto">
-                        <a:xfrm>
-                          <a:off x="0" y="0"/>
-                          <a:ext cx="638175" cy="419100"/>
-                        </a:xfrm>
-                        <a:prstGeom prst="rect">
-                          <a:avLst/>
-                        </a:prstGeom>
-                        <a:noFill/>
-                        <a:ln>
-                          <a:noFill/>
-                        </a:ln>
-                      </wps:spPr>
-                      <wps:style>
-                        <a:lnRef idx="0">
-                          <a:scrgbClr r="0" g="0" b="0"/>
-                        </a:lnRef>
-                        <a:fillRef idx="0">
-                          <a:scrgbClr r="0" g="0" b="0"/>
-                        </a:fillRef>
-                        <a:effectRef idx="0">
-                          <a:scrgbClr r="0" g="0" b="0"/>
-                        </a:effectRef>
-                        <a:fontRef idx="minor">
-                          <a:schemeClr val="dk1"/>
-                        </a:fontRef>
-                      </wps:style>
-                      <wps:txbx>
-                        <w:txbxContent>
-                          <w:p>
-                            <w:pPr>
-                              <w:rPr>
-                                <w:b/>
-                                <w:color w:val="FF0000"/>
-                                <w:sz w:val="36"/>
-                              </w:rPr>
-                            </w:pPr>
-                            <w:r>
-                              <w:rPr>
-                                <w:b/>
-                                <w:color w:val="FF0000"/>
-                                <w:sz w:val="36"/>
-                              </w:rPr>
-                              <w:t>add</w:t>
-                            </w:r>
-                          </w:p>
-                        </w:txbxContent>
-                      </wps:txbx>
-                      <wps:bodyPr rot="0" vert="horz" wrap="square" lIns="91440" tIns="45720" rIns="91440" bIns="45720" anchor="t" anchorCtr="0">
-                        <a:noAutofit/>
-                      </wps:bodyPr>
-                    </wps:wsp>
-                  </a:graphicData>
-                </a:graphic>
-                <wp14:sizeRelH relativeFrom="margin">
-                  <wp14:pctWidth>0</wp14:pctWidth>
-                </wp14:sizeRelH>
-                <wp14:sizeRelV relativeFrom="margin">
-                  <wp14:pctHeight>0</wp14:pctHeight>
-                </wp14:sizeRelV>
-              </wp:anchor>
-            </w:drawing>
-          </mc:Choice>
-          <mc:Fallback>
-            <w:pict>
-              <v:shape id="_x0000_s1040" type="#_x0000_t202" style="position:absolute;left:0;text-align:left;margin-left:122.25pt;margin-top:162.75pt;width:50.25pt;height:33pt;z-index:251718656;visibility:visible;mso-wrap-style:square;mso-width-percent:0;mso-height-percent:0;mso-wrap-distance-left:9pt;mso-wrap-distance-top:3.6pt;mso-wrap-distance-right:9pt;mso-wrap-distance-bottom:3.6pt;mso-position-horizontal:absolute;mso-position-horizontal-relative:text;mso-position-vertical:absolute;mso-position-vertical-relative:text;mso-width-percent:0;mso-height-percent:0;mso-width-relative:margin;mso-height-relative:margin;v-text-anchor:top" o:gfxdata="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" filled="f" stroked="f">
-                <v:textbox>
-                  <w:txbxContent>
-                    <w:p>
-                      <w:pPr>
-                        <w:rPr>
-                          <w:b/>
-                          <w:color w:val="FF0000"/>
-                          <w:sz w:val="36"/>
-                        </w:rPr>
-                      </w:pPr>
-                      <w:r>
-                        <w:rPr>
-                          <w:b/>
-                          <w:color w:val="FF0000"/>
-                          <w:sz w:val="36"/>
-                        </w:rPr>
-                        <w:t>add</w:t>
-                      </w:r>
-                    </w:p>
-                  </w:txbxContent>
-                </v:textbox>
-                <w10:wrap type="square"/>
-              </v:shape>
-            </w:pict>
-          </mc:Fallback>
-        </mc:AlternateContent>
-      </w:r>
-      <w:r>
-        <w:rPr>
-          <w:noProof/>
-        </w:rPr>
-        <mc:AlternateContent>
-          <mc:Choice Requires="wps">
-            <w:drawing>
-              <wp:anchor distT="0" distB="0" distL="114300" distR="114300" simplePos="0" relativeHeight="251716608" behindDoc="0" locked="0" layoutInCell="1" allowOverlap="1">
-                <wp:simplePos x="0" y="0"/>
-                <wp:positionH relativeFrom="column">
-                  <wp:posOffset>1562100</wp:posOffset>
-                </wp:positionH>
-                <wp:positionV relativeFrom="paragraph">
-                  <wp:posOffset>2524125</wp:posOffset>
-                </wp:positionV>
-                <wp:extent cx="695325" cy="9525"/>
-                <wp:effectExtent l="0" t="76200" r="28575" b="85725"/>
-                <wp:wrapNone/>
-                <wp:docPr id="197" name="直接箭头连接符 197"/>
-                <wp:cNvGraphicFramePr/>
-                <a:graphic xmlns:a="http://schemas.openxmlformats.org/drawingml/2006/main">
-                  <a:graphicData uri="http://schemas.microsoft.com/office/word/2010/wordprocessingShape">
-                    <wps:wsp>
-                      <wps:cNvCnPr/>
-                      <wps:spPr>
-                        <a:xfrm flipV="1">
-                          <a:off x="0" y="0"/>
-                          <a:ext cx="695325" cy="9525"/>
-                        </a:xfrm>
-                        <a:prstGeom prst="straightConnector1">
-                          <a:avLst/>
-                        </a:prstGeom>
-                        <a:ln>
-                          <a:tailEnd type="triangle"/>
-                        </a:ln>
-                      </wps:spPr>
-                      <wps:style>
-                        <a:lnRef idx="3">
-                          <a:schemeClr val="dk1"/>
-                        </a:lnRef>
-                        <a:fillRef idx="0">
-                          <a:schemeClr val="dk1"/>
-                        </a:fillRef>
-                        <a:effectRef idx="2">
-                          <a:schemeClr val="dk1"/>
-                        </a:effectRef>
-                        <a:fontRef idx="minor">
-                          <a:schemeClr val="tx1"/>
-                        </a:fontRef>
-                      </wps:style>
-                      <wps:bodyPr/>
-                    </wps:wsp>
-                  </a:graphicData>
-                </a:graphic>
-              </wp:anchor>
-            </w:drawing>
-          </mc:Choice>
-          <mc:Fallback>
-            <w:pict>
-              <v:shape w14:anchorId="444ACEE1" id="直接箭头连接符 197" o:spid="_x0000_s1026" type="#_x0000_t32" style="position:absolute;left:0;text-align:left;margin-left:123pt;margin-top:198.75pt;width:54.75pt;height:.75pt;flip:y;z-index:251716608;visibility:visible;mso-wrap-style:square;mso-wrap-distance-left:9pt;mso-wrap-distance-top:0;mso-wrap-distance-right:9pt;mso-wrap-distance-bottom:0;mso-position-horizontal:absolute;mso-position-horizontal-relative:text;mso-position-vertical:absolute;mso-position-vertical-relative:text" o:gfxdata="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" strokecolor="black [3200]" strokeweight="1.5pt">
-                <v:stroke endarrow="block" joinstyle="miter"/>
-              </v:shape>
-            </w:pict>
-          </mc:Fallback>
-        </mc:AlternateContent>
-      </w:r>
-      <w:r>
-        <w:rPr>
-          <w:noProof/>
-        </w:rPr>
-        <mc:AlternateContent>
-          <mc:Choice Requires="wps">
-            <w:drawing>
-              <wp:anchor distT="0" distB="0" distL="114300" distR="114300" simplePos="0" relativeHeight="251659264" behindDoc="0" locked="0" layoutInCell="1" allowOverlap="1">
-                <wp:simplePos x="0" y="0"/>
-                <wp:positionH relativeFrom="margin">
-                  <wp:align>right</wp:align>
-                </wp:positionH>
-                <wp:positionV relativeFrom="paragraph">
-                  <wp:posOffset>219075</wp:posOffset>
-                </wp:positionV>
-                <wp:extent cx="7134225" cy="4810125"/>
-                <wp:effectExtent l="0" t="0" r="28575" b="28575"/>
-                <wp:wrapNone/>
-                <wp:docPr id="1" name="矩形 1"/>
-                <wp:cNvGraphicFramePr/>
-                <a:graphic xmlns:a="http://schemas.openxmlformats.org/drawingml/2006/main">
-                  <a:graphicData uri="http://schemas.microsoft.com/office/word/2010/wordprocessingShape">
-                    <wps:wsp>
-                      <wps:cNvSpPr/>
-                      <wps:spPr>
-                        <a:xfrm>
-                          <a:off x="0" y="0"/>
-                          <a:ext cx="7134225" cy="4810125"/>
-                        </a:xfrm>
-                        <a:prstGeom prst="rect">
-                          <a:avLst/>
-                        </a:prstGeom>
-                      </wps:spPr>
-                      <wps:style>
-                        <a:lnRef idx="2">
-                          <a:schemeClr val="accent1">
-                            <a:shade val="50000"/>
-                          </a:schemeClr>
-                        </a:lnRef>
-                        <a:fillRef idx="1">
-                          <a:schemeClr val="accent1"/>
-                        </a:fillRef>
-                        <a:effectRef idx="0">
-                          <a:schemeClr val="accent1"/>
-                        </a:effectRef>
-                        <a:fontRef idx="minor">
-                          <a:schemeClr val="lt1"/>
-                        </a:fontRef>
-                      </wps:style>
-                      <wps:bodyPr rot="0" spcFirstLastPara="0" vertOverflow="overflow" horzOverflow="overflow" vert="horz" wrap="square" lIns="91440" tIns="45720" rIns="91440" bIns="45720" numCol="1" spcCol="0" rtlCol="0" fromWordArt="0" anchor="ctr" anchorCtr="0" forceAA="0" compatLnSpc="1">
-                        <a:prstTxWarp prst="textNoShape">
-                          <a:avLst/>
-                        </a:prstTxWarp>
-                        <a:noAutofit/>
-                      </wps:bodyPr>
-                    </wps:wsp>
-                  </a:graphicData>
-                </a:graphic>
-                <wp14:sizeRelH relativeFrom="margin">
-                  <wp14:pctWidth>0</wp14:pctWidth>
-                </wp14:sizeRelH>
-                <wp14:sizeRelV relativeFrom="margin">
-                  <wp14:pctHeight>0</wp14:pctHeight>
-                </wp14:sizeRelV>
-              </wp:anchor>
-            </w:drawing>
-          </mc:Choice>
-          <mc:Fallback>
-            <w:pict>
-              <v:rect w14:anchorId="7ACD677F" id="矩形 1" o:spid="_x0000_s1026" style="position:absolute;left:0;text-align:left;margin-left:510.55pt;margin-top:17.25pt;width:561.75pt;height:378.75pt;z-index:251659264;visibility:visible;mso-wrap-style:square;mso-width-percent:0;mso-height-percent:0;mso-wrap-distance-left:9pt;mso-wrap-distance-top:0;mso-wrap-distance-right:9pt;mso-wrap-distance-bottom:0;mso-position-horizontal:right;mso-position-horizontal-relative:margin;mso-position-vertical:absolute;mso-position-vertical-relative:text;mso-width-percent:0;mso-height-percent:0;mso-width-relative:margin;mso-height-relative:margin;v-text-anchor:middle" o:gfxdata="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" fillcolor="#4472c4 [3204]" strokecolor="#1f3763 [1604]" strokeweight="1pt">
-                <w10:wrap anchorx="margin"/>
-              </v:rect>
+              <v:rect w14:anchorId="0427317A" id="矩形 4" o:spid="_x0000_s1026" style="position:absolute;left:0;text-align:left;margin-left:177.75pt;margin-top:66pt;width:90.75pt;height:281.25pt;z-index:251666432;visibility:visible;mso-wrap-style:square;mso-width-percent:0;mso-wrap-distance-left:9pt;mso-wrap-distance-top:0;mso-wrap-distance-right:9pt;mso-wrap-distance-bottom:0;mso-position-horizontal:absolute;mso-position-horizontal-relative:text;mso-position-vertical:absolute;mso-position-vertical-relative:text;mso-width-percent:0;mso-width-relative:margin;v-text-anchor:middle" o:gfxdata="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" fillcolor="#f7caac [1301]" strokecolor="#1f3763 [1604]" strokeweight="1pt"/>
             </w:pict>
           </mc:Fallback>
         </mc:AlternateContent>
@@ -3096,7 +3323,7 @@
           </mc:Choice>
           <mc:Fallback>
             <w:pict>
-              <v:shape id="_x0000_s1041" type="#_x0000_t202" style="position:absolute;left:0;text-align:left;margin-left:28.5pt;margin-top:180.7pt;width:74.25pt;height:42.75pt;z-index:251663360;visibility:visible;mso-wrap-style:square;mso-width-percent:0;mso-height-percent:0;mso-wrap-distance-left:9pt;mso-wrap-distance-top:3.6pt;mso-wrap-distance-right:9pt;mso-wrap-distance-bottom:3.6pt;mso-position-horizontal:absolute;mso-position-horizontal-relative:text;mso-position-vertical:absolute;mso-position-vertical-relative:text;mso-width-percent:0;mso-height-percent:0;mso-width-relative:margin;mso-height-relative:margin;v-text-anchor:top" o:gfxdata="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" filled="f" stroked="f">
+              <v:shape id="_x0000_s1042" type="#_x0000_t202" style="position:absolute;left:0;text-align:left;margin-left:28.5pt;margin-top:180.7pt;width:74.25pt;height:42.75pt;z-index:251663360;visibility:visible;mso-wrap-style:square;mso-width-percent:0;mso-height-percent:0;mso-wrap-distance-left:9pt;mso-wrap-distance-top:3.6pt;mso-wrap-distance-right:9pt;mso-wrap-distance-bottom:3.6pt;mso-position-horizontal:absolute;mso-position-horizontal-relative:text;mso-position-vertical:absolute;mso-position-vertical-relative:text;mso-width-percent:0;mso-height-percent:0;mso-width-relative:margin;mso-height-relative:margin;v-text-anchor:top" o:gfxdata="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" filled="f" stroked="f">
                 <v:textbox>
                   <w:txbxContent>
                     <w:p>
@@ -3217,7 +3444,7 @@
           </mc:Choice>
           <mc:Fallback>
             <w:pict>
-              <v:shape w14:anchorId="75E1780F" id="_x0000_s1042" type="#_x0000_t202" style="position:absolute;left:0;text-align:left;margin-left:324.75pt;margin-top:60.75pt;width:80.25pt;height:36pt;z-index:251674624;visibility:visible;mso-wrap-style:square;mso-width-percent:0;mso-height-percent:0;mso-wrap-distance-left:9pt;mso-wrap-distance-top:3.6pt;mso-wrap-distance-right:9pt;mso-wrap-distance-bottom:3.6pt;mso-position-horizontal:absolute;mso-position-horizontal-relative:text;mso-position-vertical:absolute;mso-position-vertical-relative:text;mso-width-percent:0;mso-height-percent:0;mso-width-relative:margin;mso-height-relative:margin;v-text-anchor:top" o:gfxdata="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" filled="f" stroked="f">
+              <v:shape w14:anchorId="75E1780F" id="_x0000_s1043" type="#_x0000_t202" style="position:absolute;left:0;text-align:left;margin-left:324.75pt;margin-top:60.75pt;width:80.25pt;height:36pt;z-index:251674624;visibility:visible;mso-wrap-style:square;mso-width-percent:0;mso-height-percent:0;mso-wrap-distance-left:9pt;mso-wrap-distance-top:3.6pt;mso-wrap-distance-right:9pt;mso-wrap-distance-bottom:3.6pt;mso-position-horizontal:absolute;mso-position-horizontal-relative:text;mso-position-vertical:absolute;mso-position-vertical-relative:text;mso-width-percent:0;mso-height-percent:0;mso-width-relative:margin;mso-height-relative:margin;v-text-anchor:top" o:gfxdata="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" filled="f" stroked="f">
                 <v:textbox>
                   <w:txbxContent>
                     <w:p>
@@ -3347,7 +3574,7 @@
           </mc:Choice>
           <mc:Fallback>
             <w:pict>
-              <v:shape w14:anchorId="43879D3A" id="_x0000_s1043" type="#_x0000_t202" style="position:absolute;left:0;text-align:left;margin-left:177.75pt;margin-top:60pt;width:80.25pt;height:36pt;z-index:251672576;visibility:visible;mso-wrap-style:square;mso-width-percent:0;mso-height-percent:0;mso-wrap-distance-left:9pt;mso-wrap-distance-top:3.6pt;mso-wrap-distance-right:9pt;mso-wrap-distance-bottom:3.6pt;mso-position-horizontal:absolute;mso-position-horizontal-relative:text;mso-position-vertical:absolute;mso-position-vertical-relative:text;mso-width-percent:0;mso-height-percent:0;mso-width-relative:margin;mso-height-relative:margin;v-text-anchor:top" o:gfxdata="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" filled="f" stroked="f">
+              <v:shape w14:anchorId="43879D3A" id="_x0000_s1044" type="#_x0000_t202" style="position:absolute;left:0;text-align:left;margin-left:177.75pt;margin-top:60pt;width:80.25pt;height:36pt;z-index:251672576;visibility:visible;mso-wrap-style:square;mso-width-percent:0;mso-height-percent:0;mso-wrap-distance-left:9pt;mso-wrap-distance-top:3.6pt;mso-wrap-distance-right:9pt;mso-wrap-distance-bottom:3.6pt;mso-position-horizontal:absolute;mso-position-horizontal-relative:text;mso-position-vertical:absolute;mso-position-vertical-relative:text;mso-width-percent:0;mso-height-percent:0;mso-width-relative:margin;mso-height-relative:margin;v-text-anchor:top" o:gfxdata="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" filled="f" stroked="f">
                 <v:textbox>
                   <w:txbxContent>
                     <w:p>
@@ -3380,88 +3607,6 @@
                 </v:textbox>
                 <w10:wrap type="square"/>
               </v:shape>
-            </w:pict>
-          </mc:Fallback>
-        </mc:AlternateContent>
-      </w:r>
-      <w:r>
-        <w:rPr>
-          <w:noProof/>
-        </w:rPr>
-        <mc:AlternateContent>
-          <mc:Choice Requires="wps">
-            <w:drawing>
-              <wp:anchor distT="0" distB="0" distL="114300" distR="114300" simplePos="0" relativeHeight="251661312" behindDoc="0" locked="0" layoutInCell="1" allowOverlap="1" wp14:anchorId="2CF9C3AC" wp14:editId="04D477A1">
-                <wp:simplePos x="0" y="0"/>
-                <wp:positionH relativeFrom="margin">
-                  <wp:align>left</wp:align>
-                </wp:positionH>
-                <wp:positionV relativeFrom="paragraph">
-                  <wp:posOffset>219075</wp:posOffset>
-                </wp:positionV>
-                <wp:extent cx="1562100" cy="4810125"/>
-                <wp:effectExtent l="0" t="0" r="19050" b="28575"/>
-                <wp:wrapNone/>
-                <wp:docPr id="2" name="矩形 2"/>
-                <wp:cNvGraphicFramePr/>
-                <a:graphic xmlns:a="http://schemas.openxmlformats.org/drawingml/2006/main">
-                  <a:graphicData uri="http://schemas.microsoft.com/office/word/2010/wordprocessingShape">
-                    <wps:wsp>
-                      <wps:cNvSpPr/>
-                      <wps:spPr>
-                        <a:xfrm>
-                          <a:off x="0" y="0"/>
-                          <a:ext cx="1562100" cy="4810125"/>
-                        </a:xfrm>
-                        <a:prstGeom prst="rect">
-                          <a:avLst/>
-                        </a:prstGeom>
-                        <a:solidFill>
-                          <a:schemeClr val="accent6">
-                            <a:lumMod val="40000"/>
-                            <a:lumOff val="60000"/>
-                          </a:schemeClr>
-                        </a:solidFill>
-                      </wps:spPr>
-                      <wps:style>
-                        <a:lnRef idx="2">
-                          <a:schemeClr val="accent1">
-                            <a:shade val="50000"/>
-                          </a:schemeClr>
-                        </a:lnRef>
-                        <a:fillRef idx="1">
-                          <a:schemeClr val="accent1"/>
-                        </a:fillRef>
-                        <a:effectRef idx="0">
-                          <a:schemeClr val="accent1"/>
-                        </a:effectRef>
-                        <a:fontRef idx="minor">
-                          <a:schemeClr val="lt1"/>
-                        </a:fontRef>
-                      </wps:style>
-                      <wps:bodyPr rot="0" spcFirstLastPara="0" vertOverflow="overflow" horzOverflow="overflow" vert="horz" wrap="square" lIns="91440" tIns="45720" rIns="91440" bIns="45720" numCol="1" spcCol="0" rtlCol="0" fromWordArt="0" anchor="ctr" anchorCtr="0" forceAA="0" compatLnSpc="1">
-                        <a:prstTxWarp prst="textNoShape">
-                          <a:avLst/>
-                        </a:prstTxWarp>
-                        <a:noAutofit/>
-                      </wps:bodyPr>
-                    </wps:wsp>
-                  </a:graphicData>
-                </a:graphic>
-                <wp14:sizeRelH relativeFrom="margin">
-                  <wp14:pctWidth>0</wp14:pctWidth>
-                </wp14:sizeRelH>
-                <wp14:sizeRelV relativeFrom="margin">
-                  <wp14:pctHeight>0</wp14:pctHeight>
-                </wp14:sizeRelV>
-              </wp:anchor>
-            </w:drawing>
-          </mc:Choice>
-          <mc:Fallback>
-            <w:pict>
-              <v:rect w14:anchorId="26E0D82C" id="矩形 2" o:spid="_x0000_s1026" style="position:absolute;left:0;text-align:left;margin-left:0;margin-top:17.25pt;width:123pt;height:378.75pt;z-index:251661312;visibility:visible;mso-wrap-style:square;mso-width-percent:0;mso-height-percent:0;mso-wrap-distance-left:9pt;mso-wrap-distance-top:0;mso-wrap-distance-right:9pt;mso-wrap-distance-bottom:0;mso-position-horizontal:left;mso-position-horizontal-relative:margin;mso-position-vertical:absolute;mso-position-vertical-relative:text;mso-width-percent:0;mso-height-percent:0;mso-width-relative:margin;mso-height-relative:margin;v-text-anchor:middle" o:gfxdata="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" fillcolor="#c5e0b3 [1305]" strokecolor="#1f3763 [1604]" strokeweight="1pt">
-                <w10:wrap anchorx="margin"/>
-              </v:rect>
             </w:pict>
           </mc:Fallback>
         </mc:AlternateContent>
@@ -4189,7 +4334,7 @@
 </file>
 
 <file path=customXml/itemProps1.xml><?xml version="1.0" encoding="utf-8"?>
-<ds:datastoreItem xmlns:ds="http://schemas.openxmlformats.org/officeDocument/2006/customXml" ds:itemID="{B5295080-40D9-4F9F-87C5-6CEB702ED81E}">
+<ds:datastoreItem xmlns:ds="http://schemas.openxmlformats.org/officeDocument/2006/customXml" ds:itemID="{B576DDBF-5D96-4F09-B6A2-F80B8259C576}">
   <ds:schemaRefs>
     <ds:schemaRef ds:uri="http://schemas.openxmlformats.org/officeDocument/2006/bibliography"/>
   </ds:schemaRefs>

--- a/resource/Git — 概念.docx
+++ b/resource/Git — 概念.docx
@@ -1,10 +1,342 @@
 
 <file path=word/document.xml><?xml version="1.0" encoding="utf-8"?>
-<w:document xmlns:wpc="http://schemas.microsoft.com/office/word/2010/wordprocessingCanvas" xmlns:cx="http://schemas.microsoft.com/office/drawing/2014/chartex" xmlns:cx1="http://schemas.microsoft.com/office/drawing/2015/9/8/chartex" xmlns:cx2="http://schemas.microsoft.com/office/drawing/2015/10/21/chartex" xmlns:cx3="http://schemas.microsoft.com/office/drawing/2016/5/9/chartex" xmlns:cx4="http://schemas.microsoft.com/office/drawing/2016/5/10/chartex" xmlns:cx5="http://schemas.microsoft.com/office/drawing/2016/5/11/chartex" xmlns:cx6="http://schemas.microsoft.com/office/drawing/2016/5/12/chartex" xmlns:cx7="http://schemas.microsoft.com/office/drawing/2016/5/13/chartex" xmlns:cx8="http://schemas.microsoft.com/office/drawing/2016/5/14/chartex" xmlns:mc="http://schemas.openxmlformats.org/markup-compatibility/2006" xmlns:aink="http://schemas.microsoft.com/office/drawing/2016/ink" xmlns:am3d="http://schemas.microsoft.com/office/drawing/2017/model3d" xmlns:o="urn:schemas-microsoft-com:office:office" xmlns:r="http://schemas.openxmlformats.org/officeDocument/2006/relationships" xmlns:m="http://schemas.openxmlformats.org/officeDocument/2006/math" xmlns:v="urn:schemas-microsoft-com:vml" xmlns:wp14="http://schemas.microsoft.com/office/word/2010/wordprocessingDrawing" xmlns:wp="http://schemas.openxmlformats.org/drawingml/2006/wordprocessingDrawing" xmlns:w10="urn:schemas-microsoft-com:office:word" xmlns:w="http://schemas.openxmlformats.org/wordprocessingml/2006/main" xmlns:w14="http://schemas.microsoft.com/office/word/2010/wordml" xmlns:w15="http://schemas.microsoft.com/office/word/2012/wordml" xmlns:w16se="http://schemas.microsoft.com/office/word/2015/wordml/symex" xmlns:wpg="http://schemas.microsoft.com/office/word/2010/wordprocessingGroup" xmlns:wpi="http://schemas.microsoft.com/office/word/2010/wordprocessingInk" xmlns:wne="http://schemas.microsoft.com/office/word/2006/wordml" xmlns:wps="http://schemas.microsoft.com/office/word/2010/wordprocessingShape" mc:Ignorable="w14 w15 w16se wp14">
+<w:document xmlns:wpc="http://schemas.microsoft.com/office/word/2010/wordprocessingCanvas" xmlns:cx="http://schemas.microsoft.com/office/drawing/2014/chartex" xmlns:cx1="http://schemas.microsoft.com/office/drawing/2015/9/8/chartex" xmlns:cx2="http://schemas.microsoft.com/office/drawing/2015/10/21/chartex" xmlns:cx3="http://schemas.microsoft.com/office/drawing/2016/5/9/chartex" xmlns:cx4="http://schemas.microsoft.com/office/drawing/2016/5/10/chartex" xmlns:cx5="http://schemas.microsoft.com/office/drawing/2016/5/11/chartex" xmlns:cx6="http://schemas.microsoft.com/office/drawing/2016/5/12/chartex" xmlns:cx7="http://schemas.microsoft.com/office/drawing/2016/5/13/chartex" xmlns:cx8="http://schemas.microsoft.com/office/drawing/2016/5/14/chartex" xmlns:mc="http://schemas.openxmlformats.org/markup-compatibility/2006" xmlns:aink="http://schemas.microsoft.com/office/drawing/2016/ink" xmlns:am3d="http://schemas.microsoft.com/office/drawing/2017/model3d" xmlns:o="urn:schemas-microsoft-com:office:office" xmlns:r="http://schemas.openxmlformats.org/officeDocument/2006/relationships" xmlns:m="http://schemas.openxmlformats.org/officeDocument/2006/math" xmlns:v="urn:schemas-microsoft-com:vml" xmlns:wp14="http://schemas.microsoft.com/office/word/2010/wordprocessingDrawing" xmlns:wp="http://schemas.openxmlformats.org/drawingml/2006/wordprocessingDrawing" xmlns:w10="urn:schemas-microsoft-com:office:word" xmlns:w="http://schemas.openxmlformats.org/wordprocessingml/2006/main" xmlns:w14="http://schemas.microsoft.com/office/word/2010/wordml" xmlns:w15="http://schemas.microsoft.com/office/word/2012/wordml" xmlns:w16cid="http://schemas.microsoft.com/office/word/2016/wordml/cid" xmlns:w16se="http://schemas.microsoft.com/office/word/2015/wordml/symex" xmlns:wpg="http://schemas.microsoft.com/office/word/2010/wordprocessingGroup" xmlns:wpi="http://schemas.microsoft.com/office/word/2010/wordprocessingInk" xmlns:wne="http://schemas.microsoft.com/office/word/2006/wordml" xmlns:wps="http://schemas.microsoft.com/office/word/2010/wordprocessingShape" mc:Ignorable="w14 w15 w16se w16cid wp14">
   <w:body>
     <w:p>
       <w:bookmarkStart w:id="0" w:name="_GoBack"/>
       <w:bookmarkEnd w:id="0"/>
+      <w:r>
+        <w:rPr>
+          <w:noProof/>
+        </w:rPr>
+        <mc:AlternateContent>
+          <mc:Choice Requires="wps">
+            <w:drawing>
+              <wp:anchor distT="45720" distB="45720" distL="114300" distR="114300" simplePos="0" relativeHeight="251740160" behindDoc="0" locked="0" layoutInCell="1" allowOverlap="1" wp14:anchorId="5F6F8514" wp14:editId="54512934">
+                <wp:simplePos x="0" y="0"/>
+                <wp:positionH relativeFrom="column">
+                  <wp:posOffset>3339106</wp:posOffset>
+                </wp:positionH>
+                <wp:positionV relativeFrom="paragraph">
+                  <wp:posOffset>2617801</wp:posOffset>
+                </wp:positionV>
+                <wp:extent cx="1073150" cy="419100"/>
+                <wp:effectExtent l="0" t="0" r="0" b="0"/>
+                <wp:wrapSquare wrapText="bothSides"/>
+                <wp:docPr id="32" name="文本框 2"/>
+                <wp:cNvGraphicFramePr>
+                  <a:graphicFrameLocks xmlns:a="http://schemas.openxmlformats.org/drawingml/2006/main"/>
+                </wp:cNvGraphicFramePr>
+                <a:graphic xmlns:a="http://schemas.openxmlformats.org/drawingml/2006/main">
+                  <a:graphicData uri="http://schemas.microsoft.com/office/word/2010/wordprocessingShape">
+                    <wps:wsp>
+                      <wps:cNvSpPr txBox="1">
+                        <a:spLocks noChangeArrowheads="1"/>
+                      </wps:cNvSpPr>
+                      <wps:spPr bwMode="auto">
+                        <a:xfrm>
+                          <a:off x="0" y="0"/>
+                          <a:ext cx="1073150" cy="419100"/>
+                        </a:xfrm>
+                        <a:prstGeom prst="rect">
+                          <a:avLst/>
+                        </a:prstGeom>
+                        <a:noFill/>
+                        <a:ln>
+                          <a:noFill/>
+                        </a:ln>
+                      </wps:spPr>
+                      <wps:style>
+                        <a:lnRef idx="0">
+                          <a:scrgbClr r="0" g="0" b="0"/>
+                        </a:lnRef>
+                        <a:fillRef idx="0">
+                          <a:scrgbClr r="0" g="0" b="0"/>
+                        </a:fillRef>
+                        <a:effectRef idx="0">
+                          <a:scrgbClr r="0" g="0" b="0"/>
+                        </a:effectRef>
+                        <a:fontRef idx="minor">
+                          <a:schemeClr val="dk1"/>
+                        </a:fontRef>
+                      </wps:style>
+                      <wps:txbx>
+                        <w:txbxContent>
+                          <w:p>
+                            <w:pPr>
+                              <w:rPr>
+                                <w:b/>
+                                <w:color w:val="FF0000"/>
+                                <w:sz w:val="32"/>
+                              </w:rPr>
+                            </w:pPr>
+                            <w:r>
+                              <w:rPr>
+                                <w:b/>
+                                <w:color w:val="FF0000"/>
+                                <w:sz w:val="32"/>
+                              </w:rPr>
+                              <w:t>--stage</w:t>
+                            </w:r>
+                            <w:r>
+                              <w:rPr>
+                                <w:b/>
+                                <w:color w:val="FF0000"/>
+                                <w:sz w:val="32"/>
+                              </w:rPr>
+                              <w:t>d</w:t>
+                            </w:r>
+                          </w:p>
+                        </w:txbxContent>
+                      </wps:txbx>
+                      <wps:bodyPr rot="0" vert="horz" wrap="square" lIns="91440" tIns="45720" rIns="91440" bIns="45720" anchor="t" anchorCtr="0">
+                        <a:noAutofit/>
+                      </wps:bodyPr>
+                    </wps:wsp>
+                  </a:graphicData>
+                </a:graphic>
+                <wp14:sizeRelH relativeFrom="margin">
+                  <wp14:pctWidth>0</wp14:pctWidth>
+                </wp14:sizeRelH>
+                <wp14:sizeRelV relativeFrom="margin">
+                  <wp14:pctHeight>0</wp14:pctHeight>
+                </wp14:sizeRelV>
+              </wp:anchor>
+            </w:drawing>
+          </mc:Choice>
+          <mc:Fallback>
+            <w:pict>
+              <v:shapetype w14:anchorId="5F6F8514" id="_x0000_t202" coordsize="21600,21600" o:spt="202" path="m,l,21600r21600,l21600,xe">
+                <v:stroke joinstyle="miter"/>
+                <v:path gradientshapeok="t" o:connecttype="rect"/>
+              </v:shapetype>
+              <v:shape id="文本框 2" o:spid="_x0000_s1026" type="#_x0000_t202" style="position:absolute;left:0;text-align:left;margin-left:262.9pt;margin-top:206.15pt;width:84.5pt;height:33pt;z-index:251740160;visibility:visible;mso-wrap-style:square;mso-width-percent:0;mso-height-percent:0;mso-wrap-distance-left:9pt;mso-wrap-distance-top:3.6pt;mso-wrap-distance-right:9pt;mso-wrap-distance-bottom:3.6pt;mso-position-horizontal:absolute;mso-position-horizontal-relative:text;mso-position-vertical:absolute;mso-position-vertical-relative:text;mso-width-percent:0;mso-height-percent:0;mso-width-relative:margin;mso-height-relative:margin;v-text-anchor:top" o:gfxdata="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" filled="f" stroked="f">
+                <v:textbox>
+                  <w:txbxContent>
+                    <w:p>
+                      <w:pPr>
+                        <w:rPr>
+                          <w:b/>
+                          <w:color w:val="FF0000"/>
+                          <w:sz w:val="32"/>
+                        </w:rPr>
+                      </w:pPr>
+                      <w:r>
+                        <w:rPr>
+                          <w:b/>
+                          <w:color w:val="FF0000"/>
+                          <w:sz w:val="32"/>
+                        </w:rPr>
+                        <w:t>--stage</w:t>
+                      </w:r>
+                      <w:r>
+                        <w:rPr>
+                          <w:b/>
+                          <w:color w:val="FF0000"/>
+                          <w:sz w:val="32"/>
+                        </w:rPr>
+                        <w:t>d</w:t>
+                      </w:r>
+                    </w:p>
+                  </w:txbxContent>
+                </v:textbox>
+                <w10:wrap type="square"/>
+              </v:shape>
+            </w:pict>
+          </mc:Fallback>
+        </mc:AlternateContent>
+      </w:r>
+      <w:r>
+        <w:rPr>
+          <w:noProof/>
+        </w:rPr>
+        <mc:AlternateContent>
+          <mc:Choice Requires="wps">
+            <w:drawing>
+              <wp:anchor distT="45720" distB="45720" distL="114300" distR="114300" simplePos="0" relativeHeight="251738112" behindDoc="0" locked="0" layoutInCell="1" allowOverlap="1" wp14:anchorId="4B6E5CCD" wp14:editId="63EAFBB1">
+                <wp:simplePos x="0" y="0"/>
+                <wp:positionH relativeFrom="column">
+                  <wp:posOffset>1678995</wp:posOffset>
+                </wp:positionH>
+                <wp:positionV relativeFrom="paragraph">
+                  <wp:posOffset>2620037</wp:posOffset>
+                </wp:positionV>
+                <wp:extent cx="638175" cy="419100"/>
+                <wp:effectExtent l="0" t="0" r="0" b="0"/>
+                <wp:wrapSquare wrapText="bothSides"/>
+                <wp:docPr id="29" name="文本框 2"/>
+                <wp:cNvGraphicFramePr>
+                  <a:graphicFrameLocks xmlns:a="http://schemas.openxmlformats.org/drawingml/2006/main"/>
+                </wp:cNvGraphicFramePr>
+                <a:graphic xmlns:a="http://schemas.openxmlformats.org/drawingml/2006/main">
+                  <a:graphicData uri="http://schemas.microsoft.com/office/word/2010/wordprocessingShape">
+                    <wps:wsp>
+                      <wps:cNvSpPr txBox="1">
+                        <a:spLocks noChangeArrowheads="1"/>
+                      </wps:cNvSpPr>
+                      <wps:spPr bwMode="auto">
+                        <a:xfrm>
+                          <a:off x="0" y="0"/>
+                          <a:ext cx="638175" cy="419100"/>
+                        </a:xfrm>
+                        <a:prstGeom prst="rect">
+                          <a:avLst/>
+                        </a:prstGeom>
+                        <a:noFill/>
+                        <a:ln>
+                          <a:noFill/>
+                        </a:ln>
+                      </wps:spPr>
+                      <wps:style>
+                        <a:lnRef idx="0">
+                          <a:scrgbClr r="0" g="0" b="0"/>
+                        </a:lnRef>
+                        <a:fillRef idx="0">
+                          <a:scrgbClr r="0" g="0" b="0"/>
+                        </a:fillRef>
+                        <a:effectRef idx="0">
+                          <a:scrgbClr r="0" g="0" b="0"/>
+                        </a:effectRef>
+                        <a:fontRef idx="minor">
+                          <a:schemeClr val="dk1"/>
+                        </a:fontRef>
+                      </wps:style>
+                      <wps:txbx>
+                        <w:txbxContent>
+                          <w:p>
+                            <w:pPr>
+                              <w:rPr>
+                                <w:b/>
+                                <w:color w:val="FF0000"/>
+                                <w:sz w:val="36"/>
+                              </w:rPr>
+                            </w:pPr>
+                            <w:r>
+                              <w:rPr>
+                                <w:b/>
+                                <w:color w:val="FF0000"/>
+                                <w:sz w:val="36"/>
+                              </w:rPr>
+                              <w:t>diff</w:t>
+                            </w:r>
+                          </w:p>
+                        </w:txbxContent>
+                      </wps:txbx>
+                      <wps:bodyPr rot="0" vert="horz" wrap="square" lIns="91440" tIns="45720" rIns="91440" bIns="45720" anchor="t" anchorCtr="0">
+                        <a:noAutofit/>
+                      </wps:bodyPr>
+                    </wps:wsp>
+                  </a:graphicData>
+                </a:graphic>
+                <wp14:sizeRelH relativeFrom="margin">
+                  <wp14:pctWidth>0</wp14:pctWidth>
+                </wp14:sizeRelH>
+                <wp14:sizeRelV relativeFrom="margin">
+                  <wp14:pctHeight>0</wp14:pctHeight>
+                </wp14:sizeRelV>
+              </wp:anchor>
+            </w:drawing>
+          </mc:Choice>
+          <mc:Fallback>
+            <w:pict>
+              <v:shape w14:anchorId="4B6E5CCD" id="_x0000_s1027" type="#_x0000_t202" style="position:absolute;left:0;text-align:left;margin-left:132.2pt;margin-top:206.3pt;width:50.25pt;height:33pt;z-index:251738112;visibility:visible;mso-wrap-style:square;mso-width-percent:0;mso-height-percent:0;mso-wrap-distance-left:9pt;mso-wrap-distance-top:3.6pt;mso-wrap-distance-right:9pt;mso-wrap-distance-bottom:3.6pt;mso-position-horizontal:absolute;mso-position-horizontal-relative:text;mso-position-vertical:absolute;mso-position-vertical-relative:text;mso-width-percent:0;mso-height-percent:0;mso-width-relative:margin;mso-height-relative:margin;v-text-anchor:top" o:gfxdata="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" filled="f" stroked="f">
+                <v:textbox>
+                  <w:txbxContent>
+                    <w:p>
+                      <w:pPr>
+                        <w:rPr>
+                          <w:b/>
+                          <w:color w:val="FF0000"/>
+                          <w:sz w:val="36"/>
+                        </w:rPr>
+                      </w:pPr>
+                      <w:r>
+                        <w:rPr>
+                          <w:b/>
+                          <w:color w:val="FF0000"/>
+                          <w:sz w:val="36"/>
+                        </w:rPr>
+                        <w:t>diff</w:t>
+                      </w:r>
+                    </w:p>
+                  </w:txbxContent>
+                </v:textbox>
+                <w10:wrap type="square"/>
+              </v:shape>
+            </w:pict>
+          </mc:Fallback>
+        </mc:AlternateContent>
+      </w:r>
+      <w:r>
+        <w:rPr>
+          <w:noProof/>
+        </w:rPr>
+        <mc:AlternateContent>
+          <mc:Choice Requires="wps">
+            <w:drawing>
+              <wp:anchor distT="0" distB="0" distL="114300" distR="114300" simplePos="0" relativeHeight="251734016" behindDoc="0" locked="0" layoutInCell="1" allowOverlap="1" wp14:anchorId="1693D63D" wp14:editId="408EAFDC">
+                <wp:simplePos x="0" y="0"/>
+                <wp:positionH relativeFrom="column">
+                  <wp:posOffset>1697880</wp:posOffset>
+                </wp:positionH>
+                <wp:positionV relativeFrom="paragraph">
+                  <wp:posOffset>2650020</wp:posOffset>
+                </wp:positionV>
+                <wp:extent cx="571500" cy="0"/>
+                <wp:effectExtent l="0" t="76200" r="19050" b="95250"/>
+                <wp:wrapNone/>
+                <wp:docPr id="20" name="直接箭头连接符 20"/>
+                <wp:cNvGraphicFramePr/>
+                <a:graphic xmlns:a="http://schemas.openxmlformats.org/drawingml/2006/main">
+                  <a:graphicData uri="http://schemas.microsoft.com/office/word/2010/wordprocessingShape">
+                    <wps:wsp>
+                      <wps:cNvCnPr/>
+                      <wps:spPr>
+                        <a:xfrm>
+                          <a:off x="0" y="0"/>
+                          <a:ext cx="571500" cy="0"/>
+                        </a:xfrm>
+                        <a:prstGeom prst="straightConnector1">
+                          <a:avLst/>
+                        </a:prstGeom>
+                        <a:ln>
+                          <a:tailEnd type="triangle"/>
+                        </a:ln>
+                      </wps:spPr>
+                      <wps:style>
+                        <a:lnRef idx="3">
+                          <a:schemeClr val="dk1"/>
+                        </a:lnRef>
+                        <a:fillRef idx="0">
+                          <a:schemeClr val="dk1"/>
+                        </a:fillRef>
+                        <a:effectRef idx="2">
+                          <a:schemeClr val="dk1"/>
+                        </a:effectRef>
+                        <a:fontRef idx="minor">
+                          <a:schemeClr val="tx1"/>
+                        </a:fontRef>
+                      </wps:style>
+                      <wps:bodyPr/>
+                    </wps:wsp>
+                  </a:graphicData>
+                </a:graphic>
+              </wp:anchor>
+            </w:drawing>
+          </mc:Choice>
+          <mc:Fallback>
+            <w:pict>
+              <v:shapetype w14:anchorId="6F0CCE06" id="_x0000_t32" coordsize="21600,21600" o:spt="32" o:oned="t" path="m,l21600,21600e" filled="f">
+                <v:path arrowok="t" fillok="f" o:connecttype="none"/>
+                <o:lock v:ext="edit" shapetype="t"/>
+              </v:shapetype>
+              <v:shape id="直接箭头连接符 20" o:spid="_x0000_s1026" type="#_x0000_t32" style="position:absolute;left:0;text-align:left;margin-left:133.7pt;margin-top:208.65pt;width:45pt;height:0;z-index:251734016;visibility:visible;mso-wrap-style:square;mso-wrap-distance-left:9pt;mso-wrap-distance-top:0;mso-wrap-distance-right:9pt;mso-wrap-distance-bottom:0;mso-position-horizontal:absolute;mso-position-horizontal-relative:text;mso-position-vertical:absolute;mso-position-vertical-relative:text" o:gfxdata="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" strokecolor="black [3200]" strokeweight="1.5pt">
+                <v:stroke endarrow="block" joinstyle="miter"/>
+              </v:shape>
+            </w:pict>
+          </mc:Fallback>
+        </mc:AlternateContent>
+      </w:r>
       <w:r>
         <w:rPr>
           <w:noProof/>
@@ -18,7 +350,7 @@
                   <wp:posOffset>1695450</wp:posOffset>
                 </wp:positionH>
                 <wp:positionV relativeFrom="paragraph">
-                  <wp:posOffset>2505075</wp:posOffset>
+                  <wp:posOffset>2449416</wp:posOffset>
                 </wp:positionV>
                 <wp:extent cx="571500" cy="0"/>
                 <wp:effectExtent l="0" t="76200" r="19050" b="95250"/>
@@ -64,11 +396,586 @@
           </mc:Choice>
           <mc:Fallback>
             <w:pict>
-              <v:shapetype w14:anchorId="43BA1F62" id="_x0000_t32" coordsize="21600,21600" o:spt="32" o:oned="t" path="m,l21600,21600e" filled="f">
-                <v:path arrowok="t" fillok="f" o:connecttype="none"/>
-                <o:lock v:ext="edit" shapetype="t"/>
-              </v:shapetype>
-              <v:shape id="直接箭头连接符 17" o:spid="_x0000_s1026" type="#_x0000_t32" style="position:absolute;left:0;text-align:left;margin-left:133.5pt;margin-top:197.25pt;width:45pt;height:0;z-index:251731968;visibility:visible;mso-wrap-style:square;mso-wrap-distance-left:9pt;mso-wrap-distance-top:0;mso-wrap-distance-right:9pt;mso-wrap-distance-bottom:0;mso-position-horizontal:absolute;mso-position-horizontal-relative:text;mso-position-vertical:absolute;mso-position-vertical-relative:text" o:gfxdata="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" strokecolor="black [3200]" strokeweight="1.5pt">
+              <v:shape w14:anchorId="623640A0" id="直接箭头连接符 17" o:spid="_x0000_s1026" type="#_x0000_t32" style="position:absolute;left:0;text-align:left;margin-left:133.5pt;margin-top:192.85pt;width:45pt;height:0;z-index:251731968;visibility:visible;mso-wrap-style:square;mso-wrap-distance-left:9pt;mso-wrap-distance-top:0;mso-wrap-distance-right:9pt;mso-wrap-distance-bottom:0;mso-position-horizontal:absolute;mso-position-horizontal-relative:text;mso-position-vertical:absolute;mso-position-vertical-relative:text" o:gfxdata="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" strokecolor="black [3200]" strokeweight="1.5pt">
+                <v:stroke endarrow="block" joinstyle="miter"/>
+              </v:shape>
+            </w:pict>
+          </mc:Fallback>
+        </mc:AlternateContent>
+      </w:r>
+      <w:r>
+        <w:rPr>
+          <w:noProof/>
+        </w:rPr>
+        <mc:AlternateContent>
+          <mc:Choice Requires="wps">
+            <w:drawing>
+              <wp:anchor distT="45720" distB="45720" distL="114300" distR="114300" simplePos="0" relativeHeight="251718656" behindDoc="0" locked="0" layoutInCell="1" allowOverlap="1">
+                <wp:simplePos x="0" y="0"/>
+                <wp:positionH relativeFrom="column">
+                  <wp:posOffset>1674826</wp:posOffset>
+                </wp:positionH>
+                <wp:positionV relativeFrom="paragraph">
+                  <wp:posOffset>1954033</wp:posOffset>
+                </wp:positionV>
+                <wp:extent cx="638175" cy="419100"/>
+                <wp:effectExtent l="0" t="0" r="0" b="0"/>
+                <wp:wrapSquare wrapText="bothSides"/>
+                <wp:docPr id="198" name="文本框 2"/>
+                <wp:cNvGraphicFramePr>
+                  <a:graphicFrameLocks xmlns:a="http://schemas.openxmlformats.org/drawingml/2006/main"/>
+                </wp:cNvGraphicFramePr>
+                <a:graphic xmlns:a="http://schemas.openxmlformats.org/drawingml/2006/main">
+                  <a:graphicData uri="http://schemas.microsoft.com/office/word/2010/wordprocessingShape">
+                    <wps:wsp>
+                      <wps:cNvSpPr txBox="1">
+                        <a:spLocks noChangeArrowheads="1"/>
+                      </wps:cNvSpPr>
+                      <wps:spPr bwMode="auto">
+                        <a:xfrm>
+                          <a:off x="0" y="0"/>
+                          <a:ext cx="638175" cy="419100"/>
+                        </a:xfrm>
+                        <a:prstGeom prst="rect">
+                          <a:avLst/>
+                        </a:prstGeom>
+                        <a:noFill/>
+                        <a:ln>
+                          <a:noFill/>
+                        </a:ln>
+                      </wps:spPr>
+                      <wps:style>
+                        <a:lnRef idx="0">
+                          <a:scrgbClr r="0" g="0" b="0"/>
+                        </a:lnRef>
+                        <a:fillRef idx="0">
+                          <a:scrgbClr r="0" g="0" b="0"/>
+                        </a:fillRef>
+                        <a:effectRef idx="0">
+                          <a:scrgbClr r="0" g="0" b="0"/>
+                        </a:effectRef>
+                        <a:fontRef idx="minor">
+                          <a:schemeClr val="dk1"/>
+                        </a:fontRef>
+                      </wps:style>
+                      <wps:txbx>
+                        <w:txbxContent>
+                          <w:p>
+                            <w:pPr>
+                              <w:rPr>
+                                <w:b/>
+                                <w:color w:val="FF0000"/>
+                                <w:sz w:val="36"/>
+                              </w:rPr>
+                            </w:pPr>
+                            <w:r>
+                              <w:rPr>
+                                <w:b/>
+                                <w:color w:val="FF0000"/>
+                                <w:sz w:val="36"/>
+                              </w:rPr>
+                              <w:t>add</w:t>
+                            </w:r>
+                          </w:p>
+                        </w:txbxContent>
+                      </wps:txbx>
+                      <wps:bodyPr rot="0" vert="horz" wrap="square" lIns="91440" tIns="45720" rIns="91440" bIns="45720" anchor="t" anchorCtr="0">
+                        <a:noAutofit/>
+                      </wps:bodyPr>
+                    </wps:wsp>
+                  </a:graphicData>
+                </a:graphic>
+                <wp14:sizeRelH relativeFrom="margin">
+                  <wp14:pctWidth>0</wp14:pctWidth>
+                </wp14:sizeRelH>
+                <wp14:sizeRelV relativeFrom="margin">
+                  <wp14:pctHeight>0</wp14:pctHeight>
+                </wp14:sizeRelV>
+              </wp:anchor>
+            </w:drawing>
+          </mc:Choice>
+          <mc:Fallback>
+            <w:pict>
+              <v:shape id="_x0000_s1028" type="#_x0000_t202" style="position:absolute;left:0;text-align:left;margin-left:131.9pt;margin-top:153.85pt;width:50.25pt;height:33pt;z-index:251718656;visibility:visible;mso-wrap-style:square;mso-width-percent:0;mso-height-percent:0;mso-wrap-distance-left:9pt;mso-wrap-distance-top:3.6pt;mso-wrap-distance-right:9pt;mso-wrap-distance-bottom:3.6pt;mso-position-horizontal:absolute;mso-position-horizontal-relative:text;mso-position-vertical:absolute;mso-position-vertical-relative:text;mso-width-percent:0;mso-height-percent:0;mso-width-relative:margin;mso-height-relative:margin;v-text-anchor:top" o:gfxdata="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" filled="f" stroked="f">
+                <v:textbox>
+                  <w:txbxContent>
+                    <w:p>
+                      <w:pPr>
+                        <w:rPr>
+                          <w:b/>
+                          <w:color w:val="FF0000"/>
+                          <w:sz w:val="36"/>
+                        </w:rPr>
+                      </w:pPr>
+                      <w:r>
+                        <w:rPr>
+                          <w:b/>
+                          <w:color w:val="FF0000"/>
+                          <w:sz w:val="36"/>
+                        </w:rPr>
+                        <w:t>add</w:t>
+                      </w:r>
+                    </w:p>
+                  </w:txbxContent>
+                </v:textbox>
+                <w10:wrap type="square"/>
+              </v:shape>
+            </w:pict>
+          </mc:Fallback>
+        </mc:AlternateContent>
+      </w:r>
+      <w:r>
+        <w:rPr>
+          <w:noProof/>
+        </w:rPr>
+        <mc:AlternateContent>
+          <mc:Choice Requires="wps">
+            <w:drawing>
+              <wp:anchor distT="45720" distB="45720" distL="114300" distR="114300" simplePos="0" relativeHeight="251720704" behindDoc="0" locked="0" layoutInCell="1" allowOverlap="1" wp14:anchorId="7DDF4ECD" wp14:editId="7ADEFC8A">
+                <wp:simplePos x="0" y="0"/>
+                <wp:positionH relativeFrom="column">
+                  <wp:posOffset>3362325</wp:posOffset>
+                </wp:positionH>
+                <wp:positionV relativeFrom="paragraph">
+                  <wp:posOffset>2002928</wp:posOffset>
+                </wp:positionV>
+                <wp:extent cx="1085850" cy="419100"/>
+                <wp:effectExtent l="0" t="0" r="0" b="0"/>
+                <wp:wrapSquare wrapText="bothSides"/>
+                <wp:docPr id="199" name="文本框 2"/>
+                <wp:cNvGraphicFramePr>
+                  <a:graphicFrameLocks xmlns:a="http://schemas.openxmlformats.org/drawingml/2006/main"/>
+                </wp:cNvGraphicFramePr>
+                <a:graphic xmlns:a="http://schemas.openxmlformats.org/drawingml/2006/main">
+                  <a:graphicData uri="http://schemas.microsoft.com/office/word/2010/wordprocessingShape">
+                    <wps:wsp>
+                      <wps:cNvSpPr txBox="1">
+                        <a:spLocks noChangeArrowheads="1"/>
+                      </wps:cNvSpPr>
+                      <wps:spPr bwMode="auto">
+                        <a:xfrm>
+                          <a:off x="0" y="0"/>
+                          <a:ext cx="1085850" cy="419100"/>
+                        </a:xfrm>
+                        <a:prstGeom prst="rect">
+                          <a:avLst/>
+                        </a:prstGeom>
+                        <a:noFill/>
+                        <a:ln>
+                          <a:noFill/>
+                        </a:ln>
+                      </wps:spPr>
+                      <wps:style>
+                        <a:lnRef idx="0">
+                          <a:scrgbClr r="0" g="0" b="0"/>
+                        </a:lnRef>
+                        <a:fillRef idx="0">
+                          <a:scrgbClr r="0" g="0" b="0"/>
+                        </a:fillRef>
+                        <a:effectRef idx="0">
+                          <a:scrgbClr r="0" g="0" b="0"/>
+                        </a:effectRef>
+                        <a:fontRef idx="minor">
+                          <a:schemeClr val="dk1"/>
+                        </a:fontRef>
+                      </wps:style>
+                      <wps:txbx>
+                        <w:txbxContent>
+                          <w:p>
+                            <w:pPr>
+                              <w:rPr>
+                                <w:b/>
+                                <w:color w:val="FF0000"/>
+                                <w:sz w:val="36"/>
+                              </w:rPr>
+                            </w:pPr>
+                            <w:r>
+                              <w:rPr>
+                                <w:b/>
+                                <w:color w:val="FF0000"/>
+                                <w:sz w:val="36"/>
+                              </w:rPr>
+                              <w:t>commit</w:t>
+                            </w:r>
+                          </w:p>
+                        </w:txbxContent>
+                      </wps:txbx>
+                      <wps:bodyPr rot="0" vert="horz" wrap="square" lIns="91440" tIns="45720" rIns="91440" bIns="45720" anchor="t" anchorCtr="0">
+                        <a:noAutofit/>
+                      </wps:bodyPr>
+                    </wps:wsp>
+                  </a:graphicData>
+                </a:graphic>
+                <wp14:sizeRelH relativeFrom="margin">
+                  <wp14:pctWidth>0</wp14:pctWidth>
+                </wp14:sizeRelH>
+                <wp14:sizeRelV relativeFrom="margin">
+                  <wp14:pctHeight>0</wp14:pctHeight>
+                </wp14:sizeRelV>
+              </wp:anchor>
+            </w:drawing>
+          </mc:Choice>
+          <mc:Fallback>
+            <w:pict>
+              <v:shape w14:anchorId="7DDF4ECD" id="_x0000_s1029" type="#_x0000_t202" style="position:absolute;left:0;text-align:left;margin-left:264.75pt;margin-top:157.7pt;width:85.5pt;height:33pt;z-index:251720704;visibility:visible;mso-wrap-style:square;mso-width-percent:0;mso-height-percent:0;mso-wrap-distance-left:9pt;mso-wrap-distance-top:3.6pt;mso-wrap-distance-right:9pt;mso-wrap-distance-bottom:3.6pt;mso-position-horizontal:absolute;mso-position-horizontal-relative:text;mso-position-vertical:absolute;mso-position-vertical-relative:text;mso-width-percent:0;mso-height-percent:0;mso-width-relative:margin;mso-height-relative:margin;v-text-anchor:top" o:gfxdata="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" filled="f" stroked="f">
+                <v:textbox>
+                  <w:txbxContent>
+                    <w:p>
+                      <w:pPr>
+                        <w:rPr>
+                          <w:b/>
+                          <w:color w:val="FF0000"/>
+                          <w:sz w:val="36"/>
+                        </w:rPr>
+                      </w:pPr>
+                      <w:r>
+                        <w:rPr>
+                          <w:b/>
+                          <w:color w:val="FF0000"/>
+                          <w:sz w:val="36"/>
+                        </w:rPr>
+                        <w:t>commit</w:t>
+                      </w:r>
+                    </w:p>
+                  </w:txbxContent>
+                </v:textbox>
+                <w10:wrap type="square"/>
+              </v:shape>
+            </w:pict>
+          </mc:Fallback>
+        </mc:AlternateContent>
+      </w:r>
+      <w:r>
+        <w:rPr>
+          <w:noProof/>
+        </w:rPr>
+        <mc:AlternateContent>
+          <mc:Choice Requires="wps">
+            <w:drawing>
+              <wp:anchor distT="0" distB="0" distL="114300" distR="114300" simplePos="0" relativeHeight="251721728" behindDoc="0" locked="0" layoutInCell="1" allowOverlap="1">
+                <wp:simplePos x="0" y="0"/>
+                <wp:positionH relativeFrom="column">
+                  <wp:posOffset>3419475</wp:posOffset>
+                </wp:positionH>
+                <wp:positionV relativeFrom="paragraph">
+                  <wp:posOffset>2452563</wp:posOffset>
+                </wp:positionV>
+                <wp:extent cx="876300" cy="0"/>
+                <wp:effectExtent l="0" t="76200" r="19050" b="95250"/>
+                <wp:wrapNone/>
+                <wp:docPr id="200" name="直接箭头连接符 200"/>
+                <wp:cNvGraphicFramePr/>
+                <a:graphic xmlns:a="http://schemas.openxmlformats.org/drawingml/2006/main">
+                  <a:graphicData uri="http://schemas.microsoft.com/office/word/2010/wordprocessingShape">
+                    <wps:wsp>
+                      <wps:cNvCnPr/>
+                      <wps:spPr>
+                        <a:xfrm>
+                          <a:off x="0" y="0"/>
+                          <a:ext cx="876300" cy="0"/>
+                        </a:xfrm>
+                        <a:prstGeom prst="straightConnector1">
+                          <a:avLst/>
+                        </a:prstGeom>
+                        <a:ln>
+                          <a:tailEnd type="triangle"/>
+                        </a:ln>
+                      </wps:spPr>
+                      <wps:style>
+                        <a:lnRef idx="3">
+                          <a:schemeClr val="dk1"/>
+                        </a:lnRef>
+                        <a:fillRef idx="0">
+                          <a:schemeClr val="dk1"/>
+                        </a:fillRef>
+                        <a:effectRef idx="2">
+                          <a:schemeClr val="dk1"/>
+                        </a:effectRef>
+                        <a:fontRef idx="minor">
+                          <a:schemeClr val="tx1"/>
+                        </a:fontRef>
+                      </wps:style>
+                      <wps:bodyPr/>
+                    </wps:wsp>
+                  </a:graphicData>
+                </a:graphic>
+              </wp:anchor>
+            </w:drawing>
+          </mc:Choice>
+          <mc:Fallback>
+            <w:pict>
+              <v:shape w14:anchorId="4A5FA7DC" id="直接箭头连接符 200" o:spid="_x0000_s1026" type="#_x0000_t32" style="position:absolute;left:0;text-align:left;margin-left:269.25pt;margin-top:193.1pt;width:69pt;height:0;z-index:251721728;visibility:visible;mso-wrap-style:square;mso-wrap-distance-left:9pt;mso-wrap-distance-top:0;mso-wrap-distance-right:9pt;mso-wrap-distance-bottom:0;mso-position-horizontal:absolute;mso-position-horizontal-relative:text;mso-position-vertical:absolute;mso-position-vertical-relative:text" o:gfxdata="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" strokecolor="black [3200]" strokeweight="1.5pt">
+                <v:stroke endarrow="block" joinstyle="miter"/>
+              </v:shape>
+            </w:pict>
+          </mc:Fallback>
+        </mc:AlternateContent>
+      </w:r>
+      <w:r>
+        <w:rPr>
+          <w:noProof/>
+        </w:rPr>
+        <mc:AlternateContent>
+          <mc:Choice Requires="wps">
+            <w:drawing>
+              <wp:anchor distT="0" distB="0" distL="114300" distR="114300" simplePos="0" relativeHeight="251736064" behindDoc="0" locked="0" layoutInCell="1" allowOverlap="1" wp14:anchorId="798C26C0" wp14:editId="10B780EC">
+                <wp:simplePos x="0" y="0"/>
+                <wp:positionH relativeFrom="column">
+                  <wp:posOffset>3411799</wp:posOffset>
+                </wp:positionH>
+                <wp:positionV relativeFrom="paragraph">
+                  <wp:posOffset>2651069</wp:posOffset>
+                </wp:positionV>
+                <wp:extent cx="876300" cy="0"/>
+                <wp:effectExtent l="0" t="76200" r="19050" b="95250"/>
+                <wp:wrapNone/>
+                <wp:docPr id="21" name="直接箭头连接符 21"/>
+                <wp:cNvGraphicFramePr/>
+                <a:graphic xmlns:a="http://schemas.openxmlformats.org/drawingml/2006/main">
+                  <a:graphicData uri="http://schemas.microsoft.com/office/word/2010/wordprocessingShape">
+                    <wps:wsp>
+                      <wps:cNvCnPr/>
+                      <wps:spPr>
+                        <a:xfrm>
+                          <a:off x="0" y="0"/>
+                          <a:ext cx="876300" cy="0"/>
+                        </a:xfrm>
+                        <a:prstGeom prst="straightConnector1">
+                          <a:avLst/>
+                        </a:prstGeom>
+                        <a:ln>
+                          <a:tailEnd type="triangle"/>
+                        </a:ln>
+                      </wps:spPr>
+                      <wps:style>
+                        <a:lnRef idx="3">
+                          <a:schemeClr val="dk1"/>
+                        </a:lnRef>
+                        <a:fillRef idx="0">
+                          <a:schemeClr val="dk1"/>
+                        </a:fillRef>
+                        <a:effectRef idx="2">
+                          <a:schemeClr val="dk1"/>
+                        </a:effectRef>
+                        <a:fontRef idx="minor">
+                          <a:schemeClr val="tx1"/>
+                        </a:fontRef>
+                      </wps:style>
+                      <wps:bodyPr/>
+                    </wps:wsp>
+                  </a:graphicData>
+                </a:graphic>
+              </wp:anchor>
+            </w:drawing>
+          </mc:Choice>
+          <mc:Fallback>
+            <w:pict>
+              <v:shape w14:anchorId="6F20F465" id="直接箭头连接符 21" o:spid="_x0000_s1026" type="#_x0000_t32" style="position:absolute;left:0;text-align:left;margin-left:268.65pt;margin-top:208.75pt;width:69pt;height:0;z-index:251736064;visibility:visible;mso-wrap-style:square;mso-wrap-distance-left:9pt;mso-wrap-distance-top:0;mso-wrap-distance-right:9pt;mso-wrap-distance-bottom:0;mso-position-horizontal:absolute;mso-position-horizontal-relative:text;mso-position-vertical:absolute;mso-position-vertical-relative:text" o:gfxdata="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" strokecolor="black [3200]" strokeweight="1.5pt">
+                <v:stroke endarrow="block" joinstyle="miter"/>
+              </v:shape>
+            </w:pict>
+          </mc:Fallback>
+        </mc:AlternateContent>
+      </w:r>
+      <w:r>
+        <w:rPr>
+          <w:noProof/>
+        </w:rPr>
+        <mc:AlternateContent>
+          <mc:Choice Requires="wps">
+            <w:drawing>
+              <wp:anchor distT="45720" distB="45720" distL="114300" distR="114300" simplePos="0" relativeHeight="251711488" behindDoc="0" locked="0" layoutInCell="1" allowOverlap="1" wp14:anchorId="196840FC" wp14:editId="4F91B7C6">
+                <wp:simplePos x="0" y="0"/>
+                <wp:positionH relativeFrom="column">
+                  <wp:posOffset>5714834</wp:posOffset>
+                </wp:positionH>
+                <wp:positionV relativeFrom="paragraph">
+                  <wp:posOffset>2288567</wp:posOffset>
+                </wp:positionV>
+                <wp:extent cx="819150" cy="381000"/>
+                <wp:effectExtent l="0" t="0" r="0" b="0"/>
+                <wp:wrapSquare wrapText="bothSides"/>
+                <wp:docPr id="193" name="文本框 2"/>
+                <wp:cNvGraphicFramePr>
+                  <a:graphicFrameLocks xmlns:a="http://schemas.openxmlformats.org/drawingml/2006/main"/>
+                </wp:cNvGraphicFramePr>
+                <a:graphic xmlns:a="http://schemas.openxmlformats.org/drawingml/2006/main">
+                  <a:graphicData uri="http://schemas.microsoft.com/office/word/2010/wordprocessingShape">
+                    <wps:wsp>
+                      <wps:cNvSpPr txBox="1">
+                        <a:spLocks noChangeArrowheads="1"/>
+                      </wps:cNvSpPr>
+                      <wps:spPr bwMode="auto">
+                        <a:xfrm>
+                          <a:off x="0" y="0"/>
+                          <a:ext cx="819150" cy="381000"/>
+                        </a:xfrm>
+                        <a:prstGeom prst="rect">
+                          <a:avLst/>
+                        </a:prstGeom>
+                        <a:noFill/>
+                        <a:ln>
+                          <a:noFill/>
+                        </a:ln>
+                      </wps:spPr>
+                      <wps:style>
+                        <a:lnRef idx="0">
+                          <a:scrgbClr r="0" g="0" b="0"/>
+                        </a:lnRef>
+                        <a:fillRef idx="0">
+                          <a:scrgbClr r="0" g="0" b="0"/>
+                        </a:fillRef>
+                        <a:effectRef idx="0">
+                          <a:scrgbClr r="0" g="0" b="0"/>
+                        </a:effectRef>
+                        <a:fontRef idx="minor">
+                          <a:schemeClr val="dk1"/>
+                        </a:fontRef>
+                      </wps:style>
+                      <wps:txbx>
+                        <w:txbxContent>
+                          <w:p>
+                            <w:pPr>
+                              <w:rPr>
+                                <w:b/>
+                                <w:sz w:val="24"/>
+                                <w:szCs w:val="30"/>
+                              </w:rPr>
+                            </w:pPr>
+                            <w:r>
+                              <w:rPr>
+                                <w:b/>
+                                <w:sz w:val="24"/>
+                                <w:szCs w:val="30"/>
+                              </w:rPr>
+                              <w:t>HEAD</w:t>
+                            </w:r>
+                          </w:p>
+                          <w:p>
+                            <w:pPr>
+                              <w:rPr>
+                                <w:b/>
+                                <w:sz w:val="24"/>
+                                <w:szCs w:val="30"/>
+                              </w:rPr>
+                            </w:pPr>
+                          </w:p>
+                        </w:txbxContent>
+                      </wps:txbx>
+                      <wps:bodyPr rot="0" vert="horz" wrap="square" lIns="91440" tIns="45720" rIns="91440" bIns="45720" anchor="t" anchorCtr="0">
+                        <a:noAutofit/>
+                      </wps:bodyPr>
+                    </wps:wsp>
+                  </a:graphicData>
+                </a:graphic>
+                <wp14:sizeRelH relativeFrom="margin">
+                  <wp14:pctWidth>0</wp14:pctWidth>
+                </wp14:sizeRelH>
+                <wp14:sizeRelV relativeFrom="margin">
+                  <wp14:pctHeight>0</wp14:pctHeight>
+                </wp14:sizeRelV>
+              </wp:anchor>
+            </w:drawing>
+          </mc:Choice>
+          <mc:Fallback>
+            <w:pict>
+              <v:shape w14:anchorId="196840FC" id="_x0000_s1030" type="#_x0000_t202" style="position:absolute;left:0;text-align:left;margin-left:450pt;margin-top:180.2pt;width:64.5pt;height:30pt;z-index:251711488;visibility:visible;mso-wrap-style:square;mso-width-percent:0;mso-height-percent:0;mso-wrap-distance-left:9pt;mso-wrap-distance-top:3.6pt;mso-wrap-distance-right:9pt;mso-wrap-distance-bottom:3.6pt;mso-position-horizontal:absolute;mso-position-horizontal-relative:text;mso-position-vertical:absolute;mso-position-vertical-relative:text;mso-width-percent:0;mso-height-percent:0;mso-width-relative:margin;mso-height-relative:margin;v-text-anchor:top" o:gfxdata="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" filled="f" stroked="f">
+                <v:textbox>
+                  <w:txbxContent>
+                    <w:p>
+                      <w:pPr>
+                        <w:rPr>
+                          <w:b/>
+                          <w:sz w:val="24"/>
+                          <w:szCs w:val="30"/>
+                        </w:rPr>
+                      </w:pPr>
+                      <w:r>
+                        <w:rPr>
+                          <w:b/>
+                          <w:sz w:val="24"/>
+                          <w:szCs w:val="30"/>
+                        </w:rPr>
+                        <w:t>HEAD</w:t>
+                      </w:r>
+                    </w:p>
+                    <w:p>
+                      <w:pPr>
+                        <w:rPr>
+                          <w:b/>
+                          <w:sz w:val="24"/>
+                          <w:szCs w:val="30"/>
+                        </w:rPr>
+                      </w:pPr>
+                    </w:p>
+                  </w:txbxContent>
+                </v:textbox>
+                <w10:wrap type="square"/>
+              </v:shape>
+            </w:pict>
+          </mc:Fallback>
+        </mc:AlternateContent>
+      </w:r>
+      <w:r>
+        <w:rPr>
+          <w:noProof/>
+        </w:rPr>
+        <mc:AlternateContent>
+          <mc:Choice Requires="wps">
+            <w:drawing>
+              <wp:anchor distT="0" distB="0" distL="114300" distR="114300" simplePos="0" relativeHeight="251712512" behindDoc="0" locked="0" layoutInCell="1" allowOverlap="1">
+                <wp:simplePos x="0" y="0"/>
+                <wp:positionH relativeFrom="column">
+                  <wp:posOffset>5423507</wp:posOffset>
+                </wp:positionH>
+                <wp:positionV relativeFrom="paragraph">
+                  <wp:posOffset>2531414</wp:posOffset>
+                </wp:positionV>
+                <wp:extent cx="352425" cy="0"/>
+                <wp:effectExtent l="38100" t="76200" r="0" b="95250"/>
+                <wp:wrapNone/>
+                <wp:docPr id="194" name="直接箭头连接符 194"/>
+                <wp:cNvGraphicFramePr/>
+                <a:graphic xmlns:a="http://schemas.openxmlformats.org/drawingml/2006/main">
+                  <a:graphicData uri="http://schemas.microsoft.com/office/word/2010/wordprocessingShape">
+                    <wps:wsp>
+                      <wps:cNvCnPr/>
+                      <wps:spPr>
+                        <a:xfrm flipH="1">
+                          <a:off x="0" y="0"/>
+                          <a:ext cx="352425" cy="0"/>
+                        </a:xfrm>
+                        <a:prstGeom prst="straightConnector1">
+                          <a:avLst/>
+                        </a:prstGeom>
+                        <a:ln>
+                          <a:tailEnd type="triangle"/>
+                        </a:ln>
+                      </wps:spPr>
+                      <wps:style>
+                        <a:lnRef idx="3">
+                          <a:schemeClr val="dk1"/>
+                        </a:lnRef>
+                        <a:fillRef idx="0">
+                          <a:schemeClr val="dk1"/>
+                        </a:fillRef>
+                        <a:effectRef idx="2">
+                          <a:schemeClr val="dk1"/>
+                        </a:effectRef>
+                        <a:fontRef idx="minor">
+                          <a:schemeClr val="tx1"/>
+                        </a:fontRef>
+                      </wps:style>
+                      <wps:bodyPr/>
+                    </wps:wsp>
+                  </a:graphicData>
+                </a:graphic>
+              </wp:anchor>
+            </w:drawing>
+          </mc:Choice>
+          <mc:Fallback>
+            <w:pict>
+              <v:shape w14:anchorId="1C7406CA" id="直接箭头连接符 194" o:spid="_x0000_s1026" type="#_x0000_t32" style="position:absolute;left:0;text-align:left;margin-left:427.05pt;margin-top:199.3pt;width:27.75pt;height:0;flip:x;z-index:251712512;visibility:visible;mso-wrap-style:square;mso-wrap-distance-left:9pt;mso-wrap-distance-top:0;mso-wrap-distance-right:9pt;mso-wrap-distance-bottom:0;mso-position-horizontal:absolute;mso-position-horizontal-relative:text;mso-position-vertical:absolute;mso-position-vertical-relative:text" o:gfxdata="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" strokecolor="black [3200]" strokeweight="1.5pt">
                 <v:stroke endarrow="block" joinstyle="miter"/>
               </v:shape>
             </w:pict>
@@ -178,11 +1085,7 @@
           </mc:Choice>
           <mc:Fallback>
             <w:pict>
-              <v:shapetype id="_x0000_t202" coordsize="21600,21600" o:spt="202" path="m,l,21600r21600,l21600,xe">
-                <v:stroke joinstyle="miter"/>
-                <v:path gradientshapeok="t" o:connecttype="rect"/>
-              </v:shapetype>
-              <v:shape id="文本框 2" o:spid="_x0000_s1026" type="#_x0000_t202" style="position:absolute;left:0;text-align:left;margin-left:-.75pt;margin-top:15pt;width:140.25pt;height:33.9pt;z-index:251730944;visibility:visible;mso-wrap-style:square;mso-width-percent:0;mso-height-percent:0;mso-wrap-distance-left:9pt;mso-wrap-distance-top:3.6pt;mso-wrap-distance-right:9pt;mso-wrap-distance-bottom:3.6pt;mso-position-horizontal:absolute;mso-position-horizontal-relative:margin;mso-position-vertical:absolute;mso-position-vertical-relative:text;mso-width-percent:0;mso-height-percent:0;mso-width-relative:margin;mso-height-relative:margin;v-text-anchor:top" o:gfxdata="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" filled="f" stroked="f">
+              <v:shape id="_x0000_s1031" type="#_x0000_t202" style="position:absolute;left:0;text-align:left;margin-left:-.75pt;margin-top:15pt;width:140.25pt;height:33.9pt;z-index:251730944;visibility:visible;mso-wrap-style:square;mso-width-percent:0;mso-height-percent:0;mso-wrap-distance-left:9pt;mso-wrap-distance-top:3.6pt;mso-wrap-distance-right:9pt;mso-wrap-distance-bottom:3.6pt;mso-position-horizontal:absolute;mso-position-horizontal-relative:margin;mso-position-vertical:absolute;mso-position-vertical-relative:text;mso-width-percent:0;mso-height-percent:0;mso-width-relative:margin;mso-height-relative:margin;v-text-anchor:top" o:gfxdata="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" filled="f" stroked="f">
                 <v:textbox>
                   <w:txbxContent>
                     <w:p>
@@ -215,127 +1118,6 @@
                   </w:txbxContent>
                 </v:textbox>
                 <w10:wrap type="square" anchorx="margin"/>
-              </v:shape>
-            </w:pict>
-          </mc:Fallback>
-        </mc:AlternateContent>
-      </w:r>
-      <w:r>
-        <w:rPr>
-          <w:noProof/>
-        </w:rPr>
-        <mc:AlternateContent>
-          <mc:Choice Requires="wps">
-            <w:drawing>
-              <wp:anchor distT="45720" distB="45720" distL="114300" distR="114300" simplePos="0" relativeHeight="251718656" behindDoc="0" locked="0" layoutInCell="1" allowOverlap="1">
-                <wp:simplePos x="0" y="0"/>
-                <wp:positionH relativeFrom="column">
-                  <wp:posOffset>1666875</wp:posOffset>
-                </wp:positionH>
-                <wp:positionV relativeFrom="paragraph">
-                  <wp:posOffset>2057400</wp:posOffset>
-                </wp:positionV>
-                <wp:extent cx="638175" cy="419100"/>
-                <wp:effectExtent l="0" t="0" r="0" b="0"/>
-                <wp:wrapSquare wrapText="bothSides"/>
-                <wp:docPr id="198" name="文本框 2"/>
-                <wp:cNvGraphicFramePr>
-                  <a:graphicFrameLocks xmlns:a="http://schemas.openxmlformats.org/drawingml/2006/main"/>
-                </wp:cNvGraphicFramePr>
-                <a:graphic xmlns:a="http://schemas.openxmlformats.org/drawingml/2006/main">
-                  <a:graphicData uri="http://schemas.microsoft.com/office/word/2010/wordprocessingShape">
-                    <wps:wsp>
-                      <wps:cNvSpPr txBox="1">
-                        <a:spLocks noChangeArrowheads="1"/>
-                      </wps:cNvSpPr>
-                      <wps:spPr bwMode="auto">
-                        <a:xfrm>
-                          <a:off x="0" y="0"/>
-                          <a:ext cx="638175" cy="419100"/>
-                        </a:xfrm>
-                        <a:prstGeom prst="rect">
-                          <a:avLst/>
-                        </a:prstGeom>
-                        <a:noFill/>
-                        <a:ln>
-                          <a:noFill/>
-                        </a:ln>
-                      </wps:spPr>
-                      <wps:style>
-                        <a:lnRef idx="0">
-                          <a:scrgbClr r="0" g="0" b="0"/>
-                        </a:lnRef>
-                        <a:fillRef idx="0">
-                          <a:scrgbClr r="0" g="0" b="0"/>
-                        </a:fillRef>
-                        <a:effectRef idx="0">
-                          <a:scrgbClr r="0" g="0" b="0"/>
-                        </a:effectRef>
-                        <a:fontRef idx="minor">
-                          <a:schemeClr val="dk1"/>
-                        </a:fontRef>
-                      </wps:style>
-                      <wps:txbx>
-                        <w:txbxContent>
-                          <w:p>
-                            <w:pPr>
-                              <w:rPr>
-                                <w:b/>
-                                <w:color w:val="FF0000"/>
-                                <w:sz w:val="36"/>
-                              </w:rPr>
-                            </w:pPr>
-                            <w:r>
-                              <w:rPr>
-                                <w:b/>
-                                <w:color w:val="FF0000"/>
-                                <w:sz w:val="36"/>
-                              </w:rPr>
-                              <w:t>add</w:t>
-                            </w:r>
-                          </w:p>
-                        </w:txbxContent>
-                      </wps:txbx>
-                      <wps:bodyPr rot="0" vert="horz" wrap="square" lIns="91440" tIns="45720" rIns="91440" bIns="45720" anchor="t" anchorCtr="0">
-                        <a:noAutofit/>
-                      </wps:bodyPr>
-                    </wps:wsp>
-                  </a:graphicData>
-                </a:graphic>
-                <wp14:sizeRelH relativeFrom="margin">
-                  <wp14:pctWidth>0</wp14:pctWidth>
-                </wp14:sizeRelH>
-                <wp14:sizeRelV relativeFrom="margin">
-                  <wp14:pctHeight>0</wp14:pctHeight>
-                </wp14:sizeRelV>
-              </wp:anchor>
-            </w:drawing>
-          </mc:Choice>
-          <mc:Fallback>
-            <w:pict>
-              <v:shape id="_x0000_s1027" type="#_x0000_t202" style="position:absolute;left:0;text-align:left;margin-left:131.25pt;margin-top:162pt;width:50.25pt;height:33pt;z-index:251718656;visibility:visible;mso-wrap-style:square;mso-width-percent:0;mso-height-percent:0;mso-wrap-distance-left:9pt;mso-wrap-distance-top:3.6pt;mso-wrap-distance-right:9pt;mso-wrap-distance-bottom:3.6pt;mso-position-horizontal:absolute;mso-position-horizontal-relative:text;mso-position-vertical:absolute;mso-position-vertical-relative:text;mso-width-percent:0;mso-height-percent:0;mso-width-relative:margin;mso-height-relative:margin;v-text-anchor:top" o:gfxdata="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" filled="f" stroked="f">
-                <v:textbox>
-                  <w:txbxContent>
-                    <w:p>
-                      <w:pPr>
-                        <w:rPr>
-                          <w:b/>
-                          <w:color w:val="FF0000"/>
-                          <w:sz w:val="36"/>
-                        </w:rPr>
-                      </w:pPr>
-                      <w:r>
-                        <w:rPr>
-                          <w:b/>
-                          <w:color w:val="FF0000"/>
-                          <w:sz w:val="36"/>
-                        </w:rPr>
-                        <w:t>add</w:t>
-                      </w:r>
-                    </w:p>
-                  </w:txbxContent>
-                </v:textbox>
-                <w10:wrap type="square"/>
               </v:shape>
             </w:pict>
           </mc:Fallback>
@@ -519,7 +1301,7 @@
           </mc:Choice>
           <mc:Fallback>
             <w:pict>
-              <v:shape w14:anchorId="4FB245A2" id="_x0000_s1028" type="#_x0000_t202" style="position:absolute;left:0;text-align:left;margin-left:156.7pt;margin-top:15pt;width:62.25pt;height:36pt;z-index:251665408;visibility:visible;mso-wrap-style:square;mso-width-percent:0;mso-height-percent:0;mso-wrap-distance-left:9pt;mso-wrap-distance-top:3.6pt;mso-wrap-distance-right:9pt;mso-wrap-distance-bottom:3.6pt;mso-position-horizontal:absolute;mso-position-horizontal-relative:text;mso-position-vertical:absolute;mso-position-vertical-relative:text;mso-width-percent:0;mso-height-percent:0;mso-width-relative:margin;mso-height-relative:margin;v-text-anchor:top" o:gfxdata="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" filled="f" stroked="f">
+              <v:shape w14:anchorId="4FB245A2" id="_x0000_s1032" type="#_x0000_t202" style="position:absolute;left:0;text-align:left;margin-left:156.7pt;margin-top:15pt;width:62.25pt;height:36pt;z-index:251665408;visibility:visible;mso-wrap-style:square;mso-width-percent:0;mso-height-percent:0;mso-wrap-distance-left:9pt;mso-wrap-distance-top:3.6pt;mso-wrap-distance-right:9pt;mso-wrap-distance-bottom:3.6pt;mso-position-horizontal:absolute;mso-position-horizontal-relative:text;mso-position-vertical:absolute;mso-position-vertical-relative:text;mso-width-percent:0;mso-height-percent:0;mso-width-relative:margin;mso-height-relative:margin;v-text-anchor:top" o:gfxdata="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" filled="f" stroked="f">
                 <v:textbox>
                   <w:txbxContent>
                     <w:p>
@@ -728,7 +1510,7 @@
           </mc:Choice>
           <mc:Fallback>
             <w:pict>
-              <v:shape w14:anchorId="7B545B94" id="_x0000_s1029" type="#_x0000_t202" style="position:absolute;left:0;text-align:left;margin-left:603.75pt;margin-top:175.5pt;width:64.5pt;height:30pt;z-index:251728896;visibility:visible;mso-wrap-style:square;mso-width-percent:0;mso-height-percent:0;mso-wrap-distance-left:9pt;mso-wrap-distance-top:3.6pt;mso-wrap-distance-right:9pt;mso-wrap-distance-bottom:3.6pt;mso-position-horizontal:absolute;mso-position-horizontal-relative:text;mso-position-vertical:absolute;mso-position-vertical-relative:text;mso-width-percent:0;mso-height-percent:0;mso-width-relative:margin;mso-height-relative:margin;v-text-anchor:top" o:gfxdata="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" filled="f" stroked="f">
+              <v:shape w14:anchorId="7B545B94" id="_x0000_s1033" type="#_x0000_t202" style="position:absolute;left:0;text-align:left;margin-left:603.75pt;margin-top:175.5pt;width:64.5pt;height:30pt;z-index:251728896;visibility:visible;mso-wrap-style:square;mso-width-percent:0;mso-height-percent:0;mso-wrap-distance-left:9pt;mso-wrap-distance-top:3.6pt;mso-wrap-distance-right:9pt;mso-wrap-distance-bottom:3.6pt;mso-position-horizontal:absolute;mso-position-horizontal-relative:text;mso-position-vertical:absolute;mso-position-vertical-relative:text;mso-width-percent:0;mso-height-percent:0;mso-width-relative:margin;mso-height-relative:margin;v-text-anchor:top" o:gfxdata="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" filled="f" stroked="f">
                 <v:textbox>
                   <w:txbxContent>
                     <w:p>
@@ -858,7 +1640,7 @@
           </mc:Choice>
           <mc:Fallback>
             <w:pict>
-              <v:shape w14:anchorId="2CCB9864" id="_x0000_s1030" type="#_x0000_t202" style="position:absolute;left:0;text-align:left;margin-left:354.75pt;margin-top:207.75pt;width:64.5pt;height:30pt;z-index:251701248;visibility:visible;mso-wrap-style:square;mso-width-percent:0;mso-height-percent:0;mso-wrap-distance-left:9pt;mso-wrap-distance-top:3.6pt;mso-wrap-distance-right:9pt;mso-wrap-distance-bottom:3.6pt;mso-position-horizontal:absolute;mso-position-horizontal-relative:text;mso-position-vertical:absolute;mso-position-vertical-relative:text;mso-width-percent:0;mso-height-percent:0;mso-width-relative:margin;mso-height-relative:margin;v-text-anchor:top" o:gfxdata="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" filled="f" stroked="f">
+              <v:shape w14:anchorId="2CCB9864" id="_x0000_s1034" type="#_x0000_t202" style="position:absolute;left:0;text-align:left;margin-left:354.75pt;margin-top:207.75pt;width:64.5pt;height:30pt;z-index:251701248;visibility:visible;mso-wrap-style:square;mso-width-percent:0;mso-height-percent:0;mso-wrap-distance-left:9pt;mso-wrap-distance-top:3.6pt;mso-wrap-distance-right:9pt;mso-wrap-distance-bottom:3.6pt;mso-position-horizontal:absolute;mso-position-horizontal-relative:text;mso-position-vertical:absolute;mso-position-vertical-relative:text;mso-width-percent:0;mso-height-percent:0;mso-width-relative:margin;mso-height-relative:margin;v-text-anchor:top" o:gfxdata="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" filled="f" stroked="f">
                 <v:textbox>
                   <w:txbxContent>
                     <w:p>
@@ -979,7 +1761,7 @@
           </mc:Choice>
           <mc:Fallback>
             <w:pict>
-              <v:shape w14:anchorId="35639A31" id="_x0000_s1031" type="#_x0000_t202" style="position:absolute;left:0;text-align:left;margin-left:354.75pt;margin-top:178.5pt;width:64.5pt;height:30pt;z-index:251699200;visibility:visible;mso-wrap-style:square;mso-width-percent:0;mso-height-percent:0;mso-wrap-distance-left:9pt;mso-wrap-distance-top:3.6pt;mso-wrap-distance-right:9pt;mso-wrap-distance-bottom:3.6pt;mso-position-horizontal:absolute;mso-position-horizontal-relative:text;mso-position-vertical:absolute;mso-position-vertical-relative:text;mso-width-percent:0;mso-height-percent:0;mso-width-relative:margin;mso-height-relative:margin;v-text-anchor:top" o:gfxdata="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" filled="f" stroked="f">
+              <v:shape w14:anchorId="35639A31" id="_x0000_s1035" type="#_x0000_t202" style="position:absolute;left:0;text-align:left;margin-left:354.75pt;margin-top:178.5pt;width:64.5pt;height:30pt;z-index:251699200;visibility:visible;mso-wrap-style:square;mso-width-percent:0;mso-height-percent:0;mso-wrap-distance-left:9pt;mso-wrap-distance-top:3.6pt;mso-wrap-distance-right:9pt;mso-wrap-distance-bottom:3.6pt;mso-position-horizontal:absolute;mso-position-horizontal-relative:text;mso-position-vertical:absolute;mso-position-vertical-relative:text;mso-width-percent:0;mso-height-percent:0;mso-width-relative:margin;mso-height-relative:margin;v-text-anchor:top" o:gfxdata="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" filled="f" stroked="f">
                 <v:textbox>
                   <w:txbxContent>
                     <w:p>
@@ -1109,7 +1891,7 @@
           </mc:Choice>
           <mc:Fallback>
             <w:pict>
-              <v:shape w14:anchorId="2CCB9864" id="_x0000_s1032" type="#_x0000_t202" style="position:absolute;left:0;text-align:left;margin-left:357pt;margin-top:245.25pt;width:64.5pt;height:30pt;z-index:251707392;visibility:visible;mso-wrap-style:square;mso-width-percent:0;mso-height-percent:0;mso-wrap-distance-left:9pt;mso-wrap-distance-top:3.6pt;mso-wrap-distance-right:9pt;mso-wrap-distance-bottom:3.6pt;mso-position-horizontal:absolute;mso-position-horizontal-relative:text;mso-position-vertical:absolute;mso-position-vertical-relative:text;mso-width-percent:0;mso-height-percent:0;mso-width-relative:margin;mso-height-relative:margin;v-text-anchor:top" o:gfxdata="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" filled="f" stroked="f">
+              <v:shape w14:anchorId="2CCB9864" id="_x0000_s1036" type="#_x0000_t202" style="position:absolute;left:0;text-align:left;margin-left:357pt;margin-top:245.25pt;width:64.5pt;height:30pt;z-index:251707392;visibility:visible;mso-wrap-style:square;mso-width-percent:0;mso-height-percent:0;mso-wrap-distance-left:9pt;mso-wrap-distance-top:3.6pt;mso-wrap-distance-right:9pt;mso-wrap-distance-bottom:3.6pt;mso-position-horizontal:absolute;mso-position-horizontal-relative:text;mso-position-vertical:absolute;mso-position-vertical-relative:text;mso-width-percent:0;mso-height-percent:0;mso-width-relative:margin;mso-height-relative:margin;v-text-anchor:top" o:gfxdata="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" filled="f" stroked="f">
                 <v:textbox>
                   <w:txbxContent>
                     <w:p>
@@ -1517,7 +2299,7 @@
           </mc:Choice>
           <mc:Fallback>
             <w:pict>
-              <v:shape w14:anchorId="196840FC" id="_x0000_s1033" type="#_x0000_t202" style="position:absolute;left:0;text-align:left;margin-left:514.5pt;margin-top:245.25pt;width:64.5pt;height:30pt;z-index:251709440;visibility:visible;mso-wrap-style:square;mso-width-percent:0;mso-height-percent:0;mso-wrap-distance-left:9pt;mso-wrap-distance-top:3.6pt;mso-wrap-distance-right:9pt;mso-wrap-distance-bottom:3.6pt;mso-position-horizontal:absolute;mso-position-horizontal-relative:text;mso-position-vertical:absolute;mso-position-vertical-relative:text;mso-width-percent:0;mso-height-percent:0;mso-width-relative:margin;mso-height-relative:margin;v-text-anchor:top" o:gfxdata="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" filled="f" stroked="f">
+              <v:shape w14:anchorId="196840FC" id="_x0000_s1037" type="#_x0000_t202" style="position:absolute;left:0;text-align:left;margin-left:514.5pt;margin-top:245.25pt;width:64.5pt;height:30pt;z-index:251709440;visibility:visible;mso-wrap-style:square;mso-width-percent:0;mso-height-percent:0;mso-wrap-distance-left:9pt;mso-wrap-distance-top:3.6pt;mso-wrap-distance-right:9pt;mso-wrap-distance-bottom:3.6pt;mso-position-horizontal:absolute;mso-position-horizontal-relative:text;mso-position-vertical:absolute;mso-position-vertical-relative:text;mso-width-percent:0;mso-height-percent:0;mso-width-relative:margin;mso-height-relative:margin;v-text-anchor:top" o:gfxdata="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" filled="f" stroked="f">
                 <v:textbox>
                   <w:txbxContent>
                     <w:p>
@@ -1647,7 +2429,7 @@
           </mc:Choice>
           <mc:Fallback>
             <w:pict>
-              <v:shape w14:anchorId="2CCB9864" id="_x0000_s1034" type="#_x0000_t202" style="position:absolute;left:0;text-align:left;margin-left:508.5pt;margin-top:177.75pt;width:64.5pt;height:30pt;z-index:251703296;visibility:visible;mso-wrap-style:square;mso-width-percent:0;mso-height-percent:0;mso-wrap-distance-left:9pt;mso-wrap-distance-top:3.6pt;mso-wrap-distance-right:9pt;mso-wrap-distance-bottom:3.6pt;mso-position-horizontal:absolute;mso-position-horizontal-relative:text;mso-position-vertical:absolute;mso-position-vertical-relative:text;mso-width-percent:0;mso-height-percent:0;mso-width-relative:margin;mso-height-relative:margin;v-text-anchor:top" o:gfxdata="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" filled="f" stroked="f">
+              <v:shape w14:anchorId="2CCB9864" id="_x0000_s1038" type="#_x0000_t202" style="position:absolute;left:0;text-align:left;margin-left:508.5pt;margin-top:177.75pt;width:64.5pt;height:30pt;z-index:251703296;visibility:visible;mso-wrap-style:square;mso-width-percent:0;mso-height-percent:0;mso-wrap-distance-left:9pt;mso-wrap-distance-top:3.6pt;mso-wrap-distance-right:9pt;mso-wrap-distance-bottom:3.6pt;mso-position-horizontal:absolute;mso-position-horizontal-relative:text;mso-position-vertical:absolute;mso-position-vertical-relative:text;mso-width-percent:0;mso-height-percent:0;mso-width-relative:margin;mso-height-relative:margin;v-text-anchor:top" o:gfxdata="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" filled="f" stroked="f">
                 <v:textbox>
                   <w:txbxContent>
                     <w:p>
@@ -1768,7 +2550,7 @@
           </mc:Choice>
           <mc:Fallback>
             <w:pict>
-              <v:shape w14:anchorId="2CCB9864" id="_x0000_s1035" type="#_x0000_t202" style="position:absolute;left:0;text-align:left;margin-left:509.25pt;margin-top:209.25pt;width:64.5pt;height:30pt;z-index:251705344;visibility:visible;mso-wrap-style:square;mso-width-percent:0;mso-height-percent:0;mso-wrap-distance-left:9pt;mso-wrap-distance-top:3.6pt;mso-wrap-distance-right:9pt;mso-wrap-distance-bottom:3.6pt;mso-position-horizontal:absolute;mso-position-horizontal-relative:text;mso-position-vertical:absolute;mso-position-vertical-relative:text;mso-width-percent:0;mso-height-percent:0;mso-width-relative:margin;mso-height-relative:margin;v-text-anchor:top" o:gfxdata="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" filled="f" stroked="f">
+              <v:shape w14:anchorId="2CCB9864" id="_x0000_s1039" type="#_x0000_t202" style="position:absolute;left:0;text-align:left;margin-left:509.25pt;margin-top:209.25pt;width:64.5pt;height:30pt;z-index:251705344;visibility:visible;mso-wrap-style:square;mso-width-percent:0;mso-height-percent:0;mso-wrap-distance-left:9pt;mso-wrap-distance-top:3.6pt;mso-wrap-distance-right:9pt;mso-wrap-distance-bottom:3.6pt;mso-position-horizontal:absolute;mso-position-horizontal-relative:text;mso-position-vertical:absolute;mso-position-vertical-relative:text;mso-width-percent:0;mso-height-percent:0;mso-width-relative:margin;mso-height-relative:margin;v-text-anchor:top" o:gfxdata="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" filled="f" stroked="f">
                 <v:textbox>
                   <w:txbxContent>
                     <w:p>
@@ -1897,7 +2679,7 @@
           </mc:Choice>
           <mc:Fallback>
             <w:pict>
-              <v:shape w14:anchorId="2D798FC6" id="_x0000_s1036" type="#_x0000_t202" style="position:absolute;left:0;text-align:left;margin-left:333.75pt;margin-top:123.75pt;width:97.5pt;height:38.25pt;z-index:251681792;visibility:visible;mso-wrap-style:square;mso-width-percent:0;mso-height-percent:0;mso-wrap-distance-left:9pt;mso-wrap-distance-top:3.6pt;mso-wrap-distance-right:9pt;mso-wrap-distance-bottom:3.6pt;mso-position-horizontal:absolute;mso-position-horizontal-relative:text;mso-position-vertical:absolute;mso-position-vertical-relative:text;mso-width-percent:0;mso-height-percent:0;mso-width-relative:margin;mso-height-relative:margin;v-text-anchor:top" o:gfxdata="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" filled="f" stroked="f">
+              <v:shape w14:anchorId="2D798FC6" id="_x0000_s1040" type="#_x0000_t202" style="position:absolute;left:0;text-align:left;margin-left:333.75pt;margin-top:123.75pt;width:97.5pt;height:38.25pt;z-index:251681792;visibility:visible;mso-wrap-style:square;mso-width-percent:0;mso-height-percent:0;mso-wrap-distance-left:9pt;mso-wrap-distance-top:3.6pt;mso-wrap-distance-right:9pt;mso-wrap-distance-bottom:3.6pt;mso-position-horizontal:absolute;mso-position-horizontal-relative:text;mso-position-vertical:absolute;mso-position-vertical-relative:text;mso-width-percent:0;mso-height-percent:0;mso-width-relative:margin;mso-height-relative:margin;v-text-anchor:top" o:gfxdata="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" filled="f" stroked="f">
                 <v:textbox>
                   <w:txbxContent>
                     <w:p>
@@ -1924,215 +2706,6 @@
                         </w:rPr>
                         <w:t>branch</w:t>
                       </w:r>
-                    </w:p>
-                  </w:txbxContent>
-                </v:textbox>
-                <w10:wrap type="square"/>
-              </v:shape>
-            </w:pict>
-          </mc:Fallback>
-        </mc:AlternateContent>
-      </w:r>
-      <w:r>
-        <w:rPr>
-          <w:noProof/>
-        </w:rPr>
-        <mc:AlternateContent>
-          <mc:Choice Requires="wps">
-            <w:drawing>
-              <wp:anchor distT="0" distB="0" distL="114300" distR="114300" simplePos="0" relativeHeight="251712512" behindDoc="0" locked="0" layoutInCell="1" allowOverlap="1">
-                <wp:simplePos x="0" y="0"/>
-                <wp:positionH relativeFrom="column">
-                  <wp:posOffset>5419725</wp:posOffset>
-                </wp:positionH>
-                <wp:positionV relativeFrom="paragraph">
-                  <wp:posOffset>2571750</wp:posOffset>
-                </wp:positionV>
-                <wp:extent cx="352425" cy="0"/>
-                <wp:effectExtent l="38100" t="76200" r="0" b="95250"/>
-                <wp:wrapNone/>
-                <wp:docPr id="194" name="直接箭头连接符 194"/>
-                <wp:cNvGraphicFramePr/>
-                <a:graphic xmlns:a="http://schemas.openxmlformats.org/drawingml/2006/main">
-                  <a:graphicData uri="http://schemas.microsoft.com/office/word/2010/wordprocessingShape">
-                    <wps:wsp>
-                      <wps:cNvCnPr/>
-                      <wps:spPr>
-                        <a:xfrm flipH="1">
-                          <a:off x="0" y="0"/>
-                          <a:ext cx="352425" cy="0"/>
-                        </a:xfrm>
-                        <a:prstGeom prst="straightConnector1">
-                          <a:avLst/>
-                        </a:prstGeom>
-                        <a:ln>
-                          <a:tailEnd type="triangle"/>
-                        </a:ln>
-                      </wps:spPr>
-                      <wps:style>
-                        <a:lnRef idx="3">
-                          <a:schemeClr val="dk1"/>
-                        </a:lnRef>
-                        <a:fillRef idx="0">
-                          <a:schemeClr val="dk1"/>
-                        </a:fillRef>
-                        <a:effectRef idx="2">
-                          <a:schemeClr val="dk1"/>
-                        </a:effectRef>
-                        <a:fontRef idx="minor">
-                          <a:schemeClr val="tx1"/>
-                        </a:fontRef>
-                      </wps:style>
-                      <wps:bodyPr/>
-                    </wps:wsp>
-                  </a:graphicData>
-                </a:graphic>
-              </wp:anchor>
-            </w:drawing>
-          </mc:Choice>
-          <mc:Fallback>
-            <w:pict>
-              <v:shapetype w14:anchorId="1B2D1783" id="_x0000_t32" coordsize="21600,21600" o:spt="32" o:oned="t" path="m,l21600,21600e" filled="f">
-                <v:path arrowok="t" fillok="f" o:connecttype="none"/>
-                <o:lock v:ext="edit" shapetype="t"/>
-              </v:shapetype>
-              <v:shape id="直接箭头连接符 194" o:spid="_x0000_s1026" type="#_x0000_t32" style="position:absolute;left:0;text-align:left;margin-left:426.75pt;margin-top:202.5pt;width:27.75pt;height:0;flip:x;z-index:251712512;visibility:visible;mso-wrap-style:square;mso-wrap-distance-left:9pt;mso-wrap-distance-top:0;mso-wrap-distance-right:9pt;mso-wrap-distance-bottom:0;mso-position-horizontal:absolute;mso-position-horizontal-relative:text;mso-position-vertical:absolute;mso-position-vertical-relative:text" o:gfxdata="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" strokecolor="black [3200]" strokeweight="1.5pt">
-                <v:stroke endarrow="block" joinstyle="miter"/>
-              </v:shape>
-            </w:pict>
-          </mc:Fallback>
-        </mc:AlternateContent>
-      </w:r>
-      <w:r>
-        <w:rPr>
-          <w:noProof/>
-        </w:rPr>
-        <mc:AlternateContent>
-          <mc:Choice Requires="wps">
-            <w:drawing>
-              <wp:anchor distT="45720" distB="45720" distL="114300" distR="114300" simplePos="0" relativeHeight="251711488" behindDoc="0" locked="0" layoutInCell="1" allowOverlap="1" wp14:anchorId="196840FC" wp14:editId="4F91B7C6">
-                <wp:simplePos x="0" y="0"/>
-                <wp:positionH relativeFrom="column">
-                  <wp:posOffset>5715000</wp:posOffset>
-                </wp:positionH>
-                <wp:positionV relativeFrom="paragraph">
-                  <wp:posOffset>2305050</wp:posOffset>
-                </wp:positionV>
-                <wp:extent cx="819150" cy="381000"/>
-                <wp:effectExtent l="0" t="0" r="0" b="0"/>
-                <wp:wrapSquare wrapText="bothSides"/>
-                <wp:docPr id="193" name="文本框 2"/>
-                <wp:cNvGraphicFramePr>
-                  <a:graphicFrameLocks xmlns:a="http://schemas.openxmlformats.org/drawingml/2006/main"/>
-                </wp:cNvGraphicFramePr>
-                <a:graphic xmlns:a="http://schemas.openxmlformats.org/drawingml/2006/main">
-                  <a:graphicData uri="http://schemas.microsoft.com/office/word/2010/wordprocessingShape">
-                    <wps:wsp>
-                      <wps:cNvSpPr txBox="1">
-                        <a:spLocks noChangeArrowheads="1"/>
-                      </wps:cNvSpPr>
-                      <wps:spPr bwMode="auto">
-                        <a:xfrm>
-                          <a:off x="0" y="0"/>
-                          <a:ext cx="819150" cy="381000"/>
-                        </a:xfrm>
-                        <a:prstGeom prst="rect">
-                          <a:avLst/>
-                        </a:prstGeom>
-                        <a:noFill/>
-                        <a:ln>
-                          <a:noFill/>
-                        </a:ln>
-                      </wps:spPr>
-                      <wps:style>
-                        <a:lnRef idx="0">
-                          <a:scrgbClr r="0" g="0" b="0"/>
-                        </a:lnRef>
-                        <a:fillRef idx="0">
-                          <a:scrgbClr r="0" g="0" b="0"/>
-                        </a:fillRef>
-                        <a:effectRef idx="0">
-                          <a:scrgbClr r="0" g="0" b="0"/>
-                        </a:effectRef>
-                        <a:fontRef idx="minor">
-                          <a:schemeClr val="dk1"/>
-                        </a:fontRef>
-                      </wps:style>
-                      <wps:txbx>
-                        <w:txbxContent>
-                          <w:p>
-                            <w:pPr>
-                              <w:rPr>
-                                <w:b/>
-                                <w:sz w:val="24"/>
-                                <w:szCs w:val="30"/>
-                              </w:rPr>
-                            </w:pPr>
-                            <w:r>
-                              <w:rPr>
-                                <w:b/>
-                                <w:sz w:val="24"/>
-                                <w:szCs w:val="30"/>
-                              </w:rPr>
-                              <w:t>HEAD</w:t>
-                            </w:r>
-                          </w:p>
-                          <w:p>
-                            <w:pPr>
-                              <w:rPr>
-                                <w:b/>
-                                <w:sz w:val="24"/>
-                                <w:szCs w:val="30"/>
-                              </w:rPr>
-                            </w:pPr>
-                          </w:p>
-                        </w:txbxContent>
-                      </wps:txbx>
-                      <wps:bodyPr rot="0" vert="horz" wrap="square" lIns="91440" tIns="45720" rIns="91440" bIns="45720" anchor="t" anchorCtr="0">
-                        <a:noAutofit/>
-                      </wps:bodyPr>
-                    </wps:wsp>
-                  </a:graphicData>
-                </a:graphic>
-                <wp14:sizeRelH relativeFrom="margin">
-                  <wp14:pctWidth>0</wp14:pctWidth>
-                </wp14:sizeRelH>
-                <wp14:sizeRelV relativeFrom="margin">
-                  <wp14:pctHeight>0</wp14:pctHeight>
-                </wp14:sizeRelV>
-              </wp:anchor>
-            </w:drawing>
-          </mc:Choice>
-          <mc:Fallback>
-            <w:pict>
-              <v:shape w14:anchorId="196840FC" id="_x0000_s1037" type="#_x0000_t202" style="position:absolute;left:0;text-align:left;margin-left:450pt;margin-top:181.5pt;width:64.5pt;height:30pt;z-index:251711488;visibility:visible;mso-wrap-style:square;mso-width-percent:0;mso-height-percent:0;mso-wrap-distance-left:9pt;mso-wrap-distance-top:3.6pt;mso-wrap-distance-right:9pt;mso-wrap-distance-bottom:3.6pt;mso-position-horizontal:absolute;mso-position-horizontal-relative:text;mso-position-vertical:absolute;mso-position-vertical-relative:text;mso-width-percent:0;mso-height-percent:0;mso-width-relative:margin;mso-height-relative:margin;v-text-anchor:top" o:gfxdata="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" filled="f" stroked="f">
-                <v:textbox>
-                  <w:txbxContent>
-                    <w:p>
-                      <w:pPr>
-                        <w:rPr>
-                          <w:b/>
-                          <w:sz w:val="24"/>
-                          <w:szCs w:val="30"/>
-                        </w:rPr>
-                      </w:pPr>
-                      <w:r>
-                        <w:rPr>
-                          <w:b/>
-                          <w:sz w:val="24"/>
-                          <w:szCs w:val="30"/>
-                        </w:rPr>
-                        <w:t>HEAD</w:t>
-                      </w:r>
-                    </w:p>
-                    <w:p>
-                      <w:pPr>
-                        <w:rPr>
-                          <w:b/>
-                          <w:sz w:val="24"/>
-                          <w:szCs w:val="30"/>
-                        </w:rPr>
-                      </w:pPr>
                     </w:p>
                   </w:txbxContent>
                 </v:textbox>
@@ -2522,7 +3095,7 @@
           </mc:Choice>
           <mc:Fallback>
             <w:pict>
-              <v:shape w14:anchorId="7DEE1078" id="_x0000_s1038" type="#_x0000_t202" style="position:absolute;left:0;text-align:left;margin-left:498.75pt;margin-top:126pt;width:52.5pt;height:30.75pt;z-index:251683840;visibility:visible;mso-wrap-style:square;mso-width-percent:0;mso-height-percent:0;mso-wrap-distance-left:9pt;mso-wrap-distance-top:3.6pt;mso-wrap-distance-right:9pt;mso-wrap-distance-bottom:3.6pt;mso-position-horizontal:absolute;mso-position-horizontal-relative:text;mso-position-vertical:absolute;mso-position-vertical-relative:text;mso-width-percent:0;mso-height-percent:0;mso-width-relative:margin;mso-height-relative:margin;v-text-anchor:top" o:gfxdata="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" filled="f" stroked="f">
+              <v:shape w14:anchorId="7DEE1078" id="_x0000_s1041" type="#_x0000_t202" style="position:absolute;left:0;text-align:left;margin-left:498.75pt;margin-top:126pt;width:52.5pt;height:30.75pt;z-index:251683840;visibility:visible;mso-wrap-style:square;mso-width-percent:0;mso-height-percent:0;mso-wrap-distance-left:9pt;mso-wrap-distance-top:3.6pt;mso-wrap-distance-right:9pt;mso-wrap-distance-bottom:3.6pt;mso-position-horizontal:absolute;mso-position-horizontal-relative:text;mso-position-vertical:absolute;mso-position-vertical-relative:text;mso-width-percent:0;mso-height-percent:0;mso-width-relative:margin;mso-height-relative:margin;v-text-anchor:top" o:gfxdata="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" filled="f" stroked="f">
                 <v:textbox>
                   <w:txbxContent>
                     <w:p>
@@ -2643,7 +3216,7 @@
           </mc:Choice>
           <mc:Fallback>
             <w:pict>
-              <v:shape w14:anchorId="5A2F75E5" id="_x0000_s1039" type="#_x0000_t202" style="position:absolute;left:0;text-align:left;margin-left:591pt;margin-top:127.5pt;width:52.5pt;height:28.5pt;z-index:251685888;visibility:visible;mso-wrap-style:square;mso-width-percent:0;mso-height-percent:0;mso-wrap-distance-left:9pt;mso-wrap-distance-top:3.6pt;mso-wrap-distance-right:9pt;mso-wrap-distance-bottom:3.6pt;mso-position-horizontal:absolute;mso-position-horizontal-relative:text;mso-position-vertical:absolute;mso-position-vertical-relative:text;mso-width-percent:0;mso-height-percent:0;mso-width-relative:margin;mso-height-relative:margin;v-text-anchor:top" o:gfxdata="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" filled="f" stroked="f">
+              <v:shape w14:anchorId="5A2F75E5" id="_x0000_s1042" type="#_x0000_t202" style="position:absolute;left:0;text-align:left;margin-left:591pt;margin-top:127.5pt;width:52.5pt;height:28.5pt;z-index:251685888;visibility:visible;mso-wrap-style:square;mso-width-percent:0;mso-height-percent:0;mso-wrap-distance-left:9pt;mso-wrap-distance-top:3.6pt;mso-wrap-distance-right:9pt;mso-wrap-distance-bottom:3.6pt;mso-position-horizontal:absolute;mso-position-horizontal-relative:text;mso-position-vertical:absolute;mso-position-vertical-relative:text;mso-width-percent:0;mso-height-percent:0;mso-width-relative:margin;mso-height-relative:margin;v-text-anchor:top" o:gfxdata="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" filled="f" stroked="f">
                 <v:textbox>
                   <w:txbxContent>
                     <w:p>
@@ -2822,194 +3395,7 @@
           </mc:Choice>
           <mc:Fallback>
             <w:pict>
-              <v:rect w14:anchorId="4FD62215" id="矩形 6" o:spid="_x0000_s1026" style="position:absolute;left:0;text-align:left;margin-left:317.25pt;margin-top:66pt;width:5in;height:281.25pt;z-index:251670528;visibility:visible;mso-wrap-style:square;mso-width-percent:0;mso-wrap-distance-left:9pt;mso-wrap-distance-top:0;mso-wrap-distance-right:9pt;mso-wrap-distance-bottom:0;mso-position-horizontal:absolute;mso-position-horizontal-relative:text;mso-position-vertical:absolute;mso-position-vertical-relative:text;mso-width-percent:0;mso-width-relative:margin;v-text-anchor:middle" o:gfxdata="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" fillcolor="#cfcdcd [2894]" strokecolor="#1f3763 [1604]" strokeweight="1pt"/>
-            </w:pict>
-          </mc:Fallback>
-        </mc:AlternateContent>
-      </w:r>
-      <w:r>
-        <w:rPr>
-          <w:noProof/>
-        </w:rPr>
-        <mc:AlternateContent>
-          <mc:Choice Requires="wps">
-            <w:drawing>
-              <wp:anchor distT="45720" distB="45720" distL="114300" distR="114300" simplePos="0" relativeHeight="251720704" behindDoc="0" locked="0" layoutInCell="1" allowOverlap="1" wp14:anchorId="7DDF4ECD" wp14:editId="7ADEFC8A">
-                <wp:simplePos x="0" y="0"/>
-                <wp:positionH relativeFrom="column">
-                  <wp:posOffset>3362325</wp:posOffset>
-                </wp:positionH>
-                <wp:positionV relativeFrom="paragraph">
-                  <wp:posOffset>2066925</wp:posOffset>
-                </wp:positionV>
-                <wp:extent cx="1085850" cy="419100"/>
-                <wp:effectExtent l="0" t="0" r="0" b="0"/>
-                <wp:wrapSquare wrapText="bothSides"/>
-                <wp:docPr id="199" name="文本框 2"/>
-                <wp:cNvGraphicFramePr>
-                  <a:graphicFrameLocks xmlns:a="http://schemas.openxmlformats.org/drawingml/2006/main"/>
-                </wp:cNvGraphicFramePr>
-                <a:graphic xmlns:a="http://schemas.openxmlformats.org/drawingml/2006/main">
-                  <a:graphicData uri="http://schemas.microsoft.com/office/word/2010/wordprocessingShape">
-                    <wps:wsp>
-                      <wps:cNvSpPr txBox="1">
-                        <a:spLocks noChangeArrowheads="1"/>
-                      </wps:cNvSpPr>
-                      <wps:spPr bwMode="auto">
-                        <a:xfrm>
-                          <a:off x="0" y="0"/>
-                          <a:ext cx="1085850" cy="419100"/>
-                        </a:xfrm>
-                        <a:prstGeom prst="rect">
-                          <a:avLst/>
-                        </a:prstGeom>
-                        <a:noFill/>
-                        <a:ln>
-                          <a:noFill/>
-                        </a:ln>
-                      </wps:spPr>
-                      <wps:style>
-                        <a:lnRef idx="0">
-                          <a:scrgbClr r="0" g="0" b="0"/>
-                        </a:lnRef>
-                        <a:fillRef idx="0">
-                          <a:scrgbClr r="0" g="0" b="0"/>
-                        </a:fillRef>
-                        <a:effectRef idx="0">
-                          <a:scrgbClr r="0" g="0" b="0"/>
-                        </a:effectRef>
-                        <a:fontRef idx="minor">
-                          <a:schemeClr val="dk1"/>
-                        </a:fontRef>
-                      </wps:style>
-                      <wps:txbx>
-                        <w:txbxContent>
-                          <w:p>
-                            <w:pPr>
-                              <w:rPr>
-                                <w:b/>
-                                <w:color w:val="FF0000"/>
-                                <w:sz w:val="36"/>
-                              </w:rPr>
-                            </w:pPr>
-                            <w:r>
-                              <w:rPr>
-                                <w:b/>
-                                <w:color w:val="FF0000"/>
-                                <w:sz w:val="36"/>
-                              </w:rPr>
-                              <w:t>commit</w:t>
-                            </w:r>
-                          </w:p>
-                        </w:txbxContent>
-                      </wps:txbx>
-                      <wps:bodyPr rot="0" vert="horz" wrap="square" lIns="91440" tIns="45720" rIns="91440" bIns="45720" anchor="t" anchorCtr="0">
-                        <a:noAutofit/>
-                      </wps:bodyPr>
-                    </wps:wsp>
-                  </a:graphicData>
-                </a:graphic>
-                <wp14:sizeRelH relativeFrom="margin">
-                  <wp14:pctWidth>0</wp14:pctWidth>
-                </wp14:sizeRelH>
-                <wp14:sizeRelV relativeFrom="margin">
-                  <wp14:pctHeight>0</wp14:pctHeight>
-                </wp14:sizeRelV>
-              </wp:anchor>
-            </w:drawing>
-          </mc:Choice>
-          <mc:Fallback>
-            <w:pict>
-              <v:shape w14:anchorId="7DDF4ECD" id="_x0000_s1040" type="#_x0000_t202" style="position:absolute;left:0;text-align:left;margin-left:264.75pt;margin-top:162.75pt;width:85.5pt;height:33pt;z-index:251720704;visibility:visible;mso-wrap-style:square;mso-width-percent:0;mso-height-percent:0;mso-wrap-distance-left:9pt;mso-wrap-distance-top:3.6pt;mso-wrap-distance-right:9pt;mso-wrap-distance-bottom:3.6pt;mso-position-horizontal:absolute;mso-position-horizontal-relative:text;mso-position-vertical:absolute;mso-position-vertical-relative:text;mso-width-percent:0;mso-height-percent:0;mso-width-relative:margin;mso-height-relative:margin;v-text-anchor:top" o:gfxdata="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" filled="f" stroked="f">
-                <v:textbox>
-                  <w:txbxContent>
-                    <w:p>
-                      <w:pPr>
-                        <w:rPr>
-                          <w:b/>
-                          <w:color w:val="FF0000"/>
-                          <w:sz w:val="36"/>
-                        </w:rPr>
-                      </w:pPr>
-                      <w:r>
-                        <w:rPr>
-                          <w:b/>
-                          <w:color w:val="FF0000"/>
-                          <w:sz w:val="36"/>
-                        </w:rPr>
-                        <w:t>commit</w:t>
-                      </w:r>
-                    </w:p>
-                  </w:txbxContent>
-                </v:textbox>
-                <w10:wrap type="square"/>
-              </v:shape>
-            </w:pict>
-          </mc:Fallback>
-        </mc:AlternateContent>
-      </w:r>
-      <w:r>
-        <w:rPr>
-          <w:noProof/>
-        </w:rPr>
-        <mc:AlternateContent>
-          <mc:Choice Requires="wps">
-            <w:drawing>
-              <wp:anchor distT="0" distB="0" distL="114300" distR="114300" simplePos="0" relativeHeight="251721728" behindDoc="0" locked="0" layoutInCell="1" allowOverlap="1">
-                <wp:simplePos x="0" y="0"/>
-                <wp:positionH relativeFrom="column">
-                  <wp:posOffset>3419475</wp:posOffset>
-                </wp:positionH>
-                <wp:positionV relativeFrom="paragraph">
-                  <wp:posOffset>2524125</wp:posOffset>
-                </wp:positionV>
-                <wp:extent cx="876300" cy="0"/>
-                <wp:effectExtent l="0" t="76200" r="19050" b="95250"/>
-                <wp:wrapNone/>
-                <wp:docPr id="200" name="直接箭头连接符 200"/>
-                <wp:cNvGraphicFramePr/>
-                <a:graphic xmlns:a="http://schemas.openxmlformats.org/drawingml/2006/main">
-                  <a:graphicData uri="http://schemas.microsoft.com/office/word/2010/wordprocessingShape">
-                    <wps:wsp>
-                      <wps:cNvCnPr/>
-                      <wps:spPr>
-                        <a:xfrm>
-                          <a:off x="0" y="0"/>
-                          <a:ext cx="876300" cy="0"/>
-                        </a:xfrm>
-                        <a:prstGeom prst="straightConnector1">
-                          <a:avLst/>
-                        </a:prstGeom>
-                        <a:ln>
-                          <a:tailEnd type="triangle"/>
-                        </a:ln>
-                      </wps:spPr>
-                      <wps:style>
-                        <a:lnRef idx="3">
-                          <a:schemeClr val="dk1"/>
-                        </a:lnRef>
-                        <a:fillRef idx="0">
-                          <a:schemeClr val="dk1"/>
-                        </a:fillRef>
-                        <a:effectRef idx="2">
-                          <a:schemeClr val="dk1"/>
-                        </a:effectRef>
-                        <a:fontRef idx="minor">
-                          <a:schemeClr val="tx1"/>
-                        </a:fontRef>
-                      </wps:style>
-                      <wps:bodyPr/>
-                    </wps:wsp>
-                  </a:graphicData>
-                </a:graphic>
-              </wp:anchor>
-            </w:drawing>
-          </mc:Choice>
-          <mc:Fallback>
-            <w:pict>
-              <v:shape w14:anchorId="54D7B71A" id="直接箭头连接符 200" o:spid="_x0000_s1026" type="#_x0000_t32" style="position:absolute;left:0;text-align:left;margin-left:269.25pt;margin-top:198.75pt;width:69pt;height:0;z-index:251721728;visibility:visible;mso-wrap-style:square;mso-wrap-distance-left:9pt;mso-wrap-distance-top:0;mso-wrap-distance-right:9pt;mso-wrap-distance-bottom:0;mso-position-horizontal:absolute;mso-position-horizontal-relative:text;mso-position-vertical:absolute;mso-position-vertical-relative:text" o:gfxdata="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" strokecolor="black [3200]" strokeweight="1.5pt">
-                <v:stroke endarrow="block" joinstyle="miter"/>
-              </v:shape>
+              <v:rect w14:anchorId="0C5B9CAD" id="矩形 6" o:spid="_x0000_s1026" style="position:absolute;left:0;text-align:left;margin-left:317.25pt;margin-top:66pt;width:5in;height:281.25pt;z-index:251670528;visibility:visible;mso-wrap-style:square;mso-width-percent:0;mso-wrap-distance-left:9pt;mso-wrap-distance-top:0;mso-wrap-distance-right:9pt;mso-wrap-distance-bottom:0;mso-position-horizontal:absolute;mso-position-horizontal-relative:text;mso-position-vertical:absolute;mso-position-vertical-relative:text;mso-width-percent:0;mso-width-relative:margin;v-text-anchor:middle" o:gfxdata="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" fillcolor="#cfcdcd [2894]" strokecolor="#1f3763 [1604]" strokeweight="1pt"/>
             </w:pict>
           </mc:Fallback>
         </mc:AlternateContent>
@@ -3116,7 +3502,7 @@
           </mc:Choice>
           <mc:Fallback>
             <w:pict>
-              <v:shape w14:anchorId="1A245C24" id="_x0000_s1041" type="#_x0000_t202" style="position:absolute;left:0;text-align:left;margin-left:186.75pt;margin-top:179.25pt;width:80.25pt;height:36pt;z-index:251668480;visibility:visible;mso-wrap-style:square;mso-width-percent:0;mso-height-percent:0;mso-wrap-distance-left:9pt;mso-wrap-distance-top:3.6pt;mso-wrap-distance-right:9pt;mso-wrap-distance-bottom:3.6pt;mso-position-horizontal:absolute;mso-position-horizontal-relative:text;mso-position-vertical:absolute;mso-position-vertical-relative:text;mso-width-percent:0;mso-height-percent:0;mso-width-relative:margin;mso-height-relative:margin;v-text-anchor:top" o:gfxdata="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" filled="f" stroked="f">
+              <v:shape w14:anchorId="1A245C24" id="_x0000_s1043" type="#_x0000_t202" style="position:absolute;left:0;text-align:left;margin-left:186.75pt;margin-top:179.25pt;width:80.25pt;height:36pt;z-index:251668480;visibility:visible;mso-wrap-style:square;mso-width-percent:0;mso-height-percent:0;mso-wrap-distance-left:9pt;mso-wrap-distance-top:3.6pt;mso-wrap-distance-right:9pt;mso-wrap-distance-bottom:3.6pt;mso-position-horizontal:absolute;mso-position-horizontal-relative:text;mso-position-vertical:absolute;mso-position-vertical-relative:text;mso-width-percent:0;mso-height-percent:0;mso-width-relative:margin;mso-height-relative:margin;v-text-anchor:top" o:gfxdata="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" filled="f" stroked="f">
                 <v:textbox>
                   <w:txbxContent>
                     <w:p>
@@ -3323,7 +3709,7 @@
           </mc:Choice>
           <mc:Fallback>
             <w:pict>
-              <v:shape id="_x0000_s1042" type="#_x0000_t202" style="position:absolute;left:0;text-align:left;margin-left:28.5pt;margin-top:180.7pt;width:74.25pt;height:42.75pt;z-index:251663360;visibility:visible;mso-wrap-style:square;mso-width-percent:0;mso-height-percent:0;mso-wrap-distance-left:9pt;mso-wrap-distance-top:3.6pt;mso-wrap-distance-right:9pt;mso-wrap-distance-bottom:3.6pt;mso-position-horizontal:absolute;mso-position-horizontal-relative:text;mso-position-vertical:absolute;mso-position-vertical-relative:text;mso-width-percent:0;mso-height-percent:0;mso-width-relative:margin;mso-height-relative:margin;v-text-anchor:top" o:gfxdata="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" filled="f" stroked="f">
+              <v:shape id="_x0000_s1044" type="#_x0000_t202" style="position:absolute;left:0;text-align:left;margin-left:28.5pt;margin-top:180.7pt;width:74.25pt;height:42.75pt;z-index:251663360;visibility:visible;mso-wrap-style:square;mso-width-percent:0;mso-height-percent:0;mso-wrap-distance-left:9pt;mso-wrap-distance-top:3.6pt;mso-wrap-distance-right:9pt;mso-wrap-distance-bottom:3.6pt;mso-position-horizontal:absolute;mso-position-horizontal-relative:text;mso-position-vertical:absolute;mso-position-vertical-relative:text;mso-width-percent:0;mso-height-percent:0;mso-width-relative:margin;mso-height-relative:margin;v-text-anchor:top" o:gfxdata="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" filled="f" stroked="f">
                 <v:textbox>
                   <w:txbxContent>
                     <w:p>
@@ -3444,7 +3830,7 @@
           </mc:Choice>
           <mc:Fallback>
             <w:pict>
-              <v:shape w14:anchorId="75E1780F" id="_x0000_s1043" type="#_x0000_t202" style="position:absolute;left:0;text-align:left;margin-left:324.75pt;margin-top:60.75pt;width:80.25pt;height:36pt;z-index:251674624;visibility:visible;mso-wrap-style:square;mso-width-percent:0;mso-height-percent:0;mso-wrap-distance-left:9pt;mso-wrap-distance-top:3.6pt;mso-wrap-distance-right:9pt;mso-wrap-distance-bottom:3.6pt;mso-position-horizontal:absolute;mso-position-horizontal-relative:text;mso-position-vertical:absolute;mso-position-vertical-relative:text;mso-width-percent:0;mso-height-percent:0;mso-width-relative:margin;mso-height-relative:margin;v-text-anchor:top" o:gfxdata="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" filled="f" stroked="f">
+              <v:shape w14:anchorId="75E1780F" id="_x0000_s1045" type="#_x0000_t202" style="position:absolute;left:0;text-align:left;margin-left:324.75pt;margin-top:60.75pt;width:80.25pt;height:36pt;z-index:251674624;visibility:visible;mso-wrap-style:square;mso-width-percent:0;mso-height-percent:0;mso-wrap-distance-left:9pt;mso-wrap-distance-top:3.6pt;mso-wrap-distance-right:9pt;mso-wrap-distance-bottom:3.6pt;mso-position-horizontal:absolute;mso-position-horizontal-relative:text;mso-position-vertical:absolute;mso-position-vertical-relative:text;mso-width-percent:0;mso-height-percent:0;mso-width-relative:margin;mso-height-relative:margin;v-text-anchor:top" o:gfxdata="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" filled="f" stroked="f">
                 <v:textbox>
                   <w:txbxContent>
                     <w:p>
@@ -3552,7 +3938,15 @@
                                 <w:sz w:val="28"/>
                                 <w:szCs w:val="30"/>
                               </w:rPr>
-                              <w:t>torage</w:t>
+                              <w:t>t</w:t>
+                            </w:r>
+                            <w:r>
+                              <w:rPr>
+                                <w:b/>
+                                <w:sz w:val="28"/>
+                                <w:szCs w:val="30"/>
+                              </w:rPr>
+                              <w:t>age</w:t>
                             </w:r>
                           </w:p>
                         </w:txbxContent>
@@ -3574,7 +3968,7 @@
           </mc:Choice>
           <mc:Fallback>
             <w:pict>
-              <v:shape w14:anchorId="43879D3A" id="_x0000_s1044" type="#_x0000_t202" style="position:absolute;left:0;text-align:left;margin-left:177.75pt;margin-top:60pt;width:80.25pt;height:36pt;z-index:251672576;visibility:visible;mso-wrap-style:square;mso-width-percent:0;mso-height-percent:0;mso-wrap-distance-left:9pt;mso-wrap-distance-top:3.6pt;mso-wrap-distance-right:9pt;mso-wrap-distance-bottom:3.6pt;mso-position-horizontal:absolute;mso-position-horizontal-relative:text;mso-position-vertical:absolute;mso-position-vertical-relative:text;mso-width-percent:0;mso-height-percent:0;mso-width-relative:margin;mso-height-relative:margin;v-text-anchor:top" o:gfxdata="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" filled="f" stroked="f">
+              <v:shape w14:anchorId="43879D3A" id="_x0000_s1046" type="#_x0000_t202" style="position:absolute;left:0;text-align:left;margin-left:177.75pt;margin-top:60pt;width:80.25pt;height:36pt;z-index:251672576;visibility:visible;mso-wrap-style:square;mso-width-percent:0;mso-height-percent:0;mso-wrap-distance-left:9pt;mso-wrap-distance-top:3.6pt;mso-wrap-distance-right:9pt;mso-wrap-distance-bottom:3.6pt;mso-position-horizontal:absolute;mso-position-horizontal-relative:text;mso-position-vertical:absolute;mso-position-vertical-relative:text;mso-width-percent:0;mso-height-percent:0;mso-width-relative:margin;mso-height-relative:margin;v-text-anchor:top" o:gfxdata="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" filled="f" stroked="f">
                 <v:textbox>
                   <w:txbxContent>
                     <w:p>
@@ -3600,7 +3994,15 @@
                           <w:sz w:val="28"/>
                           <w:szCs w:val="30"/>
                         </w:rPr>
-                        <w:t>torage</w:t>
+                        <w:t>t</w:t>
+                      </w:r>
+                      <w:r>
+                        <w:rPr>
+                          <w:b/>
+                          <w:sz w:val="28"/>
+                          <w:szCs w:val="30"/>
+                        </w:rPr>
+                        <w:t>age</w:t>
                       </w:r>
                     </w:p>
                   </w:txbxContent>
@@ -3623,7 +4025,7 @@
 </file>
 
 <file path=word/styles.xml><?xml version="1.0" encoding="utf-8"?>
-<w:styles xmlns:mc="http://schemas.openxmlformats.org/markup-compatibility/2006" xmlns:r="http://schemas.openxmlformats.org/officeDocument/2006/relationships" xmlns:w="http://schemas.openxmlformats.org/wordprocessingml/2006/main" xmlns:w14="http://schemas.microsoft.com/office/word/2010/wordml" xmlns:w15="http://schemas.microsoft.com/office/word/2012/wordml" xmlns:w16se="http://schemas.microsoft.com/office/word/2015/wordml/symex" mc:Ignorable="w14 w15 w16se">
+<w:styles xmlns:mc="http://schemas.openxmlformats.org/markup-compatibility/2006" xmlns:r="http://schemas.openxmlformats.org/officeDocument/2006/relationships" xmlns:w="http://schemas.openxmlformats.org/wordprocessingml/2006/main" xmlns:w14="http://schemas.microsoft.com/office/word/2010/wordml" xmlns:w15="http://schemas.microsoft.com/office/word/2012/wordml" xmlns:w16cid="http://schemas.microsoft.com/office/word/2016/wordml/cid" xmlns:w16se="http://schemas.microsoft.com/office/word/2015/wordml/symex" mc:Ignorable="w14 w15 w16se w16cid">
   <w:docDefaults>
     <w:rPrDefault>
       <w:rPr>
@@ -4016,7 +4418,7 @@
   <w:style w:type="paragraph" w:default="1" w:styleId="a">
     <w:name w:val="Normal"/>
     <w:qFormat/>
-    <w:rsid w:val="00DC6831"/>
+    <w:rsid w:val="002D5864"/>
     <w:pPr>
       <w:widowControl w:val="0"/>
       <w:jc w:val="both"/>
@@ -4334,7 +4736,7 @@
 </file>
 
 <file path=customXml/itemProps1.xml><?xml version="1.0" encoding="utf-8"?>
-<ds:datastoreItem xmlns:ds="http://schemas.openxmlformats.org/officeDocument/2006/customXml" ds:itemID="{B576DDBF-5D96-4F09-B6A2-F80B8259C576}">
+<ds:datastoreItem xmlns:ds="http://schemas.openxmlformats.org/officeDocument/2006/customXml" ds:itemID="{5AE1800E-9252-4888-9934-EEFC64BF50A0}">
   <ds:schemaRefs>
     <ds:schemaRef ds:uri="http://schemas.openxmlformats.org/officeDocument/2006/bibliography"/>
   </ds:schemaRefs>

--- a/resource/Git — 概念.docx
+++ b/resource/Git — 概念.docx
@@ -5,6 +5,295 @@
     <w:p>
       <w:bookmarkStart w:id="0" w:name="_GoBack"/>
       <w:bookmarkEnd w:id="0"/>
+      <w:r>
+        <w:rPr>
+          <w:noProof/>
+        </w:rPr>
+        <mc:AlternateContent>
+          <mc:Choice Requires="wps">
+            <w:drawing>
+              <wp:anchor distT="45720" distB="45720" distL="114300" distR="114300" simplePos="0" relativeHeight="251746304" behindDoc="0" locked="0" layoutInCell="1" allowOverlap="1" wp14:anchorId="33F5515F" wp14:editId="653F861F">
+                <wp:simplePos x="0" y="0"/>
+                <wp:positionH relativeFrom="column">
+                  <wp:posOffset>5295542</wp:posOffset>
+                </wp:positionH>
+                <wp:positionV relativeFrom="paragraph">
+                  <wp:posOffset>3865880</wp:posOffset>
+                </wp:positionV>
+                <wp:extent cx="1041400" cy="419100"/>
+                <wp:effectExtent l="0" t="0" r="0" b="0"/>
+                <wp:wrapSquare wrapText="bothSides"/>
+                <wp:docPr id="36" name="文本框 2"/>
+                <wp:cNvGraphicFramePr>
+                  <a:graphicFrameLocks xmlns:a="http://schemas.openxmlformats.org/drawingml/2006/main"/>
+                </wp:cNvGraphicFramePr>
+                <a:graphic xmlns:a="http://schemas.openxmlformats.org/drawingml/2006/main">
+                  <a:graphicData uri="http://schemas.microsoft.com/office/word/2010/wordprocessingShape">
+                    <wps:wsp>
+                      <wps:cNvSpPr txBox="1">
+                        <a:spLocks noChangeArrowheads="1"/>
+                      </wps:cNvSpPr>
+                      <wps:spPr bwMode="auto">
+                        <a:xfrm>
+                          <a:off x="0" y="0"/>
+                          <a:ext cx="1041400" cy="419100"/>
+                        </a:xfrm>
+                        <a:prstGeom prst="rect">
+                          <a:avLst/>
+                        </a:prstGeom>
+                        <a:noFill/>
+                        <a:ln>
+                          <a:noFill/>
+                        </a:ln>
+                      </wps:spPr>
+                      <wps:style>
+                        <a:lnRef idx="0">
+                          <a:scrgbClr r="0" g="0" b="0"/>
+                        </a:lnRef>
+                        <a:fillRef idx="0">
+                          <a:scrgbClr r="0" g="0" b="0"/>
+                        </a:fillRef>
+                        <a:effectRef idx="0">
+                          <a:scrgbClr r="0" g="0" b="0"/>
+                        </a:effectRef>
+                        <a:fontRef idx="minor">
+                          <a:schemeClr val="dk1"/>
+                        </a:fontRef>
+                      </wps:style>
+                      <wps:txbx>
+                        <w:txbxContent>
+                          <w:p>
+                            <w:pPr>
+                              <w:rPr>
+                                <w:b/>
+                                <w:color w:val="FF0000"/>
+                                <w:sz w:val="28"/>
+                              </w:rPr>
+                            </w:pPr>
+                            <w:r>
+                              <w:rPr>
+                                <w:b/>
+                                <w:color w:val="FF0000"/>
+                                <w:sz w:val="28"/>
+                              </w:rPr>
+                              <w:t>diff HEAD</w:t>
+                            </w:r>
+                          </w:p>
+                        </w:txbxContent>
+                      </wps:txbx>
+                      <wps:bodyPr rot="0" vert="horz" wrap="square" lIns="91440" tIns="45720" rIns="91440" bIns="45720" anchor="t" anchorCtr="0">
+                        <a:noAutofit/>
+                      </wps:bodyPr>
+                    </wps:wsp>
+                  </a:graphicData>
+                </a:graphic>
+                <wp14:sizeRelH relativeFrom="margin">
+                  <wp14:pctWidth>0</wp14:pctWidth>
+                </wp14:sizeRelH>
+                <wp14:sizeRelV relativeFrom="margin">
+                  <wp14:pctHeight>0</wp14:pctHeight>
+                </wp14:sizeRelV>
+              </wp:anchor>
+            </w:drawing>
+          </mc:Choice>
+          <mc:Fallback>
+            <w:pict>
+              <v:shapetype w14:anchorId="33F5515F" id="_x0000_t202" coordsize="21600,21600" o:spt="202" path="m,l,21600r21600,l21600,xe">
+                <v:stroke joinstyle="miter"/>
+                <v:path gradientshapeok="t" o:connecttype="rect"/>
+              </v:shapetype>
+              <v:shape id="文本框 2" o:spid="_x0000_s1026" type="#_x0000_t202" style="position:absolute;left:0;text-align:left;margin-left:416.95pt;margin-top:304.4pt;width:82pt;height:33pt;z-index:251746304;visibility:visible;mso-wrap-style:square;mso-width-percent:0;mso-height-percent:0;mso-wrap-distance-left:9pt;mso-wrap-distance-top:3.6pt;mso-wrap-distance-right:9pt;mso-wrap-distance-bottom:3.6pt;mso-position-horizontal:absolute;mso-position-horizontal-relative:text;mso-position-vertical:absolute;mso-position-vertical-relative:text;mso-width-percent:0;mso-height-percent:0;mso-width-relative:margin;mso-height-relative:margin;v-text-anchor:top" o:gfxdata="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" filled="f" stroked="f">
+                <v:textbox>
+                  <w:txbxContent>
+                    <w:p>
+                      <w:pPr>
+                        <w:rPr>
+                          <w:b/>
+                          <w:color w:val="FF0000"/>
+                          <w:sz w:val="28"/>
+                        </w:rPr>
+                      </w:pPr>
+                      <w:r>
+                        <w:rPr>
+                          <w:b/>
+                          <w:color w:val="FF0000"/>
+                          <w:sz w:val="28"/>
+                        </w:rPr>
+                        <w:t>diff HEAD</w:t>
+                      </w:r>
+                    </w:p>
+                  </w:txbxContent>
+                </v:textbox>
+                <w10:wrap type="square"/>
+              </v:shape>
+            </w:pict>
+          </mc:Fallback>
+        </mc:AlternateContent>
+      </w:r>
+      <w:r>
+        <w:rPr>
+          <w:noProof/>
+        </w:rPr>
+        <mc:AlternateContent>
+          <mc:Choice Requires="wps">
+            <w:drawing>
+              <wp:anchor distT="0" distB="0" distL="114300" distR="114300" simplePos="0" relativeHeight="251744256" behindDoc="0" locked="0" layoutInCell="1" allowOverlap="1">
+                <wp:simplePos x="0" y="0"/>
+                <wp:positionH relativeFrom="column">
+                  <wp:posOffset>1932167</wp:posOffset>
+                </wp:positionH>
+                <wp:positionV relativeFrom="paragraph">
+                  <wp:posOffset>3937883</wp:posOffset>
+                </wp:positionV>
+                <wp:extent cx="2925445" cy="627380"/>
+                <wp:effectExtent l="0" t="0" r="27305" b="0"/>
+                <wp:wrapNone/>
+                <wp:docPr id="35" name="弧形 35"/>
+                <wp:cNvGraphicFramePr/>
+                <a:graphic xmlns:a="http://schemas.openxmlformats.org/drawingml/2006/main">
+                  <a:graphicData uri="http://schemas.microsoft.com/office/word/2010/wordprocessingShape">
+                    <wps:wsp>
+                      <wps:cNvSpPr/>
+                      <wps:spPr>
+                        <a:xfrm>
+                          <a:off x="0" y="0"/>
+                          <a:ext cx="2925445" cy="627380"/>
+                        </a:xfrm>
+                        <a:prstGeom prst="arc">
+                          <a:avLst>
+                            <a:gd name="adj1" fmla="val 16374138"/>
+                            <a:gd name="adj2" fmla="val 21581108"/>
+                          </a:avLst>
+                        </a:prstGeom>
+                      </wps:spPr>
+                      <wps:style>
+                        <a:lnRef idx="3">
+                          <a:schemeClr val="dk1"/>
+                        </a:lnRef>
+                        <a:fillRef idx="0">
+                          <a:schemeClr val="dk1"/>
+                        </a:fillRef>
+                        <a:effectRef idx="2">
+                          <a:schemeClr val="dk1"/>
+                        </a:effectRef>
+                        <a:fontRef idx="minor">
+                          <a:schemeClr val="tx1"/>
+                        </a:fontRef>
+                      </wps:style>
+                      <wps:bodyPr rot="0" spcFirstLastPara="0" vertOverflow="overflow" horzOverflow="overflow" vert="horz" wrap="square" lIns="91440" tIns="45720" rIns="91440" bIns="45720" numCol="1" spcCol="0" rtlCol="0" fromWordArt="0" anchor="ctr" anchorCtr="0" forceAA="0" compatLnSpc="1">
+                        <a:prstTxWarp prst="textNoShape">
+                          <a:avLst/>
+                        </a:prstTxWarp>
+                        <a:noAutofit/>
+                      </wps:bodyPr>
+                    </wps:wsp>
+                  </a:graphicData>
+                </a:graphic>
+                <wp14:sizeRelH relativeFrom="margin">
+                  <wp14:pctWidth>0</wp14:pctWidth>
+                </wp14:sizeRelH>
+                <wp14:sizeRelV relativeFrom="margin">
+                  <wp14:pctHeight>0</wp14:pctHeight>
+                </wp14:sizeRelV>
+              </wp:anchor>
+            </w:drawing>
+          </mc:Choice>
+          <mc:Fallback>
+            <w:pict>
+              <v:shape w14:anchorId="05311625" id="弧形 35" o:spid="_x0000_s1026" style="position:absolute;left:0;text-align:left;margin-left:152.15pt;margin-top:310.05pt;width:230.35pt;height:49.4pt;z-index:251744256;visibility:visible;mso-wrap-style:square;mso-width-percent:0;mso-height-percent:0;mso-wrap-distance-left:9pt;mso-wrap-distance-top:0;mso-wrap-distance-right:9pt;mso-wrap-distance-bottom:0;mso-position-horizontal:absolute;mso-position-horizontal-relative:text;mso-position-vertical:absolute;mso-position-vertical-relative:text;mso-width-percent:0;mso-height-percent:0;mso-width-relative:margin;mso-height-relative:margin;v-text-anchor:middle" coordsize="2925445,627380" o:gfxdata="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" path="m1478625,19nsc2265651,1854,2904803,136918,2924965,305655r-1462242,8035l1478625,19xem1478625,19nfc2265651,1854,2904803,136918,2924965,305655e" filled="f" strokecolor="black [3200]" strokeweight="1.5pt">
+                <v:stroke joinstyle="miter"/>
+                <v:path arrowok="t" o:connecttype="custom" o:connectlocs="1478625,19;2924965,305655" o:connectangles="0,0"/>
+              </v:shape>
+            </w:pict>
+          </mc:Fallback>
+        </mc:AlternateContent>
+      </w:r>
+      <w:r>
+        <w:rPr>
+          <w:noProof/>
+        </w:rPr>
+        <mc:AlternateContent>
+          <mc:Choice Requires="wps">
+            <w:drawing>
+              <wp:anchor distT="0" distB="0" distL="114300" distR="114300" simplePos="0" relativeHeight="251743232" behindDoc="0" locked="0" layoutInCell="1" allowOverlap="1">
+                <wp:simplePos x="0" y="0"/>
+                <wp:positionH relativeFrom="column">
+                  <wp:posOffset>1693628</wp:posOffset>
+                </wp:positionH>
+                <wp:positionV relativeFrom="paragraph">
+                  <wp:posOffset>2641821</wp:posOffset>
+                </wp:positionV>
+                <wp:extent cx="3730708" cy="2035534"/>
+                <wp:effectExtent l="0" t="38100" r="384175" b="22225"/>
+                <wp:wrapNone/>
+                <wp:docPr id="34" name="连接符: 曲线 34"/>
+                <wp:cNvGraphicFramePr/>
+                <a:graphic xmlns:a="http://schemas.openxmlformats.org/drawingml/2006/main">
+                  <a:graphicData uri="http://schemas.microsoft.com/office/word/2010/wordprocessingShape">
+                    <wps:wsp>
+                      <wps:cNvCnPr/>
+                      <wps:spPr>
+                        <a:xfrm flipV="1">
+                          <a:off x="0" y="0"/>
+                          <a:ext cx="3730708" cy="2035534"/>
+                        </a:xfrm>
+                        <a:prstGeom prst="curvedConnector3">
+                          <a:avLst>
+                            <a:gd name="adj1" fmla="val 109555"/>
+                          </a:avLst>
+                        </a:prstGeom>
+                        <a:ln>
+                          <a:tailEnd type="triangle"/>
+                        </a:ln>
+                      </wps:spPr>
+                      <wps:style>
+                        <a:lnRef idx="3">
+                          <a:schemeClr val="dk1"/>
+                        </a:lnRef>
+                        <a:fillRef idx="0">
+                          <a:schemeClr val="dk1"/>
+                        </a:fillRef>
+                        <a:effectRef idx="2">
+                          <a:schemeClr val="dk1"/>
+                        </a:effectRef>
+                        <a:fontRef idx="minor">
+                          <a:schemeClr val="tx1"/>
+                        </a:fontRef>
+                      </wps:style>
+                      <wps:bodyPr/>
+                    </wps:wsp>
+                  </a:graphicData>
+                </a:graphic>
+                <wp14:sizeRelH relativeFrom="margin">
+                  <wp14:pctWidth>0</wp14:pctWidth>
+                </wp14:sizeRelH>
+                <wp14:sizeRelV relativeFrom="margin">
+                  <wp14:pctHeight>0</wp14:pctHeight>
+                </wp14:sizeRelV>
+              </wp:anchor>
+            </w:drawing>
+          </mc:Choice>
+          <mc:Fallback>
+            <w:pict>
+              <v:shapetype w14:anchorId="1EE2D512" id="_x0000_t38" coordsize="21600,21600" o:spt="38" o:oned="t" path="m,c@0,0@1,5400@1,10800@1,16200@2,21600,21600,21600e" filled="f">
+                <v:formulas>
+                  <v:f eqn="mid #0 0"/>
+                  <v:f eqn="val #0"/>
+                  <v:f eqn="mid #0 21600"/>
+                </v:formulas>
+                <v:path arrowok="t" fillok="f" o:connecttype="none"/>
+                <v:handles>
+                  <v:h position="#0,center"/>
+                </v:handles>
+                <o:lock v:ext="edit" shapetype="t"/>
+              </v:shapetype>
+              <v:shape id="连接符: 曲线 34" o:spid="_x0000_s1026" type="#_x0000_t38" style="position:absolute;left:0;text-align:left;margin-left:133.35pt;margin-top:208pt;width:293.75pt;height:160.3pt;flip:y;z-index:251743232;visibility:visible;mso-wrap-style:square;mso-width-percent:0;mso-height-percent:0;mso-wrap-distance-left:9pt;mso-wrap-distance-top:0;mso-wrap-distance-right:9pt;mso-wrap-distance-bottom:0;mso-position-horizontal:absolute;mso-position-horizontal-relative:text;mso-position-vertical:absolute;mso-position-vertical-relative:text;mso-width-percent:0;mso-height-percent:0;mso-width-relative:margin;mso-height-relative:margin" o:gfxdata="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" adj="23664" strokecolor="black [3200]" strokeweight="1.5pt">
+                <v:stroke endarrow="block" joinstyle="miter"/>
+              </v:shape>
+            </w:pict>
+          </mc:Fallback>
+        </mc:AlternateContent>
+      </w:r>
       <w:r>
         <w:rPr>
           <w:noProof/>
@@ -106,11 +395,7 @@
           </mc:Choice>
           <mc:Fallback>
             <w:pict>
-              <v:shapetype w14:anchorId="5F6F8514" id="_x0000_t202" coordsize="21600,21600" o:spt="202" path="m,l,21600r21600,l21600,xe">
-                <v:stroke joinstyle="miter"/>
-                <v:path gradientshapeok="t" o:connecttype="rect"/>
-              </v:shapetype>
-              <v:shape id="文本框 2" o:spid="_x0000_s1026" type="#_x0000_t202" style="position:absolute;left:0;text-align:left;margin-left:262.9pt;margin-top:206.15pt;width:84.5pt;height:33pt;z-index:251740160;visibility:visible;mso-wrap-style:square;mso-width-percent:0;mso-height-percent:0;mso-wrap-distance-left:9pt;mso-wrap-distance-top:3.6pt;mso-wrap-distance-right:9pt;mso-wrap-distance-bottom:3.6pt;mso-position-horizontal:absolute;mso-position-horizontal-relative:text;mso-position-vertical:absolute;mso-position-vertical-relative:text;mso-width-percent:0;mso-height-percent:0;mso-width-relative:margin;mso-height-relative:margin;v-text-anchor:top" o:gfxdata="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" filled="f" stroked="f">
+              <v:shape w14:anchorId="5F6F8514" id="_x0000_s1027" type="#_x0000_t202" style="position:absolute;left:0;text-align:left;margin-left:262.9pt;margin-top:206.15pt;width:84.5pt;height:33pt;z-index:251740160;visibility:visible;mso-wrap-style:square;mso-width-percent:0;mso-height-percent:0;mso-wrap-distance-left:9pt;mso-wrap-distance-top:3.6pt;mso-wrap-distance-right:9pt;mso-wrap-distance-bottom:3.6pt;mso-position-horizontal:absolute;mso-position-horizontal-relative:text;mso-position-vertical:absolute;mso-position-vertical-relative:text;mso-width-percent:0;mso-height-percent:0;mso-width-relative:margin;mso-height-relative:margin;v-text-anchor:top" o:gfxdata="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" filled="f" stroked="f">
                 <v:textbox>
                   <w:txbxContent>
                     <w:p>
@@ -239,7 +524,7 @@
           </mc:Choice>
           <mc:Fallback>
             <w:pict>
-              <v:shape w14:anchorId="4B6E5CCD" id="_x0000_s1027" type="#_x0000_t202" style="position:absolute;left:0;text-align:left;margin-left:132.2pt;margin-top:206.3pt;width:50.25pt;height:33pt;z-index:251738112;visibility:visible;mso-wrap-style:square;mso-width-percent:0;mso-height-percent:0;mso-wrap-distance-left:9pt;mso-wrap-distance-top:3.6pt;mso-wrap-distance-right:9pt;mso-wrap-distance-bottom:3.6pt;mso-position-horizontal:absolute;mso-position-horizontal-relative:text;mso-position-vertical:absolute;mso-position-vertical-relative:text;mso-width-percent:0;mso-height-percent:0;mso-width-relative:margin;mso-height-relative:margin;v-text-anchor:top" o:gfxdata="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" filled="f" stroked="f">
+              <v:shape w14:anchorId="4B6E5CCD" id="_x0000_s1028" type="#_x0000_t202" style="position:absolute;left:0;text-align:left;margin-left:132.2pt;margin-top:206.3pt;width:50.25pt;height:33pt;z-index:251738112;visibility:visible;mso-wrap-style:square;mso-width-percent:0;mso-height-percent:0;mso-wrap-distance-left:9pt;mso-wrap-distance-top:3.6pt;mso-wrap-distance-right:9pt;mso-wrap-distance-bottom:3.6pt;mso-position-horizontal:absolute;mso-position-horizontal-relative:text;mso-position-vertical:absolute;mso-position-vertical-relative:text;mso-width-percent:0;mso-height-percent:0;mso-width-relative:margin;mso-height-relative:margin;v-text-anchor:top" o:gfxdata="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" filled="f" stroked="f">
                 <v:textbox>
                   <w:txbxContent>
                     <w:p>
@@ -326,7 +611,7 @@
           </mc:Choice>
           <mc:Fallback>
             <w:pict>
-              <v:shapetype w14:anchorId="6F0CCE06" id="_x0000_t32" coordsize="21600,21600" o:spt="32" o:oned="t" path="m,l21600,21600e" filled="f">
+              <v:shapetype w14:anchorId="1E9117D1" id="_x0000_t32" coordsize="21600,21600" o:spt="32" o:oned="t" path="m,l21600,21600e" filled="f">
                 <v:path arrowok="t" fillok="f" o:connecttype="none"/>
                 <o:lock v:ext="edit" shapetype="t"/>
               </v:shapetype>
@@ -396,7 +681,7 @@
           </mc:Choice>
           <mc:Fallback>
             <w:pict>
-              <v:shape w14:anchorId="623640A0" id="直接箭头连接符 17" o:spid="_x0000_s1026" type="#_x0000_t32" style="position:absolute;left:0;text-align:left;margin-left:133.5pt;margin-top:192.85pt;width:45pt;height:0;z-index:251731968;visibility:visible;mso-wrap-style:square;mso-wrap-distance-left:9pt;mso-wrap-distance-top:0;mso-wrap-distance-right:9pt;mso-wrap-distance-bottom:0;mso-position-horizontal:absolute;mso-position-horizontal-relative:text;mso-position-vertical:absolute;mso-position-vertical-relative:text" o:gfxdata="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" strokecolor="black [3200]" strokeweight="1.5pt">
+              <v:shape w14:anchorId="2EBE77F8" id="直接箭头连接符 17" o:spid="_x0000_s1026" type="#_x0000_t32" style="position:absolute;left:0;text-align:left;margin-left:133.5pt;margin-top:192.85pt;width:45pt;height:0;z-index:251731968;visibility:visible;mso-wrap-style:square;mso-wrap-distance-left:9pt;mso-wrap-distance-top:0;mso-wrap-distance-right:9pt;mso-wrap-distance-bottom:0;mso-position-horizontal:absolute;mso-position-horizontal-relative:text;mso-position-vertical:absolute;mso-position-vertical-relative:text" o:gfxdata="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" strokecolor="black [3200]" strokeweight="1.5pt">
                 <v:stroke endarrow="block" joinstyle="miter"/>
               </v:shape>
             </w:pict>
@@ -496,7 +781,7 @@
           </mc:Choice>
           <mc:Fallback>
             <w:pict>
-              <v:shape id="_x0000_s1028" type="#_x0000_t202" style="position:absolute;left:0;text-align:left;margin-left:131.9pt;margin-top:153.85pt;width:50.25pt;height:33pt;z-index:251718656;visibility:visible;mso-wrap-style:square;mso-width-percent:0;mso-height-percent:0;mso-wrap-distance-left:9pt;mso-wrap-distance-top:3.6pt;mso-wrap-distance-right:9pt;mso-wrap-distance-bottom:3.6pt;mso-position-horizontal:absolute;mso-position-horizontal-relative:text;mso-position-vertical:absolute;mso-position-vertical-relative:text;mso-width-percent:0;mso-height-percent:0;mso-width-relative:margin;mso-height-relative:margin;v-text-anchor:top" o:gfxdata="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" filled="f" stroked="f">
+              <v:shape id="_x0000_s1029" type="#_x0000_t202" style="position:absolute;left:0;text-align:left;margin-left:131.9pt;margin-top:153.85pt;width:50.25pt;height:33pt;z-index:251718656;visibility:visible;mso-wrap-style:square;mso-width-percent:0;mso-height-percent:0;mso-wrap-distance-left:9pt;mso-wrap-distance-top:3.6pt;mso-wrap-distance-right:9pt;mso-wrap-distance-bottom:3.6pt;mso-position-horizontal:absolute;mso-position-horizontal-relative:text;mso-position-vertical:absolute;mso-position-vertical-relative:text;mso-width-percent:0;mso-height-percent:0;mso-width-relative:margin;mso-height-relative:margin;v-text-anchor:top" o:gfxdata="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" filled="f" stroked="f">
                 <v:textbox>
                   <w:txbxContent>
                     <w:p>
@@ -617,7 +902,7 @@
           </mc:Choice>
           <mc:Fallback>
             <w:pict>
-              <v:shape w14:anchorId="7DDF4ECD" id="_x0000_s1029" type="#_x0000_t202" style="position:absolute;left:0;text-align:left;margin-left:264.75pt;margin-top:157.7pt;width:85.5pt;height:33pt;z-index:251720704;visibility:visible;mso-wrap-style:square;mso-width-percent:0;mso-height-percent:0;mso-wrap-distance-left:9pt;mso-wrap-distance-top:3.6pt;mso-wrap-distance-right:9pt;mso-wrap-distance-bottom:3.6pt;mso-position-horizontal:absolute;mso-position-horizontal-relative:text;mso-position-vertical:absolute;mso-position-vertical-relative:text;mso-width-percent:0;mso-height-percent:0;mso-width-relative:margin;mso-height-relative:margin;v-text-anchor:top" o:gfxdata="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" filled="f" stroked="f">
+              <v:shape w14:anchorId="7DDF4ECD" id="_x0000_s1030" type="#_x0000_t202" style="position:absolute;left:0;text-align:left;margin-left:264.75pt;margin-top:157.7pt;width:85.5pt;height:33pt;z-index:251720704;visibility:visible;mso-wrap-style:square;mso-width-percent:0;mso-height-percent:0;mso-wrap-distance-left:9pt;mso-wrap-distance-top:3.6pt;mso-wrap-distance-right:9pt;mso-wrap-distance-bottom:3.6pt;mso-position-horizontal:absolute;mso-position-horizontal-relative:text;mso-position-vertical:absolute;mso-position-vertical-relative:text;mso-width-percent:0;mso-height-percent:0;mso-width-relative:margin;mso-height-relative:margin;v-text-anchor:top" o:gfxdata="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" filled="f" stroked="f">
                 <v:textbox>
                   <w:txbxContent>
                     <w:p>
@@ -704,7 +989,7 @@
           </mc:Choice>
           <mc:Fallback>
             <w:pict>
-              <v:shape w14:anchorId="4A5FA7DC" id="直接箭头连接符 200" o:spid="_x0000_s1026" type="#_x0000_t32" style="position:absolute;left:0;text-align:left;margin-left:269.25pt;margin-top:193.1pt;width:69pt;height:0;z-index:251721728;visibility:visible;mso-wrap-style:square;mso-wrap-distance-left:9pt;mso-wrap-distance-top:0;mso-wrap-distance-right:9pt;mso-wrap-distance-bottom:0;mso-position-horizontal:absolute;mso-position-horizontal-relative:text;mso-position-vertical:absolute;mso-position-vertical-relative:text" o:gfxdata="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" strokecolor="black [3200]" strokeweight="1.5pt">
+              <v:shape w14:anchorId="757C8A95" id="直接箭头连接符 200" o:spid="_x0000_s1026" type="#_x0000_t32" style="position:absolute;left:0;text-align:left;margin-left:269.25pt;margin-top:193.1pt;width:69pt;height:0;z-index:251721728;visibility:visible;mso-wrap-style:square;mso-wrap-distance-left:9pt;mso-wrap-distance-top:0;mso-wrap-distance-right:9pt;mso-wrap-distance-bottom:0;mso-position-horizontal:absolute;mso-position-horizontal-relative:text;mso-position-vertical:absolute;mso-position-vertical-relative:text" o:gfxdata="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" strokecolor="black [3200]" strokeweight="1.5pt">
                 <v:stroke endarrow="block" joinstyle="miter"/>
               </v:shape>
             </w:pict>
@@ -770,7 +1055,7 @@
           </mc:Choice>
           <mc:Fallback>
             <w:pict>
-              <v:shape w14:anchorId="6F20F465" id="直接箭头连接符 21" o:spid="_x0000_s1026" type="#_x0000_t32" style="position:absolute;left:0;text-align:left;margin-left:268.65pt;margin-top:208.75pt;width:69pt;height:0;z-index:251736064;visibility:visible;mso-wrap-style:square;mso-wrap-distance-left:9pt;mso-wrap-distance-top:0;mso-wrap-distance-right:9pt;mso-wrap-distance-bottom:0;mso-position-horizontal:absolute;mso-position-horizontal-relative:text;mso-position-vertical:absolute;mso-position-vertical-relative:text" o:gfxdata="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" strokecolor="black [3200]" strokeweight="1.5pt">
+              <v:shape w14:anchorId="115AD7B8" id="直接箭头连接符 21" o:spid="_x0000_s1026" type="#_x0000_t32" style="position:absolute;left:0;text-align:left;margin-left:268.65pt;margin-top:208.75pt;width:69pt;height:0;z-index:251736064;visibility:visible;mso-wrap-style:square;mso-wrap-distance-left:9pt;mso-wrap-distance-top:0;mso-wrap-distance-right:9pt;mso-wrap-distance-bottom:0;mso-position-horizontal:absolute;mso-position-horizontal-relative:text;mso-position-vertical:absolute;mso-position-vertical-relative:text" o:gfxdata="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" strokecolor="black [3200]" strokeweight="1.5pt">
                 <v:stroke endarrow="block" joinstyle="miter"/>
               </v:shape>
             </w:pict>
@@ -879,7 +1164,7 @@
           </mc:Choice>
           <mc:Fallback>
             <w:pict>
-              <v:shape w14:anchorId="196840FC" id="_x0000_s1030" type="#_x0000_t202" style="position:absolute;left:0;text-align:left;margin-left:450pt;margin-top:180.2pt;width:64.5pt;height:30pt;z-index:251711488;visibility:visible;mso-wrap-style:square;mso-width-percent:0;mso-height-percent:0;mso-wrap-distance-left:9pt;mso-wrap-distance-top:3.6pt;mso-wrap-distance-right:9pt;mso-wrap-distance-bottom:3.6pt;mso-position-horizontal:absolute;mso-position-horizontal-relative:text;mso-position-vertical:absolute;mso-position-vertical-relative:text;mso-width-percent:0;mso-height-percent:0;mso-width-relative:margin;mso-height-relative:margin;v-text-anchor:top" o:gfxdata="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" filled="f" stroked="f">
+              <v:shape w14:anchorId="196840FC" id="_x0000_s1031" type="#_x0000_t202" style="position:absolute;left:0;text-align:left;margin-left:450pt;margin-top:180.2pt;width:64.5pt;height:30pt;z-index:251711488;visibility:visible;mso-wrap-style:square;mso-width-percent:0;mso-height-percent:0;mso-wrap-distance-left:9pt;mso-wrap-distance-top:3.6pt;mso-wrap-distance-right:9pt;mso-wrap-distance-bottom:3.6pt;mso-position-horizontal:absolute;mso-position-horizontal-relative:text;mso-position-vertical:absolute;mso-position-vertical-relative:text;mso-width-percent:0;mso-height-percent:0;mso-width-relative:margin;mso-height-relative:margin;v-text-anchor:top" o:gfxdata="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" filled="f" stroked="f">
                 <v:textbox>
                   <w:txbxContent>
                     <w:p>
@@ -975,7 +1260,7 @@
           </mc:Choice>
           <mc:Fallback>
             <w:pict>
-              <v:shape w14:anchorId="1C7406CA" id="直接箭头连接符 194" o:spid="_x0000_s1026" type="#_x0000_t32" style="position:absolute;left:0;text-align:left;margin-left:427.05pt;margin-top:199.3pt;width:27.75pt;height:0;flip:x;z-index:251712512;visibility:visible;mso-wrap-style:square;mso-wrap-distance-left:9pt;mso-wrap-distance-top:0;mso-wrap-distance-right:9pt;mso-wrap-distance-bottom:0;mso-position-horizontal:absolute;mso-position-horizontal-relative:text;mso-position-vertical:absolute;mso-position-vertical-relative:text" o:gfxdata="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" strokecolor="black [3200]" strokeweight="1.5pt">
+              <v:shape w14:anchorId="35E59ED7" id="直接箭头连接符 194" o:spid="_x0000_s1026" type="#_x0000_t32" style="position:absolute;left:0;text-align:left;margin-left:427.05pt;margin-top:199.3pt;width:27.75pt;height:0;flip:x;z-index:251712512;visibility:visible;mso-wrap-style:square;mso-wrap-distance-left:9pt;mso-wrap-distance-top:0;mso-wrap-distance-right:9pt;mso-wrap-distance-bottom:0;mso-position-horizontal:absolute;mso-position-horizontal-relative:text;mso-position-vertical:absolute;mso-position-vertical-relative:text" o:gfxdata="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" strokecolor="black [3200]" strokeweight="1.5pt">
                 <v:stroke endarrow="block" joinstyle="miter"/>
               </v:shape>
             </w:pict>
@@ -1085,7 +1370,7 @@
           </mc:Choice>
           <mc:Fallback>
             <w:pict>
-              <v:shape id="_x0000_s1031" type="#_x0000_t202" style="position:absolute;left:0;text-align:left;margin-left:-.75pt;margin-top:15pt;width:140.25pt;height:33.9pt;z-index:251730944;visibility:visible;mso-wrap-style:square;mso-width-percent:0;mso-height-percent:0;mso-wrap-distance-left:9pt;mso-wrap-distance-top:3.6pt;mso-wrap-distance-right:9pt;mso-wrap-distance-bottom:3.6pt;mso-position-horizontal:absolute;mso-position-horizontal-relative:margin;mso-position-vertical:absolute;mso-position-vertical-relative:text;mso-width-percent:0;mso-height-percent:0;mso-width-relative:margin;mso-height-relative:margin;v-text-anchor:top" o:gfxdata="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" filled="f" stroked="f">
+              <v:shape id="_x0000_s1032" type="#_x0000_t202" style="position:absolute;left:0;text-align:left;margin-left:-.75pt;margin-top:15pt;width:140.25pt;height:33.9pt;z-index:251730944;visibility:visible;mso-wrap-style:square;mso-width-percent:0;mso-height-percent:0;mso-wrap-distance-left:9pt;mso-wrap-distance-top:3.6pt;mso-wrap-distance-right:9pt;mso-wrap-distance-bottom:3.6pt;mso-position-horizontal:absolute;mso-position-horizontal-relative:margin;mso-position-vertical:absolute;mso-position-vertical-relative:text;mso-width-percent:0;mso-height-percent:0;mso-width-relative:margin;mso-height-relative:margin;v-text-anchor:top" o:gfxdata="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" filled="f" stroked="f">
                 <v:textbox>
                   <w:txbxContent>
                     <w:p>
@@ -1301,7 +1586,7 @@
           </mc:Choice>
           <mc:Fallback>
             <w:pict>
-              <v:shape w14:anchorId="4FB245A2" id="_x0000_s1032" type="#_x0000_t202" style="position:absolute;left:0;text-align:left;margin-left:156.7pt;margin-top:15pt;width:62.25pt;height:36pt;z-index:251665408;visibility:visible;mso-wrap-style:square;mso-width-percent:0;mso-height-percent:0;mso-wrap-distance-left:9pt;mso-wrap-distance-top:3.6pt;mso-wrap-distance-right:9pt;mso-wrap-distance-bottom:3.6pt;mso-position-horizontal:absolute;mso-position-horizontal-relative:text;mso-position-vertical:absolute;mso-position-vertical-relative:text;mso-width-percent:0;mso-height-percent:0;mso-width-relative:margin;mso-height-relative:margin;v-text-anchor:top" o:gfxdata="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" filled="f" stroked="f">
+              <v:shape w14:anchorId="4FB245A2" id="_x0000_s1033" type="#_x0000_t202" style="position:absolute;left:0;text-align:left;margin-left:156.7pt;margin-top:15pt;width:62.25pt;height:36pt;z-index:251665408;visibility:visible;mso-wrap-style:square;mso-width-percent:0;mso-height-percent:0;mso-wrap-distance-left:9pt;mso-wrap-distance-top:3.6pt;mso-wrap-distance-right:9pt;mso-wrap-distance-bottom:3.6pt;mso-position-horizontal:absolute;mso-position-horizontal-relative:text;mso-position-vertical:absolute;mso-position-vertical-relative:text;mso-width-percent:0;mso-height-percent:0;mso-width-relative:margin;mso-height-relative:margin;v-text-anchor:top" o:gfxdata="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" filled="f" stroked="f">
                 <v:textbox>
                   <w:txbxContent>
                     <w:p>
@@ -1510,7 +1795,7 @@
           </mc:Choice>
           <mc:Fallback>
             <w:pict>
-              <v:shape w14:anchorId="7B545B94" id="_x0000_s1033" type="#_x0000_t202" style="position:absolute;left:0;text-align:left;margin-left:603.75pt;margin-top:175.5pt;width:64.5pt;height:30pt;z-index:251728896;visibility:visible;mso-wrap-style:square;mso-width-percent:0;mso-height-percent:0;mso-wrap-distance-left:9pt;mso-wrap-distance-top:3.6pt;mso-wrap-distance-right:9pt;mso-wrap-distance-bottom:3.6pt;mso-position-horizontal:absolute;mso-position-horizontal-relative:text;mso-position-vertical:absolute;mso-position-vertical-relative:text;mso-width-percent:0;mso-height-percent:0;mso-width-relative:margin;mso-height-relative:margin;v-text-anchor:top" o:gfxdata="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" filled="f" stroked="f">
+              <v:shape w14:anchorId="7B545B94" id="_x0000_s1034" type="#_x0000_t202" style="position:absolute;left:0;text-align:left;margin-left:603.75pt;margin-top:175.5pt;width:64.5pt;height:30pt;z-index:251728896;visibility:visible;mso-wrap-style:square;mso-width-percent:0;mso-height-percent:0;mso-wrap-distance-left:9pt;mso-wrap-distance-top:3.6pt;mso-wrap-distance-right:9pt;mso-wrap-distance-bottom:3.6pt;mso-position-horizontal:absolute;mso-position-horizontal-relative:text;mso-position-vertical:absolute;mso-position-vertical-relative:text;mso-width-percent:0;mso-height-percent:0;mso-width-relative:margin;mso-height-relative:margin;v-text-anchor:top" o:gfxdata="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" filled="f" stroked="f">
                 <v:textbox>
                   <w:txbxContent>
                     <w:p>
@@ -1640,7 +1925,7 @@
           </mc:Choice>
           <mc:Fallback>
             <w:pict>
-              <v:shape w14:anchorId="2CCB9864" id="_x0000_s1034" type="#_x0000_t202" style="position:absolute;left:0;text-align:left;margin-left:354.75pt;margin-top:207.75pt;width:64.5pt;height:30pt;z-index:251701248;visibility:visible;mso-wrap-style:square;mso-width-percent:0;mso-height-percent:0;mso-wrap-distance-left:9pt;mso-wrap-distance-top:3.6pt;mso-wrap-distance-right:9pt;mso-wrap-distance-bottom:3.6pt;mso-position-horizontal:absolute;mso-position-horizontal-relative:text;mso-position-vertical:absolute;mso-position-vertical-relative:text;mso-width-percent:0;mso-height-percent:0;mso-width-relative:margin;mso-height-relative:margin;v-text-anchor:top" o:gfxdata="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" filled="f" stroked="f">
+              <v:shape w14:anchorId="2CCB9864" id="_x0000_s1035" type="#_x0000_t202" style="position:absolute;left:0;text-align:left;margin-left:354.75pt;margin-top:207.75pt;width:64.5pt;height:30pt;z-index:251701248;visibility:visible;mso-wrap-style:square;mso-width-percent:0;mso-height-percent:0;mso-wrap-distance-left:9pt;mso-wrap-distance-top:3.6pt;mso-wrap-distance-right:9pt;mso-wrap-distance-bottom:3.6pt;mso-position-horizontal:absolute;mso-position-horizontal-relative:text;mso-position-vertical:absolute;mso-position-vertical-relative:text;mso-width-percent:0;mso-height-percent:0;mso-width-relative:margin;mso-height-relative:margin;v-text-anchor:top" o:gfxdata="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" filled="f" stroked="f">
                 <v:textbox>
                   <w:txbxContent>
                     <w:p>
@@ -1761,7 +2046,7 @@
           </mc:Choice>
           <mc:Fallback>
             <w:pict>
-              <v:shape w14:anchorId="35639A31" id="_x0000_s1035" type="#_x0000_t202" style="position:absolute;left:0;text-align:left;margin-left:354.75pt;margin-top:178.5pt;width:64.5pt;height:30pt;z-index:251699200;visibility:visible;mso-wrap-style:square;mso-width-percent:0;mso-height-percent:0;mso-wrap-distance-left:9pt;mso-wrap-distance-top:3.6pt;mso-wrap-distance-right:9pt;mso-wrap-distance-bottom:3.6pt;mso-position-horizontal:absolute;mso-position-horizontal-relative:text;mso-position-vertical:absolute;mso-position-vertical-relative:text;mso-width-percent:0;mso-height-percent:0;mso-width-relative:margin;mso-height-relative:margin;v-text-anchor:top" o:gfxdata="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" filled="f" stroked="f">
+              <v:shape w14:anchorId="35639A31" id="_x0000_s1036" type="#_x0000_t202" style="position:absolute;left:0;text-align:left;margin-left:354.75pt;margin-top:178.5pt;width:64.5pt;height:30pt;z-index:251699200;visibility:visible;mso-wrap-style:square;mso-width-percent:0;mso-height-percent:0;mso-wrap-distance-left:9pt;mso-wrap-distance-top:3.6pt;mso-wrap-distance-right:9pt;mso-wrap-distance-bottom:3.6pt;mso-position-horizontal:absolute;mso-position-horizontal-relative:text;mso-position-vertical:absolute;mso-position-vertical-relative:text;mso-width-percent:0;mso-height-percent:0;mso-width-relative:margin;mso-height-relative:margin;v-text-anchor:top" o:gfxdata="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" filled="f" stroked="f">
                 <v:textbox>
                   <w:txbxContent>
                     <w:p>
@@ -1891,7 +2176,7 @@
           </mc:Choice>
           <mc:Fallback>
             <w:pict>
-              <v:shape w14:anchorId="2CCB9864" id="_x0000_s1036" type="#_x0000_t202" style="position:absolute;left:0;text-align:left;margin-left:357pt;margin-top:245.25pt;width:64.5pt;height:30pt;z-index:251707392;visibility:visible;mso-wrap-style:square;mso-width-percent:0;mso-height-percent:0;mso-wrap-distance-left:9pt;mso-wrap-distance-top:3.6pt;mso-wrap-distance-right:9pt;mso-wrap-distance-bottom:3.6pt;mso-position-horizontal:absolute;mso-position-horizontal-relative:text;mso-position-vertical:absolute;mso-position-vertical-relative:text;mso-width-percent:0;mso-height-percent:0;mso-width-relative:margin;mso-height-relative:margin;v-text-anchor:top" o:gfxdata="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" filled="f" stroked="f">
+              <v:shape w14:anchorId="2CCB9864" id="_x0000_s1037" type="#_x0000_t202" style="position:absolute;left:0;text-align:left;margin-left:357pt;margin-top:245.25pt;width:64.5pt;height:30pt;z-index:251707392;visibility:visible;mso-wrap-style:square;mso-width-percent:0;mso-height-percent:0;mso-wrap-distance-left:9pt;mso-wrap-distance-top:3.6pt;mso-wrap-distance-right:9pt;mso-wrap-distance-bottom:3.6pt;mso-position-horizontal:absolute;mso-position-horizontal-relative:text;mso-position-vertical:absolute;mso-position-vertical-relative:text;mso-width-percent:0;mso-height-percent:0;mso-width-relative:margin;mso-height-relative:margin;v-text-anchor:top" o:gfxdata="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" filled="f" stroked="f">
                 <v:textbox>
                   <w:txbxContent>
                     <w:p>
@@ -2299,7 +2584,7 @@
           </mc:Choice>
           <mc:Fallback>
             <w:pict>
-              <v:shape w14:anchorId="196840FC" id="_x0000_s1037" type="#_x0000_t202" style="position:absolute;left:0;text-align:left;margin-left:514.5pt;margin-top:245.25pt;width:64.5pt;height:30pt;z-index:251709440;visibility:visible;mso-wrap-style:square;mso-width-percent:0;mso-height-percent:0;mso-wrap-distance-left:9pt;mso-wrap-distance-top:3.6pt;mso-wrap-distance-right:9pt;mso-wrap-distance-bottom:3.6pt;mso-position-horizontal:absolute;mso-position-horizontal-relative:text;mso-position-vertical:absolute;mso-position-vertical-relative:text;mso-width-percent:0;mso-height-percent:0;mso-width-relative:margin;mso-height-relative:margin;v-text-anchor:top" o:gfxdata="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" filled="f" stroked="f">
+              <v:shape w14:anchorId="196840FC" id="_x0000_s1038" type="#_x0000_t202" style="position:absolute;left:0;text-align:left;margin-left:514.5pt;margin-top:245.25pt;width:64.5pt;height:30pt;z-index:251709440;visibility:visible;mso-wrap-style:square;mso-width-percent:0;mso-height-percent:0;mso-wrap-distance-left:9pt;mso-wrap-distance-top:3.6pt;mso-wrap-distance-right:9pt;mso-wrap-distance-bottom:3.6pt;mso-position-horizontal:absolute;mso-position-horizontal-relative:text;mso-position-vertical:absolute;mso-position-vertical-relative:text;mso-width-percent:0;mso-height-percent:0;mso-width-relative:margin;mso-height-relative:margin;v-text-anchor:top" o:gfxdata="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" filled="f" stroked="f">
                 <v:textbox>
                   <w:txbxContent>
                     <w:p>
@@ -2429,7 +2714,7 @@
           </mc:Choice>
           <mc:Fallback>
             <w:pict>
-              <v:shape w14:anchorId="2CCB9864" id="_x0000_s1038" type="#_x0000_t202" style="position:absolute;left:0;text-align:left;margin-left:508.5pt;margin-top:177.75pt;width:64.5pt;height:30pt;z-index:251703296;visibility:visible;mso-wrap-style:square;mso-width-percent:0;mso-height-percent:0;mso-wrap-distance-left:9pt;mso-wrap-distance-top:3.6pt;mso-wrap-distance-right:9pt;mso-wrap-distance-bottom:3.6pt;mso-position-horizontal:absolute;mso-position-horizontal-relative:text;mso-position-vertical:absolute;mso-position-vertical-relative:text;mso-width-percent:0;mso-height-percent:0;mso-width-relative:margin;mso-height-relative:margin;v-text-anchor:top" o:gfxdata="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" filled="f" stroked="f">
+              <v:shape w14:anchorId="2CCB9864" id="_x0000_s1039" type="#_x0000_t202" style="position:absolute;left:0;text-align:left;margin-left:508.5pt;margin-top:177.75pt;width:64.5pt;height:30pt;z-index:251703296;visibility:visible;mso-wrap-style:square;mso-width-percent:0;mso-height-percent:0;mso-wrap-distance-left:9pt;mso-wrap-distance-top:3.6pt;mso-wrap-distance-right:9pt;mso-wrap-distance-bottom:3.6pt;mso-position-horizontal:absolute;mso-position-horizontal-relative:text;mso-position-vertical:absolute;mso-position-vertical-relative:text;mso-width-percent:0;mso-height-percent:0;mso-width-relative:margin;mso-height-relative:margin;v-text-anchor:top" o:gfxdata="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" filled="f" stroked="f">
                 <v:textbox>
                   <w:txbxContent>
                     <w:p>
@@ -2550,7 +2835,7 @@
           </mc:Choice>
           <mc:Fallback>
             <w:pict>
-              <v:shape w14:anchorId="2CCB9864" id="_x0000_s1039" type="#_x0000_t202" style="position:absolute;left:0;text-align:left;margin-left:509.25pt;margin-top:209.25pt;width:64.5pt;height:30pt;z-index:251705344;visibility:visible;mso-wrap-style:square;mso-width-percent:0;mso-height-percent:0;mso-wrap-distance-left:9pt;mso-wrap-distance-top:3.6pt;mso-wrap-distance-right:9pt;mso-wrap-distance-bottom:3.6pt;mso-position-horizontal:absolute;mso-position-horizontal-relative:text;mso-position-vertical:absolute;mso-position-vertical-relative:text;mso-width-percent:0;mso-height-percent:0;mso-width-relative:margin;mso-height-relative:margin;v-text-anchor:top" o:gfxdata="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" filled="f" stroked="f">
+              <v:shape w14:anchorId="2CCB9864" id="_x0000_s1040" type="#_x0000_t202" style="position:absolute;left:0;text-align:left;margin-left:509.25pt;margin-top:209.25pt;width:64.5pt;height:30pt;z-index:251705344;visibility:visible;mso-wrap-style:square;mso-width-percent:0;mso-height-percent:0;mso-wrap-distance-left:9pt;mso-wrap-distance-top:3.6pt;mso-wrap-distance-right:9pt;mso-wrap-distance-bottom:3.6pt;mso-position-horizontal:absolute;mso-position-horizontal-relative:text;mso-position-vertical:absolute;mso-position-vertical-relative:text;mso-width-percent:0;mso-height-percent:0;mso-width-relative:margin;mso-height-relative:margin;v-text-anchor:top" o:gfxdata="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" filled="f" stroked="f">
                 <v:textbox>
                   <w:txbxContent>
                     <w:p>
@@ -2679,7 +2964,7 @@
           </mc:Choice>
           <mc:Fallback>
             <w:pict>
-              <v:shape w14:anchorId="2D798FC6" id="_x0000_s1040" type="#_x0000_t202" style="position:absolute;left:0;text-align:left;margin-left:333.75pt;margin-top:123.75pt;width:97.5pt;height:38.25pt;z-index:251681792;visibility:visible;mso-wrap-style:square;mso-width-percent:0;mso-height-percent:0;mso-wrap-distance-left:9pt;mso-wrap-distance-top:3.6pt;mso-wrap-distance-right:9pt;mso-wrap-distance-bottom:3.6pt;mso-position-horizontal:absolute;mso-position-horizontal-relative:text;mso-position-vertical:absolute;mso-position-vertical-relative:text;mso-width-percent:0;mso-height-percent:0;mso-width-relative:margin;mso-height-relative:margin;v-text-anchor:top" o:gfxdata="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" filled="f" stroked="f">
+              <v:shape w14:anchorId="2D798FC6" id="_x0000_s1041" type="#_x0000_t202" style="position:absolute;left:0;text-align:left;margin-left:333.75pt;margin-top:123.75pt;width:97.5pt;height:38.25pt;z-index:251681792;visibility:visible;mso-wrap-style:square;mso-width-percent:0;mso-height-percent:0;mso-wrap-distance-left:9pt;mso-wrap-distance-top:3.6pt;mso-wrap-distance-right:9pt;mso-wrap-distance-bottom:3.6pt;mso-position-horizontal:absolute;mso-position-horizontal-relative:text;mso-position-vertical:absolute;mso-position-vertical-relative:text;mso-width-percent:0;mso-height-percent:0;mso-width-relative:margin;mso-height-relative:margin;v-text-anchor:top" o:gfxdata="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" filled="f" stroked="f">
                 <v:textbox>
                   <w:txbxContent>
                     <w:p>
@@ -3095,7 +3380,7 @@
           </mc:Choice>
           <mc:Fallback>
             <w:pict>
-              <v:shape w14:anchorId="7DEE1078" id="_x0000_s1041" type="#_x0000_t202" style="position:absolute;left:0;text-align:left;margin-left:498.75pt;margin-top:126pt;width:52.5pt;height:30.75pt;z-index:251683840;visibility:visible;mso-wrap-style:square;mso-width-percent:0;mso-height-percent:0;mso-wrap-distance-left:9pt;mso-wrap-distance-top:3.6pt;mso-wrap-distance-right:9pt;mso-wrap-distance-bottom:3.6pt;mso-position-horizontal:absolute;mso-position-horizontal-relative:text;mso-position-vertical:absolute;mso-position-vertical-relative:text;mso-width-percent:0;mso-height-percent:0;mso-width-relative:margin;mso-height-relative:margin;v-text-anchor:top" o:gfxdata="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" filled="f" stroked="f">
+              <v:shape w14:anchorId="7DEE1078" id="_x0000_s1042" type="#_x0000_t202" style="position:absolute;left:0;text-align:left;margin-left:498.75pt;margin-top:126pt;width:52.5pt;height:30.75pt;z-index:251683840;visibility:visible;mso-wrap-style:square;mso-width-percent:0;mso-height-percent:0;mso-wrap-distance-left:9pt;mso-wrap-distance-top:3.6pt;mso-wrap-distance-right:9pt;mso-wrap-distance-bottom:3.6pt;mso-position-horizontal:absolute;mso-position-horizontal-relative:text;mso-position-vertical:absolute;mso-position-vertical-relative:text;mso-width-percent:0;mso-height-percent:0;mso-width-relative:margin;mso-height-relative:margin;v-text-anchor:top" o:gfxdata="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" filled="f" stroked="f">
                 <v:textbox>
                   <w:txbxContent>
                     <w:p>
@@ -3216,7 +3501,7 @@
           </mc:Choice>
           <mc:Fallback>
             <w:pict>
-              <v:shape w14:anchorId="5A2F75E5" id="_x0000_s1042" type="#_x0000_t202" style="position:absolute;left:0;text-align:left;margin-left:591pt;margin-top:127.5pt;width:52.5pt;height:28.5pt;z-index:251685888;visibility:visible;mso-wrap-style:square;mso-width-percent:0;mso-height-percent:0;mso-wrap-distance-left:9pt;mso-wrap-distance-top:3.6pt;mso-wrap-distance-right:9pt;mso-wrap-distance-bottom:3.6pt;mso-position-horizontal:absolute;mso-position-horizontal-relative:text;mso-position-vertical:absolute;mso-position-vertical-relative:text;mso-width-percent:0;mso-height-percent:0;mso-width-relative:margin;mso-height-relative:margin;v-text-anchor:top" o:gfxdata="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" filled="f" stroked="f">
+              <v:shape w14:anchorId="5A2F75E5" id="_x0000_s1043" type="#_x0000_t202" style="position:absolute;left:0;text-align:left;margin-left:591pt;margin-top:127.5pt;width:52.5pt;height:28.5pt;z-index:251685888;visibility:visible;mso-wrap-style:square;mso-width-percent:0;mso-height-percent:0;mso-wrap-distance-left:9pt;mso-wrap-distance-top:3.6pt;mso-wrap-distance-right:9pt;mso-wrap-distance-bottom:3.6pt;mso-position-horizontal:absolute;mso-position-horizontal-relative:text;mso-position-vertical:absolute;mso-position-vertical-relative:text;mso-width-percent:0;mso-height-percent:0;mso-width-relative:margin;mso-height-relative:margin;v-text-anchor:top" o:gfxdata="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" filled="f" stroked="f">
                 <v:textbox>
                   <w:txbxContent>
                     <w:p>
@@ -3395,7 +3680,7 @@
           </mc:Choice>
           <mc:Fallback>
             <w:pict>
-              <v:rect w14:anchorId="0C5B9CAD" id="矩形 6" o:spid="_x0000_s1026" style="position:absolute;left:0;text-align:left;margin-left:317.25pt;margin-top:66pt;width:5in;height:281.25pt;z-index:251670528;visibility:visible;mso-wrap-style:square;mso-width-percent:0;mso-wrap-distance-left:9pt;mso-wrap-distance-top:0;mso-wrap-distance-right:9pt;mso-wrap-distance-bottom:0;mso-position-horizontal:absolute;mso-position-horizontal-relative:text;mso-position-vertical:absolute;mso-position-vertical-relative:text;mso-width-percent:0;mso-width-relative:margin;v-text-anchor:middle" o:gfxdata="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" fillcolor="#cfcdcd [2894]" strokecolor="#1f3763 [1604]" strokeweight="1pt"/>
+              <v:rect w14:anchorId="498A4890" id="矩形 6" o:spid="_x0000_s1026" style="position:absolute;left:0;text-align:left;margin-left:317.25pt;margin-top:66pt;width:5in;height:281.25pt;z-index:251670528;visibility:visible;mso-wrap-style:square;mso-width-percent:0;mso-wrap-distance-left:9pt;mso-wrap-distance-top:0;mso-wrap-distance-right:9pt;mso-wrap-distance-bottom:0;mso-position-horizontal:absolute;mso-position-horizontal-relative:text;mso-position-vertical:absolute;mso-position-vertical-relative:text;mso-width-percent:0;mso-width-relative:margin;v-text-anchor:middle" o:gfxdata="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" fillcolor="#cfcdcd [2894]" strokecolor="#1f3763 [1604]" strokeweight="1pt"/>
             </w:pict>
           </mc:Fallback>
         </mc:AlternateContent>
@@ -3502,7 +3787,7 @@
           </mc:Choice>
           <mc:Fallback>
             <w:pict>
-              <v:shape w14:anchorId="1A245C24" id="_x0000_s1043" type="#_x0000_t202" style="position:absolute;left:0;text-align:left;margin-left:186.75pt;margin-top:179.25pt;width:80.25pt;height:36pt;z-index:251668480;visibility:visible;mso-wrap-style:square;mso-width-percent:0;mso-height-percent:0;mso-wrap-distance-left:9pt;mso-wrap-distance-top:3.6pt;mso-wrap-distance-right:9pt;mso-wrap-distance-bottom:3.6pt;mso-position-horizontal:absolute;mso-position-horizontal-relative:text;mso-position-vertical:absolute;mso-position-vertical-relative:text;mso-width-percent:0;mso-height-percent:0;mso-width-relative:margin;mso-height-relative:margin;v-text-anchor:top" o:gfxdata="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" filled="f" stroked="f">
+              <v:shape w14:anchorId="1A245C24" id="_x0000_s1044" type="#_x0000_t202" style="position:absolute;left:0;text-align:left;margin-left:186.75pt;margin-top:179.25pt;width:80.25pt;height:36pt;z-index:251668480;visibility:visible;mso-wrap-style:square;mso-width-percent:0;mso-height-percent:0;mso-wrap-distance-left:9pt;mso-wrap-distance-top:3.6pt;mso-wrap-distance-right:9pt;mso-wrap-distance-bottom:3.6pt;mso-position-horizontal:absolute;mso-position-horizontal-relative:text;mso-position-vertical:absolute;mso-position-vertical-relative:text;mso-width-percent:0;mso-height-percent:0;mso-width-relative:margin;mso-height-relative:margin;v-text-anchor:top" o:gfxdata="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" filled="f" stroked="f">
                 <v:textbox>
                   <w:txbxContent>
                     <w:p>
@@ -3709,7 +3994,7 @@
           </mc:Choice>
           <mc:Fallback>
             <w:pict>
-              <v:shape id="_x0000_s1044" type="#_x0000_t202" style="position:absolute;left:0;text-align:left;margin-left:28.5pt;margin-top:180.7pt;width:74.25pt;height:42.75pt;z-index:251663360;visibility:visible;mso-wrap-style:square;mso-width-percent:0;mso-height-percent:0;mso-wrap-distance-left:9pt;mso-wrap-distance-top:3.6pt;mso-wrap-distance-right:9pt;mso-wrap-distance-bottom:3.6pt;mso-position-horizontal:absolute;mso-position-horizontal-relative:text;mso-position-vertical:absolute;mso-position-vertical-relative:text;mso-width-percent:0;mso-height-percent:0;mso-width-relative:margin;mso-height-relative:margin;v-text-anchor:top" o:gfxdata="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" filled="f" stroked="f">
+              <v:shape id="_x0000_s1045" type="#_x0000_t202" style="position:absolute;left:0;text-align:left;margin-left:28.5pt;margin-top:180.7pt;width:74.25pt;height:42.75pt;z-index:251663360;visibility:visible;mso-wrap-style:square;mso-width-percent:0;mso-height-percent:0;mso-wrap-distance-left:9pt;mso-wrap-distance-top:3.6pt;mso-wrap-distance-right:9pt;mso-wrap-distance-bottom:3.6pt;mso-position-horizontal:absolute;mso-position-horizontal-relative:text;mso-position-vertical:absolute;mso-position-vertical-relative:text;mso-width-percent:0;mso-height-percent:0;mso-width-relative:margin;mso-height-relative:margin;v-text-anchor:top" o:gfxdata="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" filled="f" stroked="f">
                 <v:textbox>
                   <w:txbxContent>
                     <w:p>
@@ -3830,7 +4115,7 @@
           </mc:Choice>
           <mc:Fallback>
             <w:pict>
-              <v:shape w14:anchorId="75E1780F" id="_x0000_s1045" type="#_x0000_t202" style="position:absolute;left:0;text-align:left;margin-left:324.75pt;margin-top:60.75pt;width:80.25pt;height:36pt;z-index:251674624;visibility:visible;mso-wrap-style:square;mso-width-percent:0;mso-height-percent:0;mso-wrap-distance-left:9pt;mso-wrap-distance-top:3.6pt;mso-wrap-distance-right:9pt;mso-wrap-distance-bottom:3.6pt;mso-position-horizontal:absolute;mso-position-horizontal-relative:text;mso-position-vertical:absolute;mso-position-vertical-relative:text;mso-width-percent:0;mso-height-percent:0;mso-width-relative:margin;mso-height-relative:margin;v-text-anchor:top" o:gfxdata="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" filled="f" stroked="f">
+              <v:shape w14:anchorId="75E1780F" id="_x0000_s1046" type="#_x0000_t202" style="position:absolute;left:0;text-align:left;margin-left:324.75pt;margin-top:60.75pt;width:80.25pt;height:36pt;z-index:251674624;visibility:visible;mso-wrap-style:square;mso-width-percent:0;mso-height-percent:0;mso-wrap-distance-left:9pt;mso-wrap-distance-top:3.6pt;mso-wrap-distance-right:9pt;mso-wrap-distance-bottom:3.6pt;mso-position-horizontal:absolute;mso-position-horizontal-relative:text;mso-position-vertical:absolute;mso-position-vertical-relative:text;mso-width-percent:0;mso-height-percent:0;mso-width-relative:margin;mso-height-relative:margin;v-text-anchor:top" o:gfxdata="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" filled="f" stroked="f">
                 <v:textbox>
                   <w:txbxContent>
                     <w:p>
@@ -3968,7 +4253,7 @@
           </mc:Choice>
           <mc:Fallback>
             <w:pict>
-              <v:shape w14:anchorId="43879D3A" id="_x0000_s1046" type="#_x0000_t202" style="position:absolute;left:0;text-align:left;margin-left:177.75pt;margin-top:60pt;width:80.25pt;height:36pt;z-index:251672576;visibility:visible;mso-wrap-style:square;mso-width-percent:0;mso-height-percent:0;mso-wrap-distance-left:9pt;mso-wrap-distance-top:3.6pt;mso-wrap-distance-right:9pt;mso-wrap-distance-bottom:3.6pt;mso-position-horizontal:absolute;mso-position-horizontal-relative:text;mso-position-vertical:absolute;mso-position-vertical-relative:text;mso-width-percent:0;mso-height-percent:0;mso-width-relative:margin;mso-height-relative:margin;v-text-anchor:top" o:gfxdata="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" filled="f" stroked="f">
+              <v:shape w14:anchorId="43879D3A" id="_x0000_s1047" type="#_x0000_t202" style="position:absolute;left:0;text-align:left;margin-left:177.75pt;margin-top:60pt;width:80.25pt;height:36pt;z-index:251672576;visibility:visible;mso-wrap-style:square;mso-width-percent:0;mso-height-percent:0;mso-wrap-distance-left:9pt;mso-wrap-distance-top:3.6pt;mso-wrap-distance-right:9pt;mso-wrap-distance-bottom:3.6pt;mso-position-horizontal:absolute;mso-position-horizontal-relative:text;mso-position-vertical:absolute;mso-position-vertical-relative:text;mso-width-percent:0;mso-height-percent:0;mso-width-relative:margin;mso-height-relative:margin;v-text-anchor:top" o:gfxdata="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" filled="f" stroked="f">
                 <v:textbox>
                   <w:txbxContent>
                     <w:p>
@@ -4418,7 +4703,7 @@
   <w:style w:type="paragraph" w:default="1" w:styleId="a">
     <w:name w:val="Normal"/>
     <w:qFormat/>
-    <w:rsid w:val="002D5864"/>
+    <w:rsid w:val="00520D24"/>
     <w:pPr>
       <w:widowControl w:val="0"/>
       <w:jc w:val="both"/>
@@ -4736,7 +5021,7 @@
 </file>
 
 <file path=customXml/itemProps1.xml><?xml version="1.0" encoding="utf-8"?>
-<ds:datastoreItem xmlns:ds="http://schemas.openxmlformats.org/officeDocument/2006/customXml" ds:itemID="{5AE1800E-9252-4888-9934-EEFC64BF50A0}">
+<ds:datastoreItem xmlns:ds="http://schemas.openxmlformats.org/officeDocument/2006/customXml" ds:itemID="{50AA22C9-9B69-4F90-B03B-530A0DE65EBB}">
   <ds:schemaRefs>
     <ds:schemaRef ds:uri="http://schemas.openxmlformats.org/officeDocument/2006/bibliography"/>
   </ds:schemaRefs>
